--- a/BugReport.docx
+++ b/BugReport.docx
@@ -209,29 +209,7 @@
           <w:szCs w:val="28"/>
           <w:lang w:val="en-US"/>
         </w:rPr>
-        <w:t>Active Status Count below the Heading Equipment List is not correct. The value is one more than the number of active equipment</w:t>
-      </w:r>
-      <w:r>
-        <w:rPr>
-          <w:rFonts w:asciiTheme="majorBidi" w:hAnsiTheme="majorBidi" w:cstheme="majorBidi"/>
-          <w:color w:val="000000"/>
-          <w:kern w:val="0"/>
-          <w:sz w:val="28"/>
-          <w:szCs w:val="28"/>
-          <w:lang w:val="en-US"/>
-        </w:rPr>
-        <w:t xml:space="preserve"> </w:t>
-      </w:r>
-      <w:r>
-        <w:rPr>
-          <w:rFonts w:asciiTheme="majorBidi" w:hAnsiTheme="majorBidi" w:cstheme="majorBidi"/>
-          <w:color w:val="000000"/>
-          <w:kern w:val="0"/>
-          <w:sz w:val="28"/>
-          <w:szCs w:val="28"/>
-          <w:lang w:val="en-US"/>
-        </w:rPr>
-        <w:t>displayed.</w:t>
+        <w:t>Active Status Count below the Heading Equipment List is not correct. The value is one more than the number of active equipment displayed.</w:t>
       </w:r>
     </w:p>
     <w:p>
@@ -580,29 +558,7 @@
           <w:szCs w:val="28"/>
           <w:lang w:val="en-US"/>
         </w:rPr>
-        <w:t>Active count is one more than the actual number of active equipment</w:t>
-      </w:r>
-      <w:r>
-        <w:rPr>
-          <w:rFonts w:asciiTheme="majorBidi" w:hAnsiTheme="majorBidi" w:cstheme="majorBidi"/>
-          <w:color w:val="000000" w:themeColor="text1"/>
-          <w:kern w:val="0"/>
-          <w:sz w:val="28"/>
-          <w:szCs w:val="28"/>
-          <w:lang w:val="en-US"/>
-        </w:rPr>
-        <w:t xml:space="preserve"> </w:t>
-      </w:r>
-      <w:r>
-        <w:rPr>
-          <w:rFonts w:asciiTheme="majorBidi" w:hAnsiTheme="majorBidi" w:cstheme="majorBidi"/>
-          <w:color w:val="000000" w:themeColor="text1"/>
-          <w:kern w:val="0"/>
-          <w:sz w:val="28"/>
-          <w:szCs w:val="28"/>
-          <w:lang w:val="en-US"/>
-        </w:rPr>
-        <w:t>present</w:t>
+        <w:t>Active count is one more than the actual number of active equipment present</w:t>
       </w:r>
     </w:p>
     <w:p>
@@ -1700,18 +1656,7 @@
           <w:szCs w:val="28"/>
           <w:lang w:val="en-US"/>
         </w:rPr>
-        <w:t xml:space="preserve"> to click history link</w:t>
-      </w:r>
-      <w:r>
-        <w:rPr>
-          <w:rFonts w:asciiTheme="majorBidi" w:hAnsiTheme="majorBidi" w:cstheme="majorBidi"/>
-          <w:color w:val="000000"/>
-          <w:kern w:val="0"/>
-          <w:sz w:val="28"/>
-          <w:szCs w:val="28"/>
-          <w:lang w:val="en-US"/>
-        </w:rPr>
-        <w:t xml:space="preserve"> for any equipment with status Under Maintenance. History Popup does not appear on clicking history link.</w:t>
+        <w:t xml:space="preserve"> to click history link for any equipment with status Under Maintenance. History Popup does not appear on clicking history link.</w:t>
       </w:r>
     </w:p>
     <w:p>
@@ -3098,6 +3043,17 @@
         </w:rPr>
         <w:t>Status Badge color for Idle status is not yellow</w:t>
       </w:r>
+      <w:r>
+        <w:rPr>
+          <w:rFonts w:asciiTheme="majorBidi" w:hAnsiTheme="majorBidi" w:cstheme="majorBidi"/>
+          <w:color w:val="000000"/>
+          <w:kern w:val="0"/>
+          <w:sz w:val="28"/>
+          <w:szCs w:val="28"/>
+          <w:lang w:val="en-US"/>
+        </w:rPr>
+        <w:t xml:space="preserve"> on list page and history modal</w:t>
+      </w:r>
     </w:p>
     <w:p>
       <w:pPr>
@@ -3179,7 +3135,18 @@
           <w:szCs w:val="28"/>
           <w:lang w:val="en-US"/>
         </w:rPr>
-        <w:t>Status Badge color for Idle status is red not yellow.</w:t>
+        <w:t>Status Badge color for Idle status is red not yellow</w:t>
+      </w:r>
+      <w:r>
+        <w:rPr>
+          <w:rFonts w:asciiTheme="majorBidi" w:hAnsiTheme="majorBidi" w:cstheme="majorBidi"/>
+          <w:color w:val="000000"/>
+          <w:kern w:val="0"/>
+          <w:sz w:val="28"/>
+          <w:szCs w:val="28"/>
+          <w:lang w:val="en-US"/>
+        </w:rPr>
+        <w:t>, both in list page and history modal.</w:t>
       </w:r>
     </w:p>
     <w:p>
@@ -3721,29 +3688,7 @@
           <w:szCs w:val="28"/>
           <w:lang w:val="en-US"/>
         </w:rPr>
-        <w:t>is</w:t>
-      </w:r>
-      <w:r>
-        <w:rPr>
-          <w:rFonts w:asciiTheme="majorBidi" w:hAnsiTheme="majorBidi" w:cstheme="majorBidi"/>
-          <w:color w:val="000000"/>
-          <w:kern w:val="0"/>
-          <w:sz w:val="28"/>
-          <w:szCs w:val="28"/>
-          <w:lang w:val="en-US"/>
-        </w:rPr>
-        <w:t xml:space="preserve"> </w:t>
-      </w:r>
-      <w:r>
-        <w:rPr>
-          <w:rFonts w:asciiTheme="majorBidi" w:hAnsiTheme="majorBidi" w:cstheme="majorBidi"/>
-          <w:color w:val="000000"/>
-          <w:kern w:val="0"/>
-          <w:sz w:val="28"/>
-          <w:szCs w:val="28"/>
-          <w:lang w:val="en-US"/>
-        </w:rPr>
-        <w:t>Red</w:t>
+        <w:t>is Red</w:t>
       </w:r>
     </w:p>
     <w:p>
@@ -4112,57 +4057,129 @@
           <w:lang w:val="en-US"/>
         </w:rPr>
       </w:pPr>
-    </w:p>
-    <w:p>
-      <w:pPr>
-        <w:tabs>
-          <w:tab w:val="left" w:pos="593"/>
-        </w:tabs>
-        <w:autoSpaceDE w:val="0"/>
-        <w:autoSpaceDN w:val="0"/>
-        <w:adjustRightInd w:val="0"/>
-        <w:spacing w:after="0" w:line="240" w:lineRule="auto"/>
-        <w:rPr>
-          <w:rFonts w:asciiTheme="majorBidi" w:hAnsiTheme="majorBidi" w:cstheme="majorBidi"/>
-          <w:color w:val="000000"/>
-          <w:kern w:val="0"/>
-          <w:sz w:val="28"/>
-          <w:szCs w:val="28"/>
-          <w:lang w:val="en-US"/>
-        </w:rPr>
-      </w:pPr>
-    </w:p>
-    <w:p>
-      <w:pPr>
-        <w:tabs>
-          <w:tab w:val="left" w:pos="593"/>
-        </w:tabs>
-        <w:autoSpaceDE w:val="0"/>
-        <w:autoSpaceDN w:val="0"/>
-        <w:adjustRightInd w:val="0"/>
-        <w:spacing w:after="0" w:line="240" w:lineRule="auto"/>
-        <w:rPr>
-          <w:rFonts w:asciiTheme="majorBidi" w:hAnsiTheme="majorBidi" w:cstheme="majorBidi"/>
-          <w:b/>
-          <w:bCs/>
-          <w:color w:val="000000"/>
-          <w:kern w:val="0"/>
-          <w:sz w:val="28"/>
-          <w:szCs w:val="28"/>
-          <w:lang w:val="en-US"/>
-        </w:rPr>
-      </w:pPr>
-      <w:r>
-        <w:rPr>
-          <w:rFonts w:asciiTheme="majorBidi" w:hAnsiTheme="majorBidi" w:cstheme="majorBidi"/>
-          <w:b/>
-          <w:bCs/>
-          <w:color w:val="000000"/>
-          <w:kern w:val="0"/>
-          <w:sz w:val="28"/>
-          <w:szCs w:val="28"/>
-          <w:lang w:val="en-US"/>
-        </w:rPr>
+      <w:r>
+        <w:rPr>
+          <w:rFonts w:asciiTheme="majorBidi" w:hAnsiTheme="majorBidi" w:cstheme="majorBidi"/>
+          <w:noProof/>
+          <w:color w:val="000000"/>
+          <w:kern w:val="0"/>
+          <w:sz w:val="28"/>
+          <w:szCs w:val="28"/>
+          <w:lang w:val="en-US"/>
+        </w:rPr>
+        <w:drawing>
+          <wp:inline distT="0" distB="0" distL="0" distR="0" wp14:anchorId="17B55624" wp14:editId="0E822C11">
+            <wp:extent cx="5943600" cy="3896360"/>
+            <wp:effectExtent l="0" t="0" r="0" b="2540"/>
+            <wp:docPr id="1400129917" name="Picture 1" descr="A screenshot of a computer&#10;&#10;AI-generated content may be incorrect."/>
+            <wp:cNvGraphicFramePr>
+              <a:graphicFrameLocks xmlns:a="http://schemas.openxmlformats.org/drawingml/2006/main" noChangeAspect="1"/>
+            </wp:cNvGraphicFramePr>
+            <a:graphic xmlns:a="http://schemas.openxmlformats.org/drawingml/2006/main">
+              <a:graphicData uri="http://schemas.openxmlformats.org/drawingml/2006/picture">
+                <pic:pic xmlns:pic="http://schemas.openxmlformats.org/drawingml/2006/picture">
+                  <pic:nvPicPr>
+                    <pic:cNvPr id="1400129917" name="Picture 1" descr="A screenshot of a computer&#10;&#10;AI-generated content may be incorrect."/>
+                    <pic:cNvPicPr/>
+                  </pic:nvPicPr>
+                  <pic:blipFill>
+                    <a:blip r:embed="rId9">
+                      <a:extLst>
+                        <a:ext uri="{28A0092B-C50C-407E-A947-70E740481C1C}">
+                          <a14:useLocalDpi xmlns:a14="http://schemas.microsoft.com/office/drawing/2010/main" val="0"/>
+                        </a:ext>
+                      </a:extLst>
+                    </a:blip>
+                    <a:stretch>
+                      <a:fillRect/>
+                    </a:stretch>
+                  </pic:blipFill>
+                  <pic:spPr>
+                    <a:xfrm>
+                      <a:off x="0" y="0"/>
+                      <a:ext cx="5943600" cy="3896360"/>
+                    </a:xfrm>
+                    <a:prstGeom prst="rect">
+                      <a:avLst/>
+                    </a:prstGeom>
+                  </pic:spPr>
+                </pic:pic>
+              </a:graphicData>
+            </a:graphic>
+          </wp:inline>
+        </w:drawing>
+      </w:r>
+    </w:p>
+    <w:p>
+      <w:pPr>
+        <w:tabs>
+          <w:tab w:val="left" w:pos="593"/>
+        </w:tabs>
+        <w:autoSpaceDE w:val="0"/>
+        <w:autoSpaceDN w:val="0"/>
+        <w:adjustRightInd w:val="0"/>
+        <w:spacing w:after="0" w:line="240" w:lineRule="auto"/>
+        <w:rPr>
+          <w:rFonts w:asciiTheme="majorBidi" w:hAnsiTheme="majorBidi" w:cstheme="majorBidi"/>
+          <w:color w:val="000000"/>
+          <w:kern w:val="0"/>
+          <w:sz w:val="28"/>
+          <w:szCs w:val="28"/>
+          <w:lang w:val="en-US"/>
+        </w:rPr>
+      </w:pPr>
+    </w:p>
+    <w:p>
+      <w:pPr>
+        <w:tabs>
+          <w:tab w:val="left" w:pos="593"/>
+        </w:tabs>
+        <w:autoSpaceDE w:val="0"/>
+        <w:autoSpaceDN w:val="0"/>
+        <w:adjustRightInd w:val="0"/>
+        <w:spacing w:after="0" w:line="240" w:lineRule="auto"/>
+        <w:rPr>
+          <w:rFonts w:asciiTheme="majorBidi" w:hAnsiTheme="majorBidi" w:cstheme="majorBidi"/>
+          <w:color w:val="000000"/>
+          <w:kern w:val="0"/>
+          <w:sz w:val="28"/>
+          <w:szCs w:val="28"/>
+          <w:lang w:val="en-US"/>
+        </w:rPr>
+      </w:pPr>
+    </w:p>
+    <w:p>
+      <w:pPr>
+        <w:tabs>
+          <w:tab w:val="left" w:pos="593"/>
+        </w:tabs>
+        <w:autoSpaceDE w:val="0"/>
+        <w:autoSpaceDN w:val="0"/>
+        <w:adjustRightInd w:val="0"/>
+        <w:spacing w:after="0" w:line="240" w:lineRule="auto"/>
+        <w:rPr>
+          <w:rFonts w:asciiTheme="majorBidi" w:hAnsiTheme="majorBidi" w:cstheme="majorBidi"/>
+          <w:b/>
+          <w:bCs/>
+          <w:color w:val="000000"/>
+          <w:kern w:val="0"/>
+          <w:sz w:val="28"/>
+          <w:szCs w:val="28"/>
+          <w:lang w:val="en-US"/>
+        </w:rPr>
+      </w:pPr>
+      <w:r>
+        <w:rPr>
+          <w:rFonts w:asciiTheme="majorBidi" w:hAnsiTheme="majorBidi" w:cstheme="majorBidi"/>
+          <w:b/>
+          <w:bCs/>
+          <w:color w:val="000000"/>
+          <w:kern w:val="0"/>
+          <w:sz w:val="28"/>
+          <w:szCs w:val="28"/>
+          <w:lang w:val="en-US"/>
+        </w:rPr>
+        <w:lastRenderedPageBreak/>
         <w:t>Priority</w:t>
       </w:r>
     </w:p>
@@ -4963,18 +4980,7 @@
           <w:szCs w:val="28"/>
           <w:lang w:val="en-US"/>
         </w:rPr>
-        <w:t>exceeded</w:t>
-      </w:r>
-      <w:r>
-        <w:rPr>
-          <w:rFonts w:asciiTheme="majorBidi" w:hAnsiTheme="majorBidi" w:cstheme="majorBidi"/>
-          <w:color w:val="000000"/>
-          <w:kern w:val="0"/>
-          <w:sz w:val="28"/>
-          <w:szCs w:val="28"/>
-          <w:lang w:val="en-US"/>
-        </w:rPr>
-        <w:t>,</w:t>
+        <w:t>exceeded,</w:t>
       </w:r>
       <w:proofErr w:type="gramEnd"/>
       <w:r>
@@ -4986,18 +4992,7 @@
           <w:szCs w:val="28"/>
           <w:lang w:val="en-US"/>
         </w:rPr>
-        <w:t xml:space="preserve"> maximum limit is 100 characters.</w:t>
-      </w:r>
-      <w:r>
-        <w:rPr>
-          <w:rFonts w:asciiTheme="majorBidi" w:hAnsiTheme="majorBidi" w:cstheme="majorBidi"/>
-          <w:color w:val="000000"/>
-          <w:kern w:val="0"/>
-          <w:sz w:val="28"/>
-          <w:szCs w:val="28"/>
-          <w:lang w:val="en-US"/>
-        </w:rPr>
-        <w:t xml:space="preserve"> API Response Status – 400/412</w:t>
+        <w:t xml:space="preserve"> maximum limit is 100 characters. API Response Status – 400/412</w:t>
       </w:r>
     </w:p>
     <w:p>
@@ -5434,7 +5429,7 @@
                     <pic:cNvPicPr/>
                   </pic:nvPicPr>
                   <pic:blipFill>
-                    <a:blip r:embed="rId9" cstate="print">
+                    <a:blip r:embed="rId10" cstate="print">
                       <a:extLst>
                         <a:ext uri="{28A0092B-C50C-407E-A947-70E740481C1C}">
                           <a14:useLocalDpi xmlns:a14="http://schemas.microsoft.com/office/drawing/2010/main" val="0"/>
@@ -6201,59 +6196,37 @@
           <w:szCs w:val="28"/>
           <w:lang w:val="en-US"/>
         </w:rPr>
-        <w:t xml:space="preserve">Check for any equipment with status </w:t>
-      </w:r>
-      <w:r>
-        <w:rPr>
-          <w:rFonts w:asciiTheme="majorBidi" w:hAnsiTheme="majorBidi" w:cstheme="majorBidi"/>
-          <w:color w:val="000000"/>
-          <w:kern w:val="0"/>
-          <w:sz w:val="28"/>
-          <w:szCs w:val="28"/>
-          <w:lang w:val="en-US"/>
-        </w:rPr>
-        <w:t>Under Maintenance</w:t>
-      </w:r>
-    </w:p>
-    <w:p>
-      <w:pPr>
-        <w:tabs>
-          <w:tab w:val="left" w:pos="593"/>
-        </w:tabs>
-        <w:autoSpaceDE w:val="0"/>
-        <w:autoSpaceDN w:val="0"/>
-        <w:adjustRightInd w:val="0"/>
-        <w:spacing w:after="0" w:line="240" w:lineRule="auto"/>
-        <w:rPr>
-          <w:rFonts w:asciiTheme="majorBidi" w:hAnsiTheme="majorBidi" w:cstheme="majorBidi"/>
-          <w:color w:val="000000"/>
-          <w:kern w:val="0"/>
-          <w:sz w:val="28"/>
-          <w:szCs w:val="28"/>
-          <w:lang w:val="en-US"/>
-        </w:rPr>
-      </w:pPr>
-      <w:r>
-        <w:rPr>
-          <w:rFonts w:asciiTheme="majorBidi" w:hAnsiTheme="majorBidi" w:cstheme="majorBidi"/>
-          <w:color w:val="000000"/>
-          <w:kern w:val="0"/>
-          <w:sz w:val="28"/>
-          <w:szCs w:val="28"/>
-          <w:lang w:val="en-US"/>
-        </w:rPr>
-        <w:t>3.</w:t>
-      </w:r>
-      <w:r>
-        <w:rPr>
-          <w:rFonts w:asciiTheme="majorBidi" w:hAnsiTheme="majorBidi" w:cstheme="majorBidi"/>
-          <w:color w:val="000000"/>
-          <w:kern w:val="0"/>
-          <w:sz w:val="28"/>
-          <w:szCs w:val="28"/>
-          <w:lang w:val="en-US"/>
-        </w:rPr>
-        <w:t xml:space="preserve">Change the </w:t>
+        <w:t>Check for any equipment with status Under Maintenance</w:t>
+      </w:r>
+    </w:p>
+    <w:p>
+      <w:pPr>
+        <w:tabs>
+          <w:tab w:val="left" w:pos="593"/>
+        </w:tabs>
+        <w:autoSpaceDE w:val="0"/>
+        <w:autoSpaceDN w:val="0"/>
+        <w:adjustRightInd w:val="0"/>
+        <w:spacing w:after="0" w:line="240" w:lineRule="auto"/>
+        <w:rPr>
+          <w:rFonts w:asciiTheme="majorBidi" w:hAnsiTheme="majorBidi" w:cstheme="majorBidi"/>
+          <w:color w:val="000000"/>
+          <w:kern w:val="0"/>
+          <w:sz w:val="28"/>
+          <w:szCs w:val="28"/>
+          <w:lang w:val="en-US"/>
+        </w:rPr>
+      </w:pPr>
+      <w:r>
+        <w:rPr>
+          <w:rFonts w:asciiTheme="majorBidi" w:hAnsiTheme="majorBidi" w:cstheme="majorBidi"/>
+          <w:color w:val="000000"/>
+          <w:kern w:val="0"/>
+          <w:sz w:val="28"/>
+          <w:szCs w:val="28"/>
+          <w:lang w:val="en-US"/>
+        </w:rPr>
+        <w:t xml:space="preserve">3.Change the </w:t>
       </w:r>
       <w:proofErr w:type="spellStart"/>
       <w:r>
@@ -7989,7 +7962,7 @@
                     <pic:cNvPicPr/>
                   </pic:nvPicPr>
                   <pic:blipFill>
-                    <a:blip r:embed="rId10" cstate="print">
+                    <a:blip r:embed="rId11" cstate="print">
                       <a:extLst>
                         <a:ext uri="{28A0092B-C50C-407E-A947-70E740481C1C}">
                           <a14:useLocalDpi xmlns:a14="http://schemas.microsoft.com/office/drawing/2010/main" val="0"/>
@@ -8118,7 +8091,7 @@
                     <pic:cNvPicPr/>
                   </pic:nvPicPr>
                   <pic:blipFill>
-                    <a:blip r:embed="rId11" cstate="print">
+                    <a:blip r:embed="rId12" cstate="print">
                       <a:extLst>
                         <a:ext uri="{28A0092B-C50C-407E-A947-70E740481C1C}">
                           <a14:useLocalDpi xmlns:a14="http://schemas.microsoft.com/office/drawing/2010/main" val="0"/>
@@ -8883,40 +8856,7 @@
           <w:szCs w:val="28"/>
           <w:lang w:val="en-US"/>
         </w:rPr>
-        <w:t xml:space="preserve"> on </w:t>
-      </w:r>
-      <w:r>
-        <w:rPr>
-          <w:rFonts w:asciiTheme="majorBidi" w:hAnsiTheme="majorBidi" w:cstheme="majorBidi"/>
-          <w:color w:val="000000"/>
-          <w:kern w:val="0"/>
-          <w:sz w:val="28"/>
-          <w:szCs w:val="28"/>
-          <w:lang w:val="en-US"/>
-        </w:rPr>
-        <w:t>second</w:t>
-      </w:r>
-      <w:r>
-        <w:rPr>
-          <w:rFonts w:asciiTheme="majorBidi" w:hAnsiTheme="majorBidi" w:cstheme="majorBidi"/>
-          <w:color w:val="000000"/>
-          <w:kern w:val="0"/>
-          <w:sz w:val="28"/>
-          <w:szCs w:val="28"/>
-          <w:lang w:val="en-US"/>
-        </w:rPr>
-        <w:t xml:space="preserve"> tab- Tab</w:t>
-      </w:r>
-      <w:r>
-        <w:rPr>
-          <w:rFonts w:asciiTheme="majorBidi" w:hAnsiTheme="majorBidi" w:cstheme="majorBidi"/>
-          <w:color w:val="000000"/>
-          <w:kern w:val="0"/>
-          <w:sz w:val="28"/>
-          <w:szCs w:val="28"/>
-          <w:lang w:val="en-US"/>
-        </w:rPr>
-        <w:t>2</w:t>
+        <w:t xml:space="preserve"> on second tab- Tab2</w:t>
       </w:r>
     </w:p>
     <w:p>
@@ -9422,1621 +9362,6 @@
                 <pic:pic xmlns:pic="http://schemas.openxmlformats.org/drawingml/2006/picture">
                   <pic:nvPicPr>
                     <pic:cNvPr id="574372723" name="Picture 574372723" descr="movie::/Users/vidhya/Desktop/Screen Recording 2025-08-15 at 9.09.47 AM.mov"/>
-                    <pic:cNvPicPr/>
-                  </pic:nvPicPr>
-                  <pic:blipFill>
-                    <a:blip r:embed="rId12" cstate="print">
-                      <a:extLst>
-                        <a:ext uri="{28A0092B-C50C-407E-A947-70E740481C1C}">
-                          <a14:useLocalDpi xmlns:a14="http://schemas.microsoft.com/office/drawing/2010/main" val="0"/>
-                        </a:ext>
-                      </a:extLst>
-                    </a:blip>
-                    <a:stretch>
-                      <a:fillRect/>
-                    </a:stretch>
-                  </pic:blipFill>
-                  <pic:spPr>
-                    <a:xfrm>
-                      <a:off x="0" y="0"/>
-                      <a:ext cx="5943600" cy="3592830"/>
-                    </a:xfrm>
-                    <a:prstGeom prst="rect">
-                      <a:avLst/>
-                    </a:prstGeom>
-                  </pic:spPr>
-                </pic:pic>
-              </a:graphicData>
-            </a:graphic>
-          </wp:anchor>
-        </w:drawing>
-      </w:r>
-      <w:r>
-        <w:rPr>
-          <w:rFonts w:asciiTheme="majorBidi" w:hAnsiTheme="majorBidi" w:cstheme="majorBidi"/>
-          <w:b/>
-          <w:bCs/>
-          <w:color w:val="000000"/>
-          <w:kern w:val="0"/>
-          <w:sz w:val="28"/>
-          <w:szCs w:val="28"/>
-          <w:lang w:val="en-US"/>
-        </w:rPr>
-        <w:t>Evidenc</w:t>
-      </w:r>
-      <w:r>
-        <w:rPr>
-          <w:rFonts w:asciiTheme="majorBidi" w:hAnsiTheme="majorBidi" w:cstheme="majorBidi"/>
-          <w:b/>
-          <w:bCs/>
-          <w:color w:val="000000"/>
-          <w:kern w:val="0"/>
-          <w:sz w:val="28"/>
-          <w:szCs w:val="28"/>
-          <w:lang w:val="en-US"/>
-        </w:rPr>
-        <w:t>e</w:t>
-      </w:r>
-    </w:p>
-    <w:p>
-      <w:pPr>
-        <w:tabs>
-          <w:tab w:val="left" w:pos="593"/>
-        </w:tabs>
-        <w:autoSpaceDE w:val="0"/>
-        <w:autoSpaceDN w:val="0"/>
-        <w:adjustRightInd w:val="0"/>
-        <w:spacing w:after="0" w:line="240" w:lineRule="auto"/>
-        <w:rPr>
-          <w:rFonts w:asciiTheme="majorBidi" w:hAnsiTheme="majorBidi" w:cstheme="majorBidi"/>
-          <w:b/>
-          <w:bCs/>
-          <w:color w:val="000000"/>
-          <w:kern w:val="0"/>
-          <w:sz w:val="28"/>
-          <w:szCs w:val="28"/>
-          <w:lang w:val="en-US"/>
-        </w:rPr>
-      </w:pPr>
-      <w:r>
-        <w:rPr>
-          <w:rFonts w:asciiTheme="majorBidi" w:hAnsiTheme="majorBidi" w:cstheme="majorBidi"/>
-          <w:b/>
-          <w:bCs/>
-          <w:color w:val="000000"/>
-          <w:kern w:val="0"/>
-          <w:sz w:val="28"/>
-          <w:szCs w:val="28"/>
-          <w:lang w:val="en-US"/>
-        </w:rPr>
-        <w:t>Priority</w:t>
-      </w:r>
-    </w:p>
-    <w:p>
-      <w:pPr>
-        <w:tabs>
-          <w:tab w:val="left" w:pos="593"/>
-        </w:tabs>
-        <w:autoSpaceDE w:val="0"/>
-        <w:autoSpaceDN w:val="0"/>
-        <w:adjustRightInd w:val="0"/>
-        <w:spacing w:after="0" w:line="240" w:lineRule="auto"/>
-        <w:rPr>
-          <w:rFonts w:asciiTheme="majorBidi" w:hAnsiTheme="majorBidi" w:cstheme="majorBidi"/>
-          <w:color w:val="000000" w:themeColor="text1"/>
-          <w:kern w:val="0"/>
-          <w:sz w:val="28"/>
-          <w:szCs w:val="28"/>
-          <w:lang w:val="en-US"/>
-        </w:rPr>
-      </w:pPr>
-      <w:r>
-        <w:rPr>
-          <w:rFonts w:asciiTheme="majorBidi" w:hAnsiTheme="majorBidi" w:cstheme="majorBidi"/>
-          <w:color w:val="000000" w:themeColor="text1"/>
-          <w:kern w:val="0"/>
-          <w:sz w:val="28"/>
-          <w:szCs w:val="28"/>
-          <w:lang w:val="en-US"/>
-        </w:rPr>
-        <w:t>High</w:t>
-      </w:r>
-    </w:p>
-    <w:p>
-      <w:pPr>
-        <w:tabs>
-          <w:tab w:val="left" w:pos="593"/>
-        </w:tabs>
-        <w:autoSpaceDE w:val="0"/>
-        <w:autoSpaceDN w:val="0"/>
-        <w:adjustRightInd w:val="0"/>
-        <w:spacing w:after="0" w:line="240" w:lineRule="auto"/>
-        <w:rPr>
-          <w:rFonts w:asciiTheme="majorBidi" w:hAnsiTheme="majorBidi" w:cstheme="majorBidi"/>
-          <w:color w:val="000000"/>
-          <w:kern w:val="0"/>
-          <w:sz w:val="28"/>
-          <w:szCs w:val="28"/>
-          <w:lang w:val="en-US"/>
-        </w:rPr>
-      </w:pPr>
-    </w:p>
-    <w:p>
-      <w:pPr>
-        <w:tabs>
-          <w:tab w:val="left" w:pos="593"/>
-        </w:tabs>
-        <w:autoSpaceDE w:val="0"/>
-        <w:autoSpaceDN w:val="0"/>
-        <w:adjustRightInd w:val="0"/>
-        <w:spacing w:after="0" w:line="240" w:lineRule="auto"/>
-        <w:rPr>
-          <w:rFonts w:asciiTheme="majorBidi" w:hAnsiTheme="majorBidi" w:cstheme="majorBidi"/>
-          <w:b/>
-          <w:bCs/>
-          <w:color w:val="000000"/>
-          <w:kern w:val="0"/>
-          <w:sz w:val="28"/>
-          <w:szCs w:val="28"/>
-          <w:lang w:val="en-US"/>
-        </w:rPr>
-      </w:pPr>
-      <w:r>
-        <w:rPr>
-          <w:rFonts w:asciiTheme="majorBidi" w:hAnsiTheme="majorBidi" w:cstheme="majorBidi"/>
-          <w:b/>
-          <w:bCs/>
-          <w:color w:val="000000"/>
-          <w:kern w:val="0"/>
-          <w:sz w:val="28"/>
-          <w:szCs w:val="28"/>
-          <w:lang w:val="en-US"/>
-        </w:rPr>
-        <w:t>Testcase ID</w:t>
-      </w:r>
-    </w:p>
-    <w:p>
-      <w:pPr>
-        <w:tabs>
-          <w:tab w:val="left" w:pos="593"/>
-        </w:tabs>
-        <w:autoSpaceDE w:val="0"/>
-        <w:autoSpaceDN w:val="0"/>
-        <w:adjustRightInd w:val="0"/>
-        <w:spacing w:after="0" w:line="240" w:lineRule="auto"/>
-        <w:rPr>
-          <w:rFonts w:asciiTheme="majorBidi" w:hAnsiTheme="majorBidi" w:cstheme="majorBidi"/>
-          <w:color w:val="000000" w:themeColor="text1"/>
-          <w:kern w:val="0"/>
-          <w:sz w:val="28"/>
-          <w:szCs w:val="28"/>
-          <w:lang w:val="en-US"/>
-        </w:rPr>
-      </w:pPr>
-      <w:r>
-        <w:rPr>
-          <w:rFonts w:asciiTheme="majorBidi" w:hAnsiTheme="majorBidi" w:cstheme="majorBidi"/>
-          <w:color w:val="000000" w:themeColor="text1"/>
-          <w:kern w:val="0"/>
-          <w:sz w:val="28"/>
-          <w:szCs w:val="28"/>
-          <w:lang w:val="en-US"/>
-        </w:rPr>
-        <w:t>EST_00</w:t>
-      </w:r>
-      <w:r>
-        <w:rPr>
-          <w:rFonts w:asciiTheme="majorBidi" w:hAnsiTheme="majorBidi" w:cstheme="majorBidi"/>
-          <w:color w:val="000000" w:themeColor="text1"/>
-          <w:kern w:val="0"/>
-          <w:sz w:val="28"/>
-          <w:szCs w:val="28"/>
-          <w:lang w:val="en-US"/>
-        </w:rPr>
-        <w:t>9</w:t>
-      </w:r>
-    </w:p>
-    <w:p>
-      <w:pPr>
-        <w:rPr>
-          <w:rFonts w:asciiTheme="majorBidi" w:hAnsiTheme="majorBidi" w:cstheme="majorBidi"/>
-          <w:color w:val="815F03"/>
-          <w:kern w:val="0"/>
-          <w:sz w:val="28"/>
-          <w:szCs w:val="28"/>
-          <w:lang w:val="en-US"/>
-        </w:rPr>
-      </w:pPr>
-    </w:p>
-    <w:p>
-      <w:pPr>
-        <w:tabs>
-          <w:tab w:val="left" w:pos="593"/>
-        </w:tabs>
-        <w:autoSpaceDE w:val="0"/>
-        <w:autoSpaceDN w:val="0"/>
-        <w:adjustRightInd w:val="0"/>
-        <w:spacing w:after="0" w:line="240" w:lineRule="auto"/>
-        <w:rPr>
-          <w:rFonts w:asciiTheme="majorBidi" w:hAnsiTheme="majorBidi" w:cstheme="majorBidi"/>
-          <w:color w:val="000000" w:themeColor="text1"/>
-          <w:kern w:val="0"/>
-          <w:sz w:val="28"/>
-          <w:szCs w:val="28"/>
-          <w:lang w:val="en-US"/>
-        </w:rPr>
-      </w:pPr>
-      <w:r>
-        <w:rPr>
-          <w:rFonts w:asciiTheme="majorBidi" w:hAnsiTheme="majorBidi" w:cstheme="majorBidi"/>
-          <w:b/>
-          <w:bCs/>
-          <w:color w:val="000000"/>
-          <w:kern w:val="0"/>
-          <w:sz w:val="28"/>
-          <w:szCs w:val="28"/>
-          <w:lang w:val="en-US"/>
-        </w:rPr>
-        <w:t>Bug Status</w:t>
-      </w:r>
-      <w:r>
-        <w:rPr>
-          <w:rFonts w:asciiTheme="majorBidi" w:hAnsiTheme="majorBidi" w:cstheme="majorBidi"/>
-          <w:color w:val="815F03"/>
-          <w:kern w:val="0"/>
-          <w:sz w:val="28"/>
-          <w:szCs w:val="28"/>
-          <w:lang w:val="en-US"/>
-        </w:rPr>
-        <w:t xml:space="preserve"> </w:t>
-      </w:r>
-      <w:r>
-        <w:rPr>
-          <w:rFonts w:asciiTheme="majorBidi" w:hAnsiTheme="majorBidi" w:cstheme="majorBidi"/>
-          <w:color w:val="000000" w:themeColor="text1"/>
-          <w:kern w:val="0"/>
-          <w:sz w:val="28"/>
-          <w:szCs w:val="28"/>
-          <w:lang w:val="en-US"/>
-        </w:rPr>
-        <w:t>New</w:t>
-      </w:r>
-    </w:p>
-    <w:p>
-      <w:pPr>
-        <w:tabs>
-          <w:tab w:val="left" w:pos="593"/>
-        </w:tabs>
-        <w:autoSpaceDE w:val="0"/>
-        <w:autoSpaceDN w:val="0"/>
-        <w:adjustRightInd w:val="0"/>
-        <w:spacing w:after="0" w:line="240" w:lineRule="auto"/>
-        <w:rPr>
-          <w:rFonts w:asciiTheme="majorBidi" w:hAnsiTheme="majorBidi" w:cstheme="majorBidi"/>
-          <w:sz w:val="28"/>
-          <w:szCs w:val="28"/>
-          <w:lang w:val="en-US"/>
-        </w:rPr>
-      </w:pPr>
-    </w:p>
-    <w:p>
-      <w:pPr>
-        <w:tabs>
-          <w:tab w:val="left" w:pos="593"/>
-        </w:tabs>
-        <w:autoSpaceDE w:val="0"/>
-        <w:autoSpaceDN w:val="0"/>
-        <w:adjustRightInd w:val="0"/>
-        <w:spacing w:after="0" w:line="240" w:lineRule="auto"/>
-        <w:rPr>
-          <w:rFonts w:asciiTheme="majorBidi" w:hAnsiTheme="majorBidi" w:cstheme="majorBidi"/>
-          <w:sz w:val="28"/>
-          <w:szCs w:val="28"/>
-          <w:lang w:val="en-US"/>
-        </w:rPr>
-      </w:pPr>
-    </w:p>
-    <w:p>
-      <w:pPr>
-        <w:tabs>
-          <w:tab w:val="left" w:pos="593"/>
-        </w:tabs>
-        <w:autoSpaceDE w:val="0"/>
-        <w:autoSpaceDN w:val="0"/>
-        <w:adjustRightInd w:val="0"/>
-        <w:spacing w:after="0" w:line="240" w:lineRule="auto"/>
-        <w:rPr>
-          <w:rFonts w:asciiTheme="majorBidi" w:hAnsiTheme="majorBidi" w:cstheme="majorBidi"/>
-          <w:sz w:val="28"/>
-          <w:szCs w:val="28"/>
-          <w:lang w:val="en-US"/>
-        </w:rPr>
-      </w:pPr>
-    </w:p>
-    <w:p>
-      <w:pPr>
-        <w:tabs>
-          <w:tab w:val="left" w:pos="593"/>
-        </w:tabs>
-        <w:autoSpaceDE w:val="0"/>
-        <w:autoSpaceDN w:val="0"/>
-        <w:adjustRightInd w:val="0"/>
-        <w:spacing w:after="0" w:line="240" w:lineRule="auto"/>
-        <w:rPr>
-          <w:rFonts w:asciiTheme="majorBidi" w:hAnsiTheme="majorBidi" w:cstheme="majorBidi"/>
-          <w:sz w:val="28"/>
-          <w:szCs w:val="28"/>
-          <w:lang w:val="en-US"/>
-        </w:rPr>
-      </w:pPr>
-    </w:p>
-    <w:p>
-      <w:pPr>
-        <w:tabs>
-          <w:tab w:val="left" w:pos="593"/>
-        </w:tabs>
-        <w:autoSpaceDE w:val="0"/>
-        <w:autoSpaceDN w:val="0"/>
-        <w:adjustRightInd w:val="0"/>
-        <w:spacing w:after="0" w:line="240" w:lineRule="auto"/>
-        <w:rPr>
-          <w:rFonts w:asciiTheme="majorBidi" w:hAnsiTheme="majorBidi" w:cstheme="majorBidi"/>
-          <w:sz w:val="28"/>
-          <w:szCs w:val="28"/>
-          <w:lang w:val="en-US"/>
-        </w:rPr>
-      </w:pPr>
-    </w:p>
-    <w:p>
-      <w:pPr>
-        <w:tabs>
-          <w:tab w:val="left" w:pos="593"/>
-        </w:tabs>
-        <w:autoSpaceDE w:val="0"/>
-        <w:autoSpaceDN w:val="0"/>
-        <w:adjustRightInd w:val="0"/>
-        <w:spacing w:after="0" w:line="240" w:lineRule="auto"/>
-        <w:rPr>
-          <w:rFonts w:asciiTheme="majorBidi" w:hAnsiTheme="majorBidi" w:cstheme="majorBidi"/>
-          <w:sz w:val="28"/>
-          <w:szCs w:val="28"/>
-          <w:lang w:val="en-US"/>
-        </w:rPr>
-      </w:pPr>
-    </w:p>
-    <w:p>
-      <w:pPr>
-        <w:tabs>
-          <w:tab w:val="left" w:pos="593"/>
-        </w:tabs>
-        <w:autoSpaceDE w:val="0"/>
-        <w:autoSpaceDN w:val="0"/>
-        <w:adjustRightInd w:val="0"/>
-        <w:spacing w:after="0" w:line="240" w:lineRule="auto"/>
-        <w:rPr>
-          <w:rFonts w:asciiTheme="majorBidi" w:hAnsiTheme="majorBidi" w:cstheme="majorBidi"/>
-          <w:sz w:val="28"/>
-          <w:szCs w:val="28"/>
-          <w:lang w:val="en-US"/>
-        </w:rPr>
-      </w:pPr>
-    </w:p>
-    <w:p>
-      <w:pPr>
-        <w:tabs>
-          <w:tab w:val="left" w:pos="593"/>
-        </w:tabs>
-        <w:autoSpaceDE w:val="0"/>
-        <w:autoSpaceDN w:val="0"/>
-        <w:adjustRightInd w:val="0"/>
-        <w:spacing w:after="0" w:line="240" w:lineRule="auto"/>
-        <w:rPr>
-          <w:rFonts w:asciiTheme="majorBidi" w:hAnsiTheme="majorBidi" w:cstheme="majorBidi"/>
-          <w:sz w:val="28"/>
-          <w:szCs w:val="28"/>
-          <w:lang w:val="en-US"/>
-        </w:rPr>
-      </w:pPr>
-    </w:p>
-    <w:p>
-      <w:pPr>
-        <w:tabs>
-          <w:tab w:val="left" w:pos="593"/>
-        </w:tabs>
-        <w:autoSpaceDE w:val="0"/>
-        <w:autoSpaceDN w:val="0"/>
-        <w:adjustRightInd w:val="0"/>
-        <w:spacing w:after="0" w:line="240" w:lineRule="auto"/>
-        <w:rPr>
-          <w:rFonts w:asciiTheme="majorBidi" w:hAnsiTheme="majorBidi" w:cstheme="majorBidi"/>
-          <w:sz w:val="28"/>
-          <w:szCs w:val="28"/>
-          <w:lang w:val="en-US"/>
-        </w:rPr>
-      </w:pPr>
-    </w:p>
-    <w:p>
-      <w:pPr>
-        <w:tabs>
-          <w:tab w:val="left" w:pos="593"/>
-        </w:tabs>
-        <w:autoSpaceDE w:val="0"/>
-        <w:autoSpaceDN w:val="0"/>
-        <w:adjustRightInd w:val="0"/>
-        <w:spacing w:after="0" w:line="240" w:lineRule="auto"/>
-        <w:rPr>
-          <w:rFonts w:asciiTheme="majorBidi" w:hAnsiTheme="majorBidi" w:cstheme="majorBidi"/>
-          <w:sz w:val="28"/>
-          <w:szCs w:val="28"/>
-          <w:lang w:val="en-US"/>
-        </w:rPr>
-      </w:pPr>
-    </w:p>
-    <w:p>
-      <w:pPr>
-        <w:tabs>
-          <w:tab w:val="left" w:pos="593"/>
-        </w:tabs>
-        <w:autoSpaceDE w:val="0"/>
-        <w:autoSpaceDN w:val="0"/>
-        <w:adjustRightInd w:val="0"/>
-        <w:spacing w:after="0" w:line="240" w:lineRule="auto"/>
-        <w:rPr>
-          <w:rFonts w:asciiTheme="majorBidi" w:hAnsiTheme="majorBidi" w:cstheme="majorBidi"/>
-          <w:sz w:val="28"/>
-          <w:szCs w:val="28"/>
-          <w:lang w:val="en-US"/>
-        </w:rPr>
-      </w:pPr>
-    </w:p>
-    <w:p>
-      <w:pPr>
-        <w:tabs>
-          <w:tab w:val="left" w:pos="593"/>
-        </w:tabs>
-        <w:autoSpaceDE w:val="0"/>
-        <w:autoSpaceDN w:val="0"/>
-        <w:adjustRightInd w:val="0"/>
-        <w:spacing w:after="0" w:line="240" w:lineRule="auto"/>
-        <w:rPr>
-          <w:rFonts w:asciiTheme="majorBidi" w:hAnsiTheme="majorBidi" w:cstheme="majorBidi"/>
-          <w:sz w:val="28"/>
-          <w:szCs w:val="28"/>
-          <w:lang w:val="en-US"/>
-        </w:rPr>
-      </w:pPr>
-    </w:p>
-    <w:p>
-      <w:pPr>
-        <w:tabs>
-          <w:tab w:val="left" w:pos="593"/>
-        </w:tabs>
-        <w:autoSpaceDE w:val="0"/>
-        <w:autoSpaceDN w:val="0"/>
-        <w:adjustRightInd w:val="0"/>
-        <w:spacing w:after="0" w:line="240" w:lineRule="auto"/>
-        <w:rPr>
-          <w:rFonts w:asciiTheme="majorBidi" w:hAnsiTheme="majorBidi" w:cstheme="majorBidi"/>
-          <w:sz w:val="28"/>
-          <w:szCs w:val="28"/>
-          <w:lang w:val="en-US"/>
-        </w:rPr>
-      </w:pPr>
-    </w:p>
-    <w:p>
-      <w:pPr>
-        <w:tabs>
-          <w:tab w:val="left" w:pos="593"/>
-        </w:tabs>
-        <w:autoSpaceDE w:val="0"/>
-        <w:autoSpaceDN w:val="0"/>
-        <w:adjustRightInd w:val="0"/>
-        <w:spacing w:after="0" w:line="240" w:lineRule="auto"/>
-        <w:rPr>
-          <w:rFonts w:asciiTheme="majorBidi" w:hAnsiTheme="majorBidi" w:cstheme="majorBidi"/>
-          <w:sz w:val="28"/>
-          <w:szCs w:val="28"/>
-          <w:lang w:val="en-US"/>
-        </w:rPr>
-      </w:pPr>
-    </w:p>
-    <w:p>
-      <w:pPr>
-        <w:rPr>
-          <w:lang w:val="en-US"/>
-        </w:rPr>
-      </w:pPr>
-    </w:p>
-    <w:p>
-      <w:pPr>
-        <w:rPr>
-          <w:rFonts w:asciiTheme="majorBidi" w:hAnsiTheme="majorBidi" w:cstheme="majorBidi"/>
-          <w:b/>
-          <w:bCs/>
-          <w:sz w:val="28"/>
-          <w:szCs w:val="28"/>
-          <w:lang w:val="en-US"/>
-        </w:rPr>
-      </w:pPr>
-      <w:r>
-        <w:rPr>
-          <w:rFonts w:asciiTheme="majorBidi" w:hAnsiTheme="majorBidi" w:cstheme="majorBidi"/>
-          <w:b/>
-          <w:bCs/>
-          <w:sz w:val="28"/>
-          <w:szCs w:val="28"/>
-          <w:lang w:val="en-US"/>
-        </w:rPr>
-        <w:t>ID- 00</w:t>
-      </w:r>
-      <w:r>
-        <w:rPr>
-          <w:rFonts w:asciiTheme="majorBidi" w:hAnsiTheme="majorBidi" w:cstheme="majorBidi"/>
-          <w:b/>
-          <w:bCs/>
-          <w:sz w:val="28"/>
-          <w:szCs w:val="28"/>
-          <w:lang w:val="en-US"/>
-        </w:rPr>
-        <w:t>7</w:t>
-      </w:r>
-    </w:p>
-    <w:p>
-      <w:pPr>
-        <w:tabs>
-          <w:tab w:val="left" w:pos="593"/>
-        </w:tabs>
-        <w:autoSpaceDE w:val="0"/>
-        <w:autoSpaceDN w:val="0"/>
-        <w:adjustRightInd w:val="0"/>
-        <w:spacing w:after="0" w:line="240" w:lineRule="auto"/>
-        <w:rPr>
-          <w:rFonts w:asciiTheme="majorBidi" w:hAnsiTheme="majorBidi" w:cstheme="majorBidi"/>
-          <w:color w:val="000000"/>
-          <w:kern w:val="0"/>
-          <w:sz w:val="28"/>
-          <w:szCs w:val="28"/>
-          <w:lang w:val="en-US"/>
-        </w:rPr>
-      </w:pPr>
-      <w:r>
-        <w:rPr>
-          <w:rFonts w:asciiTheme="majorBidi" w:hAnsiTheme="majorBidi" w:cstheme="majorBidi"/>
-          <w:b/>
-          <w:bCs/>
-          <w:color w:val="000000"/>
-          <w:kern w:val="0"/>
-          <w:sz w:val="28"/>
-          <w:szCs w:val="28"/>
-          <w:lang w:val="en-US"/>
-        </w:rPr>
-        <w:t>Title:</w:t>
-      </w:r>
-      <w:r>
-        <w:rPr>
-          <w:rFonts w:asciiTheme="majorBidi" w:hAnsiTheme="majorBidi" w:cstheme="majorBidi"/>
-          <w:color w:val="000000"/>
-          <w:kern w:val="0"/>
-          <w:sz w:val="28"/>
-          <w:szCs w:val="28"/>
-          <w:lang w:val="en-US"/>
-        </w:rPr>
-        <w:t xml:space="preserve"> </w:t>
-      </w:r>
-      <w:r>
-        <w:rPr>
-          <w:rFonts w:asciiTheme="majorBidi" w:hAnsiTheme="majorBidi" w:cstheme="majorBidi"/>
-          <w:color w:val="000000"/>
-          <w:kern w:val="0"/>
-          <w:sz w:val="28"/>
-          <w:szCs w:val="28"/>
-          <w:lang w:val="en-US"/>
-        </w:rPr>
-        <w:t xml:space="preserve">More </w:t>
-      </w:r>
-      <w:r>
-        <w:rPr>
-          <w:rFonts w:asciiTheme="majorBidi" w:hAnsiTheme="majorBidi" w:cstheme="majorBidi"/>
-          <w:color w:val="000000"/>
-          <w:kern w:val="0"/>
-          <w:sz w:val="28"/>
-          <w:szCs w:val="28"/>
-          <w:lang w:val="en-US"/>
-        </w:rPr>
-        <w:t>th</w:t>
-      </w:r>
-      <w:r>
-        <w:rPr>
-          <w:rFonts w:asciiTheme="majorBidi" w:hAnsiTheme="majorBidi" w:cstheme="majorBidi"/>
-          <w:color w:val="000000"/>
-          <w:kern w:val="0"/>
-          <w:sz w:val="28"/>
-          <w:szCs w:val="28"/>
-          <w:lang w:val="en-US"/>
-        </w:rPr>
-        <w:t>an</w:t>
-      </w:r>
-      <w:r>
-        <w:rPr>
-          <w:rFonts w:asciiTheme="majorBidi" w:hAnsiTheme="majorBidi" w:cstheme="majorBidi"/>
-          <w:color w:val="000000"/>
-          <w:kern w:val="0"/>
-          <w:sz w:val="28"/>
-          <w:szCs w:val="28"/>
-          <w:lang w:val="en-US"/>
-        </w:rPr>
-        <w:t xml:space="preserve"> 10 entries are not shown</w:t>
-      </w:r>
-      <w:r>
-        <w:rPr>
-          <w:rFonts w:asciiTheme="majorBidi" w:hAnsiTheme="majorBidi" w:cstheme="majorBidi"/>
-          <w:color w:val="000000"/>
-          <w:kern w:val="0"/>
-          <w:sz w:val="28"/>
-          <w:szCs w:val="28"/>
-          <w:lang w:val="en-US"/>
-        </w:rPr>
-        <w:t xml:space="preserve"> on </w:t>
-      </w:r>
-      <w:r>
-        <w:rPr>
-          <w:rFonts w:asciiTheme="majorBidi" w:hAnsiTheme="majorBidi" w:cstheme="majorBidi"/>
-          <w:color w:val="000000"/>
-          <w:kern w:val="0"/>
-          <w:sz w:val="28"/>
-          <w:szCs w:val="28"/>
-          <w:lang w:val="en-US"/>
-        </w:rPr>
-        <w:t>Status History- no pagination</w:t>
-      </w:r>
-    </w:p>
-    <w:p>
-      <w:pPr>
-        <w:tabs>
-          <w:tab w:val="left" w:pos="593"/>
-        </w:tabs>
-        <w:autoSpaceDE w:val="0"/>
-        <w:autoSpaceDN w:val="0"/>
-        <w:adjustRightInd w:val="0"/>
-        <w:spacing w:after="0" w:line="240" w:lineRule="auto"/>
-        <w:rPr>
-          <w:rFonts w:asciiTheme="majorBidi" w:hAnsiTheme="majorBidi" w:cstheme="majorBidi"/>
-          <w:color w:val="000000"/>
-          <w:kern w:val="0"/>
-          <w:sz w:val="28"/>
-          <w:szCs w:val="28"/>
-          <w:lang w:val="en-US"/>
-        </w:rPr>
-      </w:pPr>
-    </w:p>
-    <w:p>
-      <w:pPr>
-        <w:tabs>
-          <w:tab w:val="left" w:pos="593"/>
-        </w:tabs>
-        <w:autoSpaceDE w:val="0"/>
-        <w:autoSpaceDN w:val="0"/>
-        <w:adjustRightInd w:val="0"/>
-        <w:spacing w:after="0" w:line="240" w:lineRule="auto"/>
-        <w:rPr>
-          <w:rFonts w:asciiTheme="majorBidi" w:hAnsiTheme="majorBidi" w:cstheme="majorBidi"/>
-          <w:b/>
-          <w:bCs/>
-          <w:color w:val="000000"/>
-          <w:kern w:val="0"/>
-          <w:sz w:val="28"/>
-          <w:szCs w:val="28"/>
-          <w:lang w:val="en-US"/>
-        </w:rPr>
-      </w:pPr>
-      <w:r>
-        <w:rPr>
-          <w:rFonts w:asciiTheme="majorBidi" w:hAnsiTheme="majorBidi" w:cstheme="majorBidi"/>
-          <w:b/>
-          <w:bCs/>
-          <w:color w:val="000000"/>
-          <w:kern w:val="0"/>
-          <w:sz w:val="28"/>
-          <w:szCs w:val="28"/>
-          <w:lang w:val="en-US"/>
-        </w:rPr>
-        <w:t>Description:</w:t>
-      </w:r>
-    </w:p>
-    <w:p>
-      <w:pPr>
-        <w:tabs>
-          <w:tab w:val="left" w:pos="593"/>
-        </w:tabs>
-        <w:autoSpaceDE w:val="0"/>
-        <w:autoSpaceDN w:val="0"/>
-        <w:adjustRightInd w:val="0"/>
-        <w:spacing w:after="0" w:line="240" w:lineRule="auto"/>
-        <w:rPr>
-          <w:rFonts w:asciiTheme="majorBidi" w:hAnsiTheme="majorBidi" w:cstheme="majorBidi"/>
-          <w:color w:val="000000"/>
-          <w:kern w:val="0"/>
-          <w:sz w:val="28"/>
-          <w:szCs w:val="28"/>
-          <w:lang w:val="en-US"/>
-        </w:rPr>
-      </w:pPr>
-      <w:r>
-        <w:rPr>
-          <w:rFonts w:asciiTheme="majorBidi" w:hAnsiTheme="majorBidi" w:cstheme="majorBidi"/>
-          <w:sz w:val="28"/>
-          <w:szCs w:val="28"/>
-        </w:rPr>
-        <w:t xml:space="preserve"> </w:t>
-      </w:r>
-      <w:r>
-        <w:rPr>
-          <w:rFonts w:asciiTheme="majorBidi" w:hAnsiTheme="majorBidi" w:cstheme="majorBidi"/>
-          <w:color w:val="000000"/>
-          <w:kern w:val="0"/>
-          <w:sz w:val="28"/>
-          <w:szCs w:val="28"/>
-          <w:lang w:val="en-US"/>
-        </w:rPr>
-        <w:t>On status History modal all the status of the equipment is not displayed. Only recent 10 entries are displayed.</w:t>
-      </w:r>
-    </w:p>
-    <w:p>
-      <w:pPr>
-        <w:tabs>
-          <w:tab w:val="left" w:pos="593"/>
-        </w:tabs>
-        <w:autoSpaceDE w:val="0"/>
-        <w:autoSpaceDN w:val="0"/>
-        <w:adjustRightInd w:val="0"/>
-        <w:spacing w:after="0" w:line="240" w:lineRule="auto"/>
-        <w:rPr>
-          <w:rFonts w:asciiTheme="majorBidi" w:hAnsiTheme="majorBidi" w:cstheme="majorBidi"/>
-          <w:color w:val="000000"/>
-          <w:kern w:val="0"/>
-          <w:sz w:val="28"/>
-          <w:szCs w:val="28"/>
-          <w:lang w:val="en-US"/>
-        </w:rPr>
-      </w:pPr>
-    </w:p>
-    <w:p>
-      <w:pPr>
-        <w:tabs>
-          <w:tab w:val="left" w:pos="593"/>
-        </w:tabs>
-        <w:autoSpaceDE w:val="0"/>
-        <w:autoSpaceDN w:val="0"/>
-        <w:adjustRightInd w:val="0"/>
-        <w:spacing w:after="0" w:line="240" w:lineRule="auto"/>
-        <w:rPr>
-          <w:rFonts w:asciiTheme="majorBidi" w:hAnsiTheme="majorBidi" w:cstheme="majorBidi"/>
-          <w:b/>
-          <w:bCs/>
-          <w:color w:val="000000"/>
-          <w:kern w:val="0"/>
-          <w:sz w:val="28"/>
-          <w:szCs w:val="28"/>
-          <w:lang w:val="en-US"/>
-        </w:rPr>
-      </w:pPr>
-      <w:r>
-        <w:rPr>
-          <w:rFonts w:asciiTheme="majorBidi" w:hAnsiTheme="majorBidi" w:cstheme="majorBidi"/>
-          <w:b/>
-          <w:bCs/>
-          <w:color w:val="000000"/>
-          <w:kern w:val="0"/>
-          <w:sz w:val="28"/>
-          <w:szCs w:val="28"/>
-          <w:lang w:val="en-US"/>
-        </w:rPr>
-        <w:t>Steps to Reproduce</w:t>
-      </w:r>
-    </w:p>
-    <w:p>
-      <w:pPr>
-        <w:tabs>
-          <w:tab w:val="left" w:pos="593"/>
-        </w:tabs>
-        <w:autoSpaceDE w:val="0"/>
-        <w:autoSpaceDN w:val="0"/>
-        <w:adjustRightInd w:val="0"/>
-        <w:spacing w:after="0" w:line="240" w:lineRule="auto"/>
-        <w:rPr>
-          <w:rFonts w:asciiTheme="majorBidi" w:hAnsiTheme="majorBidi" w:cstheme="majorBidi"/>
-          <w:color w:val="000000"/>
-          <w:kern w:val="0"/>
-          <w:sz w:val="28"/>
-          <w:szCs w:val="28"/>
-          <w:lang w:val="en-US"/>
-        </w:rPr>
-      </w:pPr>
-      <w:r>
-        <w:rPr>
-          <w:rFonts w:asciiTheme="majorBidi" w:hAnsiTheme="majorBidi" w:cstheme="majorBidi"/>
-          <w:color w:val="000000"/>
-          <w:kern w:val="0"/>
-          <w:sz w:val="28"/>
-          <w:szCs w:val="28"/>
-          <w:lang w:val="en-US"/>
-        </w:rPr>
-        <w:t>1. Navigate to 'https://</w:t>
-      </w:r>
-      <w:proofErr w:type="spellStart"/>
-      <w:r>
-        <w:rPr>
-          <w:rFonts w:asciiTheme="majorBidi" w:hAnsiTheme="majorBidi" w:cstheme="majorBidi"/>
-          <w:color w:val="000000"/>
-          <w:kern w:val="0"/>
-          <w:sz w:val="28"/>
-          <w:szCs w:val="28"/>
-          <w:lang w:val="en-US"/>
-        </w:rPr>
-        <w:t>qa</w:t>
-      </w:r>
-      <w:proofErr w:type="spellEnd"/>
-      <w:r>
-        <w:rPr>
-          <w:rFonts w:asciiTheme="majorBidi" w:hAnsiTheme="majorBidi" w:cstheme="majorBidi"/>
-          <w:color w:val="000000"/>
-          <w:kern w:val="0"/>
-          <w:sz w:val="28"/>
-          <w:szCs w:val="28"/>
-          <w:lang w:val="en-US"/>
-        </w:rPr>
-        <w:t>-assignment-</w:t>
-      </w:r>
-      <w:proofErr w:type="spellStart"/>
-      <w:r>
-        <w:rPr>
-          <w:rFonts w:asciiTheme="majorBidi" w:hAnsiTheme="majorBidi" w:cstheme="majorBidi"/>
-          <w:color w:val="000000"/>
-          <w:kern w:val="0"/>
-          <w:sz w:val="28"/>
-          <w:szCs w:val="28"/>
-          <w:lang w:val="en-US"/>
-        </w:rPr>
-        <w:t>omega.vercel.app</w:t>
-      </w:r>
-      <w:proofErr w:type="spellEnd"/>
-      <w:r>
-        <w:rPr>
-          <w:rFonts w:asciiTheme="majorBidi" w:hAnsiTheme="majorBidi" w:cstheme="majorBidi"/>
-          <w:color w:val="000000"/>
-          <w:kern w:val="0"/>
-          <w:sz w:val="28"/>
-          <w:szCs w:val="28"/>
-          <w:lang w:val="en-US"/>
-        </w:rPr>
-        <w:t>'</w:t>
-      </w:r>
-    </w:p>
-    <w:p>
-      <w:pPr>
-        <w:tabs>
-          <w:tab w:val="left" w:pos="593"/>
-        </w:tabs>
-        <w:autoSpaceDE w:val="0"/>
-        <w:autoSpaceDN w:val="0"/>
-        <w:adjustRightInd w:val="0"/>
-        <w:spacing w:after="0" w:line="240" w:lineRule="auto"/>
-        <w:rPr>
-          <w:rFonts w:asciiTheme="majorBidi" w:hAnsiTheme="majorBidi" w:cstheme="majorBidi"/>
-          <w:color w:val="000000"/>
-          <w:kern w:val="0"/>
-          <w:sz w:val="28"/>
-          <w:szCs w:val="28"/>
-          <w:lang w:val="en-US"/>
-        </w:rPr>
-      </w:pPr>
-      <w:r>
-        <w:rPr>
-          <w:rFonts w:asciiTheme="majorBidi" w:hAnsiTheme="majorBidi" w:cstheme="majorBidi"/>
-          <w:color w:val="000000"/>
-          <w:kern w:val="0"/>
-          <w:sz w:val="28"/>
-          <w:szCs w:val="28"/>
-          <w:lang w:val="en-US"/>
-        </w:rPr>
-        <w:t>2.</w:t>
-      </w:r>
-      <w:r>
-        <w:rPr>
-          <w:rFonts w:asciiTheme="majorBidi" w:hAnsiTheme="majorBidi" w:cstheme="majorBidi"/>
-          <w:color w:val="000000"/>
-          <w:kern w:val="0"/>
-          <w:sz w:val="28"/>
-          <w:szCs w:val="28"/>
-          <w:lang w:val="en-US"/>
-        </w:rPr>
-        <w:t>Any equipment with more than 10 status history</w:t>
-      </w:r>
-    </w:p>
-    <w:p>
-      <w:pPr>
-        <w:tabs>
-          <w:tab w:val="left" w:pos="593"/>
-        </w:tabs>
-        <w:autoSpaceDE w:val="0"/>
-        <w:autoSpaceDN w:val="0"/>
-        <w:adjustRightInd w:val="0"/>
-        <w:spacing w:after="0" w:line="240" w:lineRule="auto"/>
-        <w:rPr>
-          <w:rFonts w:asciiTheme="majorBidi" w:hAnsiTheme="majorBidi" w:cstheme="majorBidi"/>
-          <w:color w:val="000000"/>
-          <w:kern w:val="0"/>
-          <w:sz w:val="28"/>
-          <w:szCs w:val="28"/>
-          <w:lang w:val="en-US"/>
-        </w:rPr>
-      </w:pPr>
-      <w:r>
-        <w:rPr>
-          <w:rFonts w:asciiTheme="majorBidi" w:hAnsiTheme="majorBidi" w:cstheme="majorBidi"/>
-          <w:color w:val="000000"/>
-          <w:kern w:val="0"/>
-          <w:sz w:val="28"/>
-          <w:szCs w:val="28"/>
-          <w:lang w:val="en-US"/>
-        </w:rPr>
-        <w:t>3.Check all the status history updates are shown</w:t>
-      </w:r>
-    </w:p>
-    <w:p>
-      <w:pPr>
-        <w:tabs>
-          <w:tab w:val="left" w:pos="593"/>
-        </w:tabs>
-        <w:autoSpaceDE w:val="0"/>
-        <w:autoSpaceDN w:val="0"/>
-        <w:adjustRightInd w:val="0"/>
-        <w:spacing w:after="0" w:line="240" w:lineRule="auto"/>
-        <w:rPr>
-          <w:rFonts w:asciiTheme="majorBidi" w:hAnsiTheme="majorBidi" w:cstheme="majorBidi"/>
-          <w:color w:val="000000"/>
-          <w:kern w:val="0"/>
-          <w:sz w:val="28"/>
-          <w:szCs w:val="28"/>
-          <w:lang w:val="en-US"/>
-        </w:rPr>
-      </w:pPr>
-    </w:p>
-    <w:p>
-      <w:pPr>
-        <w:tabs>
-          <w:tab w:val="left" w:pos="593"/>
-        </w:tabs>
-        <w:autoSpaceDE w:val="0"/>
-        <w:autoSpaceDN w:val="0"/>
-        <w:adjustRightInd w:val="0"/>
-        <w:spacing w:after="0" w:line="240" w:lineRule="auto"/>
-        <w:rPr>
-          <w:rFonts w:asciiTheme="majorBidi" w:hAnsiTheme="majorBidi" w:cstheme="majorBidi"/>
-          <w:color w:val="000000"/>
-          <w:kern w:val="0"/>
-          <w:sz w:val="28"/>
-          <w:szCs w:val="28"/>
-          <w:lang w:val="en-US"/>
-        </w:rPr>
-      </w:pPr>
-      <w:r>
-        <w:rPr>
-          <w:rFonts w:asciiTheme="majorBidi" w:hAnsiTheme="majorBidi" w:cstheme="majorBidi"/>
-          <w:b/>
-          <w:bCs/>
-          <w:color w:val="000000"/>
-          <w:kern w:val="0"/>
-          <w:sz w:val="28"/>
-          <w:szCs w:val="28"/>
-          <w:lang w:val="en-US"/>
-        </w:rPr>
-        <w:t>Expected Result</w:t>
-      </w:r>
-    </w:p>
-    <w:p>
-      <w:pPr>
-        <w:tabs>
-          <w:tab w:val="left" w:pos="593"/>
-        </w:tabs>
-        <w:autoSpaceDE w:val="0"/>
-        <w:autoSpaceDN w:val="0"/>
-        <w:adjustRightInd w:val="0"/>
-        <w:spacing w:after="0" w:line="240" w:lineRule="auto"/>
-        <w:rPr>
-          <w:rFonts w:asciiTheme="majorBidi" w:hAnsiTheme="majorBidi" w:cstheme="majorBidi"/>
-          <w:color w:val="000000"/>
-          <w:kern w:val="0"/>
-          <w:sz w:val="28"/>
-          <w:szCs w:val="28"/>
-          <w:lang w:val="en-US"/>
-        </w:rPr>
-      </w:pPr>
-      <w:r>
-        <w:rPr>
-          <w:rFonts w:asciiTheme="majorBidi" w:hAnsiTheme="majorBidi" w:cstheme="majorBidi"/>
-          <w:color w:val="000000"/>
-          <w:kern w:val="0"/>
-          <w:sz w:val="28"/>
-          <w:szCs w:val="28"/>
-          <w:lang w:val="en-US"/>
-        </w:rPr>
-        <w:t>Complete history of status updates should be visible</w:t>
-      </w:r>
-    </w:p>
-    <w:p>
-      <w:pPr>
-        <w:tabs>
-          <w:tab w:val="left" w:pos="593"/>
-        </w:tabs>
-        <w:autoSpaceDE w:val="0"/>
-        <w:autoSpaceDN w:val="0"/>
-        <w:adjustRightInd w:val="0"/>
-        <w:spacing w:after="0" w:line="240" w:lineRule="auto"/>
-        <w:rPr>
-          <w:rFonts w:asciiTheme="majorBidi" w:hAnsiTheme="majorBidi" w:cstheme="majorBidi"/>
-          <w:color w:val="000000"/>
-          <w:kern w:val="0"/>
-          <w:sz w:val="28"/>
-          <w:szCs w:val="28"/>
-          <w:lang w:val="en-US"/>
-        </w:rPr>
-      </w:pPr>
-    </w:p>
-    <w:p>
-      <w:pPr>
-        <w:tabs>
-          <w:tab w:val="left" w:pos="593"/>
-        </w:tabs>
-        <w:autoSpaceDE w:val="0"/>
-        <w:autoSpaceDN w:val="0"/>
-        <w:adjustRightInd w:val="0"/>
-        <w:spacing w:after="0" w:line="240" w:lineRule="auto"/>
-        <w:rPr>
-          <w:rFonts w:asciiTheme="majorBidi" w:hAnsiTheme="majorBidi" w:cstheme="majorBidi"/>
-          <w:b/>
-          <w:bCs/>
-          <w:color w:val="000000"/>
-          <w:kern w:val="0"/>
-          <w:sz w:val="28"/>
-          <w:szCs w:val="28"/>
-          <w:lang w:val="en-US"/>
-        </w:rPr>
-      </w:pPr>
-      <w:r>
-        <w:rPr>
-          <w:rFonts w:asciiTheme="majorBidi" w:hAnsiTheme="majorBidi" w:cstheme="majorBidi"/>
-          <w:b/>
-          <w:bCs/>
-          <w:color w:val="000000"/>
-          <w:kern w:val="0"/>
-          <w:sz w:val="28"/>
-          <w:szCs w:val="28"/>
-          <w:lang w:val="en-US"/>
-        </w:rPr>
-        <w:t>Actual Result</w:t>
-      </w:r>
-    </w:p>
-    <w:p>
-      <w:pPr>
-        <w:tabs>
-          <w:tab w:val="left" w:pos="593"/>
-        </w:tabs>
-        <w:autoSpaceDE w:val="0"/>
-        <w:autoSpaceDN w:val="0"/>
-        <w:adjustRightInd w:val="0"/>
-        <w:spacing w:after="0" w:line="240" w:lineRule="auto"/>
-        <w:rPr>
-          <w:rFonts w:asciiTheme="majorBidi" w:hAnsiTheme="majorBidi" w:cstheme="majorBidi"/>
-          <w:color w:val="000000"/>
-          <w:kern w:val="0"/>
-          <w:sz w:val="28"/>
-          <w:szCs w:val="28"/>
-          <w:lang w:val="en-US"/>
-        </w:rPr>
-      </w:pPr>
-      <w:r>
-        <w:rPr>
-          <w:rFonts w:asciiTheme="majorBidi" w:hAnsiTheme="majorBidi" w:cstheme="majorBidi"/>
-          <w:color w:val="000000"/>
-          <w:kern w:val="0"/>
-          <w:sz w:val="28"/>
-          <w:szCs w:val="28"/>
-          <w:lang w:val="en-US"/>
-        </w:rPr>
-        <w:t xml:space="preserve">More </w:t>
-      </w:r>
-      <w:r>
-        <w:rPr>
-          <w:rFonts w:asciiTheme="majorBidi" w:hAnsiTheme="majorBidi" w:cstheme="majorBidi"/>
-          <w:color w:val="000000"/>
-          <w:kern w:val="0"/>
-          <w:sz w:val="28"/>
-          <w:szCs w:val="28"/>
-          <w:lang w:val="en-US"/>
-        </w:rPr>
-        <w:t>th</w:t>
-      </w:r>
-      <w:r>
-        <w:rPr>
-          <w:rFonts w:asciiTheme="majorBidi" w:hAnsiTheme="majorBidi" w:cstheme="majorBidi"/>
-          <w:color w:val="000000"/>
-          <w:kern w:val="0"/>
-          <w:sz w:val="28"/>
-          <w:szCs w:val="28"/>
-          <w:lang w:val="en-US"/>
-        </w:rPr>
-        <w:t>an</w:t>
-      </w:r>
-      <w:r>
-        <w:rPr>
-          <w:rFonts w:asciiTheme="majorBidi" w:hAnsiTheme="majorBidi" w:cstheme="majorBidi"/>
-          <w:color w:val="000000"/>
-          <w:kern w:val="0"/>
-          <w:sz w:val="28"/>
-          <w:szCs w:val="28"/>
-          <w:lang w:val="en-US"/>
-        </w:rPr>
-        <w:t xml:space="preserve"> 10 entries are not shown</w:t>
-      </w:r>
-      <w:r>
-        <w:rPr>
-          <w:rFonts w:asciiTheme="majorBidi" w:hAnsiTheme="majorBidi" w:cstheme="majorBidi"/>
-          <w:color w:val="000000"/>
-          <w:kern w:val="0"/>
-          <w:sz w:val="28"/>
-          <w:szCs w:val="28"/>
-          <w:lang w:val="en-US"/>
-        </w:rPr>
-        <w:t xml:space="preserve"> on </w:t>
-      </w:r>
-      <w:r>
-        <w:rPr>
-          <w:rFonts w:asciiTheme="majorBidi" w:hAnsiTheme="majorBidi" w:cstheme="majorBidi"/>
-          <w:color w:val="000000"/>
-          <w:kern w:val="0"/>
-          <w:sz w:val="28"/>
-          <w:szCs w:val="28"/>
-          <w:lang w:val="en-US"/>
-        </w:rPr>
-        <w:t>Status History- no pagination</w:t>
-      </w:r>
-    </w:p>
-    <w:p>
-      <w:pPr>
-        <w:tabs>
-          <w:tab w:val="left" w:pos="593"/>
-        </w:tabs>
-        <w:autoSpaceDE w:val="0"/>
-        <w:autoSpaceDN w:val="0"/>
-        <w:adjustRightInd w:val="0"/>
-        <w:spacing w:after="0" w:line="240" w:lineRule="auto"/>
-        <w:rPr>
-          <w:rFonts w:asciiTheme="majorBidi" w:hAnsiTheme="majorBidi" w:cstheme="majorBidi"/>
-          <w:color w:val="000000"/>
-          <w:kern w:val="0"/>
-          <w:sz w:val="28"/>
-          <w:szCs w:val="28"/>
-          <w:lang w:val="en-US"/>
-        </w:rPr>
-      </w:pPr>
-    </w:p>
-    <w:p>
-      <w:pPr>
-        <w:tabs>
-          <w:tab w:val="left" w:pos="593"/>
-        </w:tabs>
-        <w:autoSpaceDE w:val="0"/>
-        <w:autoSpaceDN w:val="0"/>
-        <w:adjustRightInd w:val="0"/>
-        <w:spacing w:after="0" w:line="240" w:lineRule="auto"/>
-        <w:rPr>
-          <w:rFonts w:asciiTheme="majorBidi" w:hAnsiTheme="majorBidi" w:cstheme="majorBidi"/>
-          <w:color w:val="000000"/>
-          <w:kern w:val="0"/>
-          <w:sz w:val="28"/>
-          <w:szCs w:val="28"/>
-          <w:lang w:val="en-US"/>
-        </w:rPr>
-      </w:pPr>
-      <w:r>
-        <w:rPr>
-          <w:rFonts w:asciiTheme="majorBidi" w:hAnsiTheme="majorBidi" w:cstheme="majorBidi"/>
-          <w:b/>
-          <w:bCs/>
-          <w:color w:val="000000"/>
-          <w:kern w:val="0"/>
-          <w:sz w:val="28"/>
-          <w:szCs w:val="28"/>
-          <w:lang w:val="en-US"/>
-        </w:rPr>
-        <w:t>Environment</w:t>
-      </w:r>
-    </w:p>
-    <w:p>
-      <w:pPr>
-        <w:tabs>
-          <w:tab w:val="left" w:pos="593"/>
-        </w:tabs>
-        <w:autoSpaceDE w:val="0"/>
-        <w:autoSpaceDN w:val="0"/>
-        <w:adjustRightInd w:val="0"/>
-        <w:spacing w:after="0" w:line="240" w:lineRule="auto"/>
-        <w:rPr>
-          <w:rFonts w:asciiTheme="majorBidi" w:hAnsiTheme="majorBidi" w:cstheme="majorBidi"/>
-          <w:color w:val="000000"/>
-          <w:kern w:val="0"/>
-          <w:sz w:val="28"/>
-          <w:szCs w:val="28"/>
-          <w:lang w:val="en-US"/>
-        </w:rPr>
-      </w:pPr>
-      <w:r>
-        <w:rPr>
-          <w:rFonts w:asciiTheme="majorBidi" w:hAnsiTheme="majorBidi" w:cstheme="majorBidi"/>
-          <w:color w:val="815F03"/>
-          <w:kern w:val="0"/>
-          <w:sz w:val="28"/>
-          <w:szCs w:val="28"/>
-          <w:lang w:val="en-US"/>
-        </w:rPr>
-        <w:t xml:space="preserve">- </w:t>
-      </w:r>
-      <w:r>
-        <w:rPr>
-          <w:rFonts w:asciiTheme="majorBidi" w:hAnsiTheme="majorBidi" w:cstheme="majorBidi"/>
-          <w:color w:val="000000"/>
-          <w:kern w:val="0"/>
-          <w:sz w:val="28"/>
-          <w:szCs w:val="28"/>
-          <w:lang w:val="en-US"/>
-        </w:rPr>
-        <w:t xml:space="preserve">URL: </w:t>
-      </w:r>
-      <w:r>
-        <w:rPr>
-          <w:rFonts w:asciiTheme="majorBidi" w:hAnsiTheme="majorBidi" w:cstheme="majorBidi"/>
-          <w:color w:val="0E0EFF"/>
-          <w:kern w:val="0"/>
-          <w:sz w:val="28"/>
-          <w:szCs w:val="28"/>
-          <w:lang w:val="en-US"/>
-        </w:rPr>
-        <w:t>https://qa-assignment-omega.vercel.app</w:t>
-      </w:r>
-    </w:p>
-    <w:p>
-      <w:pPr>
-        <w:tabs>
-          <w:tab w:val="left" w:pos="593"/>
-        </w:tabs>
-        <w:autoSpaceDE w:val="0"/>
-        <w:autoSpaceDN w:val="0"/>
-        <w:adjustRightInd w:val="0"/>
-        <w:spacing w:after="0" w:line="240" w:lineRule="auto"/>
-        <w:rPr>
-          <w:rFonts w:asciiTheme="majorBidi" w:hAnsiTheme="majorBidi" w:cstheme="majorBidi"/>
-          <w:color w:val="000000"/>
-          <w:kern w:val="0"/>
-          <w:sz w:val="28"/>
-          <w:szCs w:val="28"/>
-          <w:lang w:val="en-US"/>
-        </w:rPr>
-      </w:pPr>
-      <w:r>
-        <w:rPr>
-          <w:rFonts w:asciiTheme="majorBidi" w:hAnsiTheme="majorBidi" w:cstheme="majorBidi"/>
-          <w:color w:val="815F03"/>
-          <w:kern w:val="0"/>
-          <w:sz w:val="28"/>
-          <w:szCs w:val="28"/>
-          <w:lang w:val="en-US"/>
-        </w:rPr>
-        <w:t xml:space="preserve">- </w:t>
-      </w:r>
-      <w:r>
-        <w:rPr>
-          <w:rFonts w:asciiTheme="majorBidi" w:hAnsiTheme="majorBidi" w:cstheme="majorBidi"/>
-          <w:color w:val="000000"/>
-          <w:kern w:val="0"/>
-          <w:sz w:val="28"/>
-          <w:szCs w:val="28"/>
-          <w:lang w:val="en-US"/>
-        </w:rPr>
-        <w:t xml:space="preserve">Browser/OS: </w:t>
-      </w:r>
-      <w:r>
-        <w:rPr>
-          <w:rFonts w:asciiTheme="majorBidi" w:hAnsiTheme="majorBidi" w:cstheme="majorBidi"/>
-          <w:color w:val="815F03"/>
-          <w:kern w:val="0"/>
-          <w:sz w:val="28"/>
-          <w:szCs w:val="28"/>
-          <w:lang w:val="en-US"/>
-        </w:rPr>
-        <w:t xml:space="preserve"> </w:t>
-      </w:r>
-      <w:r>
-        <w:rPr>
-          <w:rFonts w:asciiTheme="majorBidi" w:hAnsiTheme="majorBidi" w:cstheme="majorBidi"/>
-          <w:color w:val="000000" w:themeColor="text1"/>
-          <w:kern w:val="0"/>
-          <w:sz w:val="28"/>
-          <w:szCs w:val="28"/>
-          <w:lang w:val="en-US"/>
-        </w:rPr>
-        <w:t>Chrome/mac OS</w:t>
-      </w:r>
-    </w:p>
-    <w:p>
-      <w:pPr>
-        <w:tabs>
-          <w:tab w:val="left" w:pos="593"/>
-        </w:tabs>
-        <w:autoSpaceDE w:val="0"/>
-        <w:autoSpaceDN w:val="0"/>
-        <w:adjustRightInd w:val="0"/>
-        <w:spacing w:after="0" w:line="240" w:lineRule="auto"/>
-        <w:rPr>
-          <w:rFonts w:asciiTheme="majorBidi" w:hAnsiTheme="majorBidi" w:cstheme="majorBidi"/>
-          <w:color w:val="000000"/>
-          <w:kern w:val="0"/>
-          <w:sz w:val="28"/>
-          <w:szCs w:val="28"/>
-          <w:lang w:val="en-US"/>
-        </w:rPr>
-      </w:pPr>
-    </w:p>
-    <w:p>
-      <w:pPr>
-        <w:tabs>
-          <w:tab w:val="left" w:pos="593"/>
-        </w:tabs>
-        <w:autoSpaceDE w:val="0"/>
-        <w:autoSpaceDN w:val="0"/>
-        <w:adjustRightInd w:val="0"/>
-        <w:spacing w:after="0" w:line="240" w:lineRule="auto"/>
-        <w:rPr>
-          <w:rFonts w:asciiTheme="majorBidi" w:hAnsiTheme="majorBidi" w:cstheme="majorBidi"/>
-          <w:b/>
-          <w:bCs/>
-          <w:color w:val="000000"/>
-          <w:kern w:val="0"/>
-          <w:sz w:val="28"/>
-          <w:szCs w:val="28"/>
-          <w:lang w:val="en-US"/>
-        </w:rPr>
-      </w:pPr>
-      <w:r>
-        <w:rPr>
-          <w:rFonts w:asciiTheme="majorBidi" w:hAnsiTheme="majorBidi" w:cstheme="majorBidi"/>
-          <w:b/>
-          <w:bCs/>
-          <w:color w:val="000000"/>
-          <w:kern w:val="0"/>
-          <w:sz w:val="28"/>
-          <w:szCs w:val="28"/>
-          <w:lang w:val="en-US"/>
-        </w:rPr>
-        <w:t>Evidence</w:t>
-      </w:r>
-    </w:p>
-    <w:p>
-      <w:pPr>
-        <w:tabs>
-          <w:tab w:val="left" w:pos="593"/>
-        </w:tabs>
-        <w:autoSpaceDE w:val="0"/>
-        <w:autoSpaceDN w:val="0"/>
-        <w:adjustRightInd w:val="0"/>
-        <w:spacing w:after="0" w:line="240" w:lineRule="auto"/>
-        <w:rPr>
-          <w:rFonts w:asciiTheme="majorBidi" w:hAnsiTheme="majorBidi" w:cstheme="majorBidi"/>
-          <w:color w:val="000000"/>
-          <w:kern w:val="0"/>
-          <w:sz w:val="28"/>
-          <w:szCs w:val="28"/>
-          <w:lang w:val="en-US"/>
-        </w:rPr>
-      </w:pPr>
-    </w:p>
-    <w:p>
-      <w:pPr>
-        <w:tabs>
-          <w:tab w:val="left" w:pos="593"/>
-        </w:tabs>
-        <w:autoSpaceDE w:val="0"/>
-        <w:autoSpaceDN w:val="0"/>
-        <w:adjustRightInd w:val="0"/>
-        <w:spacing w:after="0" w:line="240" w:lineRule="auto"/>
-        <w:rPr>
-          <w:rFonts w:asciiTheme="majorBidi" w:hAnsiTheme="majorBidi" w:cstheme="majorBidi"/>
-          <w:color w:val="000000"/>
-          <w:kern w:val="0"/>
-          <w:sz w:val="28"/>
-          <w:szCs w:val="28"/>
-          <w:lang w:val="en-US"/>
-        </w:rPr>
-      </w:pPr>
-    </w:p>
-    <w:p>
-      <w:pPr>
-        <w:tabs>
-          <w:tab w:val="left" w:pos="593"/>
-        </w:tabs>
-        <w:autoSpaceDE w:val="0"/>
-        <w:autoSpaceDN w:val="0"/>
-        <w:adjustRightInd w:val="0"/>
-        <w:spacing w:after="0" w:line="240" w:lineRule="auto"/>
-        <w:rPr>
-          <w:rFonts w:asciiTheme="majorBidi" w:hAnsiTheme="majorBidi" w:cstheme="majorBidi"/>
-          <w:color w:val="000000"/>
-          <w:kern w:val="0"/>
-          <w:sz w:val="28"/>
-          <w:szCs w:val="28"/>
-          <w:lang w:val="en-US"/>
-        </w:rPr>
-      </w:pPr>
-    </w:p>
-    <w:p>
-      <w:pPr>
-        <w:tabs>
-          <w:tab w:val="left" w:pos="593"/>
-        </w:tabs>
-        <w:autoSpaceDE w:val="0"/>
-        <w:autoSpaceDN w:val="0"/>
-        <w:adjustRightInd w:val="0"/>
-        <w:spacing w:after="0" w:line="240" w:lineRule="auto"/>
-        <w:rPr>
-          <w:rFonts w:asciiTheme="majorBidi" w:hAnsiTheme="majorBidi" w:cstheme="majorBidi"/>
-          <w:color w:val="000000"/>
-          <w:kern w:val="0"/>
-          <w:sz w:val="28"/>
-          <w:szCs w:val="28"/>
-          <w:lang w:val="en-US"/>
-        </w:rPr>
-      </w:pPr>
-    </w:p>
-    <w:p>
-      <w:pPr>
-        <w:tabs>
-          <w:tab w:val="left" w:pos="593"/>
-        </w:tabs>
-        <w:autoSpaceDE w:val="0"/>
-        <w:autoSpaceDN w:val="0"/>
-        <w:adjustRightInd w:val="0"/>
-        <w:spacing w:after="0" w:line="240" w:lineRule="auto"/>
-        <w:rPr>
-          <w:rFonts w:asciiTheme="majorBidi" w:hAnsiTheme="majorBidi" w:cstheme="majorBidi"/>
-          <w:color w:val="000000"/>
-          <w:kern w:val="0"/>
-          <w:sz w:val="28"/>
-          <w:szCs w:val="28"/>
-          <w:lang w:val="en-US"/>
-        </w:rPr>
-      </w:pPr>
-    </w:p>
-    <w:p>
-      <w:pPr>
-        <w:tabs>
-          <w:tab w:val="left" w:pos="593"/>
-        </w:tabs>
-        <w:autoSpaceDE w:val="0"/>
-        <w:autoSpaceDN w:val="0"/>
-        <w:adjustRightInd w:val="0"/>
-        <w:spacing w:after="0" w:line="240" w:lineRule="auto"/>
-        <w:rPr>
-          <w:rFonts w:asciiTheme="majorBidi" w:hAnsiTheme="majorBidi" w:cstheme="majorBidi"/>
-          <w:color w:val="000000"/>
-          <w:kern w:val="0"/>
-          <w:sz w:val="28"/>
-          <w:szCs w:val="28"/>
-          <w:lang w:val="en-US"/>
-        </w:rPr>
-      </w:pPr>
-    </w:p>
-    <w:p>
-      <w:pPr>
-        <w:tabs>
-          <w:tab w:val="left" w:pos="593"/>
-        </w:tabs>
-        <w:autoSpaceDE w:val="0"/>
-        <w:autoSpaceDN w:val="0"/>
-        <w:adjustRightInd w:val="0"/>
-        <w:spacing w:after="0" w:line="240" w:lineRule="auto"/>
-        <w:rPr>
-          <w:rFonts w:asciiTheme="majorBidi" w:hAnsiTheme="majorBidi" w:cstheme="majorBidi"/>
-          <w:color w:val="000000"/>
-          <w:kern w:val="0"/>
-          <w:sz w:val="28"/>
-          <w:szCs w:val="28"/>
-          <w:lang w:val="en-US"/>
-        </w:rPr>
-      </w:pPr>
-    </w:p>
-    <w:p>
-      <w:pPr>
-        <w:tabs>
-          <w:tab w:val="left" w:pos="593"/>
-        </w:tabs>
-        <w:autoSpaceDE w:val="0"/>
-        <w:autoSpaceDN w:val="0"/>
-        <w:adjustRightInd w:val="0"/>
-        <w:spacing w:after="0" w:line="240" w:lineRule="auto"/>
-        <w:rPr>
-          <w:rFonts w:asciiTheme="majorBidi" w:hAnsiTheme="majorBidi" w:cstheme="majorBidi"/>
-          <w:color w:val="000000"/>
-          <w:kern w:val="0"/>
-          <w:sz w:val="28"/>
-          <w:szCs w:val="28"/>
-          <w:lang w:val="en-US"/>
-        </w:rPr>
-      </w:pPr>
-    </w:p>
-    <w:p>
-      <w:pPr>
-        <w:tabs>
-          <w:tab w:val="left" w:pos="593"/>
-        </w:tabs>
-        <w:autoSpaceDE w:val="0"/>
-        <w:autoSpaceDN w:val="0"/>
-        <w:adjustRightInd w:val="0"/>
-        <w:spacing w:after="0" w:line="240" w:lineRule="auto"/>
-        <w:rPr>
-          <w:rFonts w:asciiTheme="majorBidi" w:hAnsiTheme="majorBidi" w:cstheme="majorBidi"/>
-          <w:color w:val="000000"/>
-          <w:kern w:val="0"/>
-          <w:sz w:val="28"/>
-          <w:szCs w:val="28"/>
-          <w:lang w:val="en-US"/>
-        </w:rPr>
-      </w:pPr>
-    </w:p>
-    <w:p>
-      <w:pPr>
-        <w:tabs>
-          <w:tab w:val="left" w:pos="593"/>
-        </w:tabs>
-        <w:autoSpaceDE w:val="0"/>
-        <w:autoSpaceDN w:val="0"/>
-        <w:adjustRightInd w:val="0"/>
-        <w:spacing w:after="0" w:line="240" w:lineRule="auto"/>
-        <w:rPr>
-          <w:rFonts w:asciiTheme="majorBidi" w:hAnsiTheme="majorBidi" w:cstheme="majorBidi"/>
-          <w:color w:val="000000"/>
-          <w:kern w:val="0"/>
-          <w:sz w:val="28"/>
-          <w:szCs w:val="28"/>
-          <w:lang w:val="en-US"/>
-        </w:rPr>
-      </w:pPr>
-      <w:r>
-        <w:rPr>
-          <w:noProof/>
-          <w:lang w:val="en-US"/>
-        </w:rPr>
-        <w:lastRenderedPageBreak/>
-        <w:drawing>
-          <wp:anchor distT="0" distB="0" distL="114300" distR="114300" simplePos="0" relativeHeight="251663360" behindDoc="0" locked="0" layoutInCell="1" allowOverlap="1" wp14:anchorId="3AB579BB" wp14:editId="1CBA05FA">
-            <wp:simplePos x="0" y="0"/>
-            <wp:positionH relativeFrom="column">
-              <wp:posOffset>-203200</wp:posOffset>
-            </wp:positionH>
-            <wp:positionV relativeFrom="paragraph">
-              <wp:posOffset>327660</wp:posOffset>
-            </wp:positionV>
-            <wp:extent cx="5943600" cy="3592830"/>
-            <wp:effectExtent l="0" t="0" r="0" b="1270"/>
-            <wp:wrapSquare wrapText="bothSides"/>
-            <wp:docPr id="1939299389" name="Picture 11"/>
-            <wp:cNvGraphicFramePr>
-              <a:graphicFrameLocks xmlns:a="http://schemas.openxmlformats.org/drawingml/2006/main" noChangeAspect="1"/>
-            </wp:cNvGraphicFramePr>
-            <a:graphic xmlns:a="http://schemas.openxmlformats.org/drawingml/2006/main">
-              <a:graphicData uri="http://schemas.openxmlformats.org/drawingml/2006/picture">
-                <pic:pic xmlns:pic="http://schemas.openxmlformats.org/drawingml/2006/picture">
-                  <pic:nvPicPr>
-                    <pic:cNvPr id="1939299389" name="Picture 1939299389" descr="movie::/Users/vidhya/Desktop/Screen Recording 2025-08-15 at 9.41.28 AM.mov"/>
                     <pic:cNvPicPr/>
                   </pic:nvPicPr>
                   <pic:blipFill>
@@ -11066,101 +9391,32 @@
           </wp:anchor>
         </w:drawing>
       </w:r>
-    </w:p>
-    <w:p>
-      <w:pPr>
-        <w:tabs>
-          <w:tab w:val="left" w:pos="593"/>
-        </w:tabs>
-        <w:autoSpaceDE w:val="0"/>
-        <w:autoSpaceDN w:val="0"/>
-        <w:adjustRightInd w:val="0"/>
-        <w:spacing w:after="0" w:line="240" w:lineRule="auto"/>
-        <w:rPr>
-          <w:rFonts w:asciiTheme="majorBidi" w:hAnsiTheme="majorBidi" w:cstheme="majorBidi"/>
-          <w:color w:val="000000"/>
-          <w:kern w:val="0"/>
-          <w:sz w:val="28"/>
-          <w:szCs w:val="28"/>
-          <w:lang w:val="en-US"/>
-        </w:rPr>
-      </w:pPr>
-    </w:p>
-    <w:p>
-      <w:pPr>
-        <w:tabs>
-          <w:tab w:val="left" w:pos="593"/>
-        </w:tabs>
-        <w:autoSpaceDE w:val="0"/>
-        <w:autoSpaceDN w:val="0"/>
-        <w:adjustRightInd w:val="0"/>
-        <w:spacing w:after="0" w:line="240" w:lineRule="auto"/>
-        <w:rPr>
-          <w:rFonts w:asciiTheme="majorBidi" w:hAnsiTheme="majorBidi" w:cstheme="majorBidi"/>
-          <w:color w:val="000000"/>
-          <w:kern w:val="0"/>
-          <w:sz w:val="28"/>
-          <w:szCs w:val="28"/>
-          <w:lang w:val="en-US"/>
-        </w:rPr>
-      </w:pPr>
-    </w:p>
-    <w:p>
-      <w:pPr>
-        <w:tabs>
-          <w:tab w:val="left" w:pos="593"/>
-        </w:tabs>
-        <w:autoSpaceDE w:val="0"/>
-        <w:autoSpaceDN w:val="0"/>
-        <w:adjustRightInd w:val="0"/>
-        <w:spacing w:after="0" w:line="240" w:lineRule="auto"/>
-        <w:rPr>
-          <w:rFonts w:asciiTheme="majorBidi" w:hAnsiTheme="majorBidi" w:cstheme="majorBidi"/>
-          <w:color w:val="000000"/>
-          <w:kern w:val="0"/>
-          <w:sz w:val="28"/>
-          <w:szCs w:val="28"/>
-          <w:lang w:val="en-US"/>
-        </w:rPr>
-      </w:pPr>
-    </w:p>
-    <w:p>
-      <w:pPr>
-        <w:tabs>
-          <w:tab w:val="left" w:pos="593"/>
-        </w:tabs>
-        <w:autoSpaceDE w:val="0"/>
-        <w:autoSpaceDN w:val="0"/>
-        <w:adjustRightInd w:val="0"/>
-        <w:spacing w:after="0" w:line="240" w:lineRule="auto"/>
-        <w:rPr>
-          <w:rFonts w:asciiTheme="majorBidi" w:hAnsiTheme="majorBidi" w:cstheme="majorBidi"/>
-          <w:color w:val="000000"/>
-          <w:kern w:val="0"/>
-          <w:sz w:val="28"/>
-          <w:szCs w:val="28"/>
-          <w:lang w:val="en-US"/>
-        </w:rPr>
-      </w:pPr>
-    </w:p>
-    <w:p>
-      <w:pPr>
-        <w:tabs>
-          <w:tab w:val="left" w:pos="593"/>
-        </w:tabs>
-        <w:autoSpaceDE w:val="0"/>
-        <w:autoSpaceDN w:val="0"/>
-        <w:adjustRightInd w:val="0"/>
-        <w:spacing w:after="0" w:line="240" w:lineRule="auto"/>
-        <w:rPr>
-          <w:rFonts w:asciiTheme="majorBidi" w:hAnsiTheme="majorBidi" w:cstheme="majorBidi"/>
-          <w:color w:val="000000"/>
-          <w:kern w:val="0"/>
-          <w:sz w:val="28"/>
-          <w:szCs w:val="28"/>
-          <w:lang w:val="en-US"/>
-        </w:rPr>
-      </w:pPr>
+      <w:r>
+        <w:rPr>
+          <w:rFonts w:asciiTheme="majorBidi" w:hAnsiTheme="majorBidi" w:cstheme="majorBidi"/>
+          <w:b/>
+          <w:bCs/>
+          <w:color w:val="000000"/>
+          <w:kern w:val="0"/>
+          <w:sz w:val="28"/>
+          <w:szCs w:val="28"/>
+          <w:lang w:val="en-US"/>
+        </w:rPr>
+        <w:t>Evidenc</w:t>
+      </w:r>
+      <w:r>
+        <w:rPr>
+          <w:rFonts w:asciiTheme="majorBidi" w:hAnsiTheme="majorBidi" w:cstheme="majorBidi"/>
+          <w:b/>
+          <w:bCs/>
+          <w:color w:val="000000"/>
+          <w:kern w:val="0"/>
+          <w:sz w:val="28"/>
+          <w:szCs w:val="28"/>
+          <w:lang w:val="en-US"/>
+        </w:rPr>
+        <w:t>e</w:t>
+      </w:r>
     </w:p>
     <w:p>
       <w:pPr>
@@ -11306,6 +9562,1690 @@
           <w:szCs w:val="28"/>
           <w:lang w:val="en-US"/>
         </w:rPr>
+        <w:t>EST_00</w:t>
+      </w:r>
+      <w:r>
+        <w:rPr>
+          <w:rFonts w:asciiTheme="majorBidi" w:hAnsiTheme="majorBidi" w:cstheme="majorBidi"/>
+          <w:color w:val="000000" w:themeColor="text1"/>
+          <w:kern w:val="0"/>
+          <w:sz w:val="28"/>
+          <w:szCs w:val="28"/>
+          <w:lang w:val="en-US"/>
+        </w:rPr>
+        <w:t>9</w:t>
+      </w:r>
+    </w:p>
+    <w:p>
+      <w:pPr>
+        <w:rPr>
+          <w:rFonts w:asciiTheme="majorBidi" w:hAnsiTheme="majorBidi" w:cstheme="majorBidi"/>
+          <w:color w:val="815F03"/>
+          <w:kern w:val="0"/>
+          <w:sz w:val="28"/>
+          <w:szCs w:val="28"/>
+          <w:lang w:val="en-US"/>
+        </w:rPr>
+      </w:pPr>
+    </w:p>
+    <w:p>
+      <w:pPr>
+        <w:tabs>
+          <w:tab w:val="left" w:pos="593"/>
+        </w:tabs>
+        <w:autoSpaceDE w:val="0"/>
+        <w:autoSpaceDN w:val="0"/>
+        <w:adjustRightInd w:val="0"/>
+        <w:spacing w:after="0" w:line="240" w:lineRule="auto"/>
+        <w:rPr>
+          <w:rFonts w:asciiTheme="majorBidi" w:hAnsiTheme="majorBidi" w:cstheme="majorBidi"/>
+          <w:color w:val="000000" w:themeColor="text1"/>
+          <w:kern w:val="0"/>
+          <w:sz w:val="28"/>
+          <w:szCs w:val="28"/>
+          <w:lang w:val="en-US"/>
+        </w:rPr>
+      </w:pPr>
+      <w:r>
+        <w:rPr>
+          <w:rFonts w:asciiTheme="majorBidi" w:hAnsiTheme="majorBidi" w:cstheme="majorBidi"/>
+          <w:b/>
+          <w:bCs/>
+          <w:color w:val="000000"/>
+          <w:kern w:val="0"/>
+          <w:sz w:val="28"/>
+          <w:szCs w:val="28"/>
+          <w:lang w:val="en-US"/>
+        </w:rPr>
+        <w:t>Bug Status</w:t>
+      </w:r>
+      <w:r>
+        <w:rPr>
+          <w:rFonts w:asciiTheme="majorBidi" w:hAnsiTheme="majorBidi" w:cstheme="majorBidi"/>
+          <w:color w:val="815F03"/>
+          <w:kern w:val="0"/>
+          <w:sz w:val="28"/>
+          <w:szCs w:val="28"/>
+          <w:lang w:val="en-US"/>
+        </w:rPr>
+        <w:t xml:space="preserve"> </w:t>
+      </w:r>
+      <w:r>
+        <w:rPr>
+          <w:rFonts w:asciiTheme="majorBidi" w:hAnsiTheme="majorBidi" w:cstheme="majorBidi"/>
+          <w:color w:val="000000" w:themeColor="text1"/>
+          <w:kern w:val="0"/>
+          <w:sz w:val="28"/>
+          <w:szCs w:val="28"/>
+          <w:lang w:val="en-US"/>
+        </w:rPr>
+        <w:t>New</w:t>
+      </w:r>
+    </w:p>
+    <w:p>
+      <w:pPr>
+        <w:tabs>
+          <w:tab w:val="left" w:pos="593"/>
+        </w:tabs>
+        <w:autoSpaceDE w:val="0"/>
+        <w:autoSpaceDN w:val="0"/>
+        <w:adjustRightInd w:val="0"/>
+        <w:spacing w:after="0" w:line="240" w:lineRule="auto"/>
+        <w:rPr>
+          <w:rFonts w:asciiTheme="majorBidi" w:hAnsiTheme="majorBidi" w:cstheme="majorBidi"/>
+          <w:sz w:val="28"/>
+          <w:szCs w:val="28"/>
+          <w:lang w:val="en-US"/>
+        </w:rPr>
+      </w:pPr>
+    </w:p>
+    <w:p>
+      <w:pPr>
+        <w:tabs>
+          <w:tab w:val="left" w:pos="593"/>
+        </w:tabs>
+        <w:autoSpaceDE w:val="0"/>
+        <w:autoSpaceDN w:val="0"/>
+        <w:adjustRightInd w:val="0"/>
+        <w:spacing w:after="0" w:line="240" w:lineRule="auto"/>
+        <w:rPr>
+          <w:rFonts w:asciiTheme="majorBidi" w:hAnsiTheme="majorBidi" w:cstheme="majorBidi"/>
+          <w:sz w:val="28"/>
+          <w:szCs w:val="28"/>
+          <w:lang w:val="en-US"/>
+        </w:rPr>
+      </w:pPr>
+    </w:p>
+    <w:p>
+      <w:pPr>
+        <w:tabs>
+          <w:tab w:val="left" w:pos="593"/>
+        </w:tabs>
+        <w:autoSpaceDE w:val="0"/>
+        <w:autoSpaceDN w:val="0"/>
+        <w:adjustRightInd w:val="0"/>
+        <w:spacing w:after="0" w:line="240" w:lineRule="auto"/>
+        <w:rPr>
+          <w:rFonts w:asciiTheme="majorBidi" w:hAnsiTheme="majorBidi" w:cstheme="majorBidi"/>
+          <w:sz w:val="28"/>
+          <w:szCs w:val="28"/>
+          <w:lang w:val="en-US"/>
+        </w:rPr>
+      </w:pPr>
+    </w:p>
+    <w:p>
+      <w:pPr>
+        <w:tabs>
+          <w:tab w:val="left" w:pos="593"/>
+        </w:tabs>
+        <w:autoSpaceDE w:val="0"/>
+        <w:autoSpaceDN w:val="0"/>
+        <w:adjustRightInd w:val="0"/>
+        <w:spacing w:after="0" w:line="240" w:lineRule="auto"/>
+        <w:rPr>
+          <w:rFonts w:asciiTheme="majorBidi" w:hAnsiTheme="majorBidi" w:cstheme="majorBidi"/>
+          <w:sz w:val="28"/>
+          <w:szCs w:val="28"/>
+          <w:lang w:val="en-US"/>
+        </w:rPr>
+      </w:pPr>
+    </w:p>
+    <w:p>
+      <w:pPr>
+        <w:tabs>
+          <w:tab w:val="left" w:pos="593"/>
+        </w:tabs>
+        <w:autoSpaceDE w:val="0"/>
+        <w:autoSpaceDN w:val="0"/>
+        <w:adjustRightInd w:val="0"/>
+        <w:spacing w:after="0" w:line="240" w:lineRule="auto"/>
+        <w:rPr>
+          <w:rFonts w:asciiTheme="majorBidi" w:hAnsiTheme="majorBidi" w:cstheme="majorBidi"/>
+          <w:sz w:val="28"/>
+          <w:szCs w:val="28"/>
+          <w:lang w:val="en-US"/>
+        </w:rPr>
+      </w:pPr>
+    </w:p>
+    <w:p>
+      <w:pPr>
+        <w:tabs>
+          <w:tab w:val="left" w:pos="593"/>
+        </w:tabs>
+        <w:autoSpaceDE w:val="0"/>
+        <w:autoSpaceDN w:val="0"/>
+        <w:adjustRightInd w:val="0"/>
+        <w:spacing w:after="0" w:line="240" w:lineRule="auto"/>
+        <w:rPr>
+          <w:rFonts w:asciiTheme="majorBidi" w:hAnsiTheme="majorBidi" w:cstheme="majorBidi"/>
+          <w:sz w:val="28"/>
+          <w:szCs w:val="28"/>
+          <w:lang w:val="en-US"/>
+        </w:rPr>
+      </w:pPr>
+    </w:p>
+    <w:p>
+      <w:pPr>
+        <w:tabs>
+          <w:tab w:val="left" w:pos="593"/>
+        </w:tabs>
+        <w:autoSpaceDE w:val="0"/>
+        <w:autoSpaceDN w:val="0"/>
+        <w:adjustRightInd w:val="0"/>
+        <w:spacing w:after="0" w:line="240" w:lineRule="auto"/>
+        <w:rPr>
+          <w:rFonts w:asciiTheme="majorBidi" w:hAnsiTheme="majorBidi" w:cstheme="majorBidi"/>
+          <w:sz w:val="28"/>
+          <w:szCs w:val="28"/>
+          <w:lang w:val="en-US"/>
+        </w:rPr>
+      </w:pPr>
+    </w:p>
+    <w:p>
+      <w:pPr>
+        <w:tabs>
+          <w:tab w:val="left" w:pos="593"/>
+        </w:tabs>
+        <w:autoSpaceDE w:val="0"/>
+        <w:autoSpaceDN w:val="0"/>
+        <w:adjustRightInd w:val="0"/>
+        <w:spacing w:after="0" w:line="240" w:lineRule="auto"/>
+        <w:rPr>
+          <w:rFonts w:asciiTheme="majorBidi" w:hAnsiTheme="majorBidi" w:cstheme="majorBidi"/>
+          <w:sz w:val="28"/>
+          <w:szCs w:val="28"/>
+          <w:lang w:val="en-US"/>
+        </w:rPr>
+      </w:pPr>
+    </w:p>
+    <w:p>
+      <w:pPr>
+        <w:tabs>
+          <w:tab w:val="left" w:pos="593"/>
+        </w:tabs>
+        <w:autoSpaceDE w:val="0"/>
+        <w:autoSpaceDN w:val="0"/>
+        <w:adjustRightInd w:val="0"/>
+        <w:spacing w:after="0" w:line="240" w:lineRule="auto"/>
+        <w:rPr>
+          <w:rFonts w:asciiTheme="majorBidi" w:hAnsiTheme="majorBidi" w:cstheme="majorBidi"/>
+          <w:sz w:val="28"/>
+          <w:szCs w:val="28"/>
+          <w:lang w:val="en-US"/>
+        </w:rPr>
+      </w:pPr>
+    </w:p>
+    <w:p>
+      <w:pPr>
+        <w:tabs>
+          <w:tab w:val="left" w:pos="593"/>
+        </w:tabs>
+        <w:autoSpaceDE w:val="0"/>
+        <w:autoSpaceDN w:val="0"/>
+        <w:adjustRightInd w:val="0"/>
+        <w:spacing w:after="0" w:line="240" w:lineRule="auto"/>
+        <w:rPr>
+          <w:rFonts w:asciiTheme="majorBidi" w:hAnsiTheme="majorBidi" w:cstheme="majorBidi"/>
+          <w:sz w:val="28"/>
+          <w:szCs w:val="28"/>
+          <w:lang w:val="en-US"/>
+        </w:rPr>
+      </w:pPr>
+    </w:p>
+    <w:p>
+      <w:pPr>
+        <w:tabs>
+          <w:tab w:val="left" w:pos="593"/>
+        </w:tabs>
+        <w:autoSpaceDE w:val="0"/>
+        <w:autoSpaceDN w:val="0"/>
+        <w:adjustRightInd w:val="0"/>
+        <w:spacing w:after="0" w:line="240" w:lineRule="auto"/>
+        <w:rPr>
+          <w:rFonts w:asciiTheme="majorBidi" w:hAnsiTheme="majorBidi" w:cstheme="majorBidi"/>
+          <w:sz w:val="28"/>
+          <w:szCs w:val="28"/>
+          <w:lang w:val="en-US"/>
+        </w:rPr>
+      </w:pPr>
+    </w:p>
+    <w:p>
+      <w:pPr>
+        <w:tabs>
+          <w:tab w:val="left" w:pos="593"/>
+        </w:tabs>
+        <w:autoSpaceDE w:val="0"/>
+        <w:autoSpaceDN w:val="0"/>
+        <w:adjustRightInd w:val="0"/>
+        <w:spacing w:after="0" w:line="240" w:lineRule="auto"/>
+        <w:rPr>
+          <w:rFonts w:asciiTheme="majorBidi" w:hAnsiTheme="majorBidi" w:cstheme="majorBidi"/>
+          <w:sz w:val="28"/>
+          <w:szCs w:val="28"/>
+          <w:lang w:val="en-US"/>
+        </w:rPr>
+      </w:pPr>
+    </w:p>
+    <w:p>
+      <w:pPr>
+        <w:tabs>
+          <w:tab w:val="left" w:pos="593"/>
+        </w:tabs>
+        <w:autoSpaceDE w:val="0"/>
+        <w:autoSpaceDN w:val="0"/>
+        <w:adjustRightInd w:val="0"/>
+        <w:spacing w:after="0" w:line="240" w:lineRule="auto"/>
+        <w:rPr>
+          <w:rFonts w:asciiTheme="majorBidi" w:hAnsiTheme="majorBidi" w:cstheme="majorBidi"/>
+          <w:sz w:val="28"/>
+          <w:szCs w:val="28"/>
+          <w:lang w:val="en-US"/>
+        </w:rPr>
+      </w:pPr>
+    </w:p>
+    <w:p>
+      <w:pPr>
+        <w:tabs>
+          <w:tab w:val="left" w:pos="593"/>
+        </w:tabs>
+        <w:autoSpaceDE w:val="0"/>
+        <w:autoSpaceDN w:val="0"/>
+        <w:adjustRightInd w:val="0"/>
+        <w:spacing w:after="0" w:line="240" w:lineRule="auto"/>
+        <w:rPr>
+          <w:rFonts w:asciiTheme="majorBidi" w:hAnsiTheme="majorBidi" w:cstheme="majorBidi"/>
+          <w:sz w:val="28"/>
+          <w:szCs w:val="28"/>
+          <w:lang w:val="en-US"/>
+        </w:rPr>
+      </w:pPr>
+    </w:p>
+    <w:p>
+      <w:pPr>
+        <w:rPr>
+          <w:lang w:val="en-US"/>
+        </w:rPr>
+      </w:pPr>
+    </w:p>
+    <w:p>
+      <w:pPr>
+        <w:rPr>
+          <w:rFonts w:asciiTheme="majorBidi" w:hAnsiTheme="majorBidi" w:cstheme="majorBidi"/>
+          <w:b/>
+          <w:bCs/>
+          <w:sz w:val="28"/>
+          <w:szCs w:val="28"/>
+          <w:lang w:val="en-US"/>
+        </w:rPr>
+      </w:pPr>
+      <w:r>
+        <w:rPr>
+          <w:rFonts w:asciiTheme="majorBidi" w:hAnsiTheme="majorBidi" w:cstheme="majorBidi"/>
+          <w:b/>
+          <w:bCs/>
+          <w:sz w:val="28"/>
+          <w:szCs w:val="28"/>
+          <w:lang w:val="en-US"/>
+        </w:rPr>
+        <w:t>ID- 00</w:t>
+      </w:r>
+      <w:r>
+        <w:rPr>
+          <w:rFonts w:asciiTheme="majorBidi" w:hAnsiTheme="majorBidi" w:cstheme="majorBidi"/>
+          <w:b/>
+          <w:bCs/>
+          <w:sz w:val="28"/>
+          <w:szCs w:val="28"/>
+          <w:lang w:val="en-US"/>
+        </w:rPr>
+        <w:t>7</w:t>
+      </w:r>
+    </w:p>
+    <w:p>
+      <w:pPr>
+        <w:tabs>
+          <w:tab w:val="left" w:pos="593"/>
+        </w:tabs>
+        <w:autoSpaceDE w:val="0"/>
+        <w:autoSpaceDN w:val="0"/>
+        <w:adjustRightInd w:val="0"/>
+        <w:spacing w:after="0" w:line="240" w:lineRule="auto"/>
+        <w:rPr>
+          <w:rFonts w:asciiTheme="majorBidi" w:hAnsiTheme="majorBidi" w:cstheme="majorBidi"/>
+          <w:color w:val="000000"/>
+          <w:kern w:val="0"/>
+          <w:sz w:val="28"/>
+          <w:szCs w:val="28"/>
+          <w:lang w:val="en-US"/>
+        </w:rPr>
+      </w:pPr>
+      <w:r>
+        <w:rPr>
+          <w:rFonts w:asciiTheme="majorBidi" w:hAnsiTheme="majorBidi" w:cstheme="majorBidi"/>
+          <w:b/>
+          <w:bCs/>
+          <w:color w:val="000000"/>
+          <w:kern w:val="0"/>
+          <w:sz w:val="28"/>
+          <w:szCs w:val="28"/>
+          <w:lang w:val="en-US"/>
+        </w:rPr>
+        <w:t>Title:</w:t>
+      </w:r>
+      <w:r>
+        <w:rPr>
+          <w:rFonts w:asciiTheme="majorBidi" w:hAnsiTheme="majorBidi" w:cstheme="majorBidi"/>
+          <w:color w:val="000000"/>
+          <w:kern w:val="0"/>
+          <w:sz w:val="28"/>
+          <w:szCs w:val="28"/>
+          <w:lang w:val="en-US"/>
+        </w:rPr>
+        <w:t xml:space="preserve"> </w:t>
+      </w:r>
+      <w:r>
+        <w:rPr>
+          <w:rFonts w:asciiTheme="majorBidi" w:hAnsiTheme="majorBidi" w:cstheme="majorBidi"/>
+          <w:color w:val="000000"/>
+          <w:kern w:val="0"/>
+          <w:sz w:val="28"/>
+          <w:szCs w:val="28"/>
+          <w:lang w:val="en-US"/>
+        </w:rPr>
+        <w:t xml:space="preserve">More </w:t>
+      </w:r>
+      <w:r>
+        <w:rPr>
+          <w:rFonts w:asciiTheme="majorBidi" w:hAnsiTheme="majorBidi" w:cstheme="majorBidi"/>
+          <w:color w:val="000000"/>
+          <w:kern w:val="0"/>
+          <w:sz w:val="28"/>
+          <w:szCs w:val="28"/>
+          <w:lang w:val="en-US"/>
+        </w:rPr>
+        <w:t>th</w:t>
+      </w:r>
+      <w:r>
+        <w:rPr>
+          <w:rFonts w:asciiTheme="majorBidi" w:hAnsiTheme="majorBidi" w:cstheme="majorBidi"/>
+          <w:color w:val="000000"/>
+          <w:kern w:val="0"/>
+          <w:sz w:val="28"/>
+          <w:szCs w:val="28"/>
+          <w:lang w:val="en-US"/>
+        </w:rPr>
+        <w:t>an</w:t>
+      </w:r>
+      <w:r>
+        <w:rPr>
+          <w:rFonts w:asciiTheme="majorBidi" w:hAnsiTheme="majorBidi" w:cstheme="majorBidi"/>
+          <w:color w:val="000000"/>
+          <w:kern w:val="0"/>
+          <w:sz w:val="28"/>
+          <w:szCs w:val="28"/>
+          <w:lang w:val="en-US"/>
+        </w:rPr>
+        <w:t xml:space="preserve"> 10 entries are not shown</w:t>
+      </w:r>
+      <w:r>
+        <w:rPr>
+          <w:rFonts w:asciiTheme="majorBidi" w:hAnsiTheme="majorBidi" w:cstheme="majorBidi"/>
+          <w:color w:val="000000"/>
+          <w:kern w:val="0"/>
+          <w:sz w:val="28"/>
+          <w:szCs w:val="28"/>
+          <w:lang w:val="en-US"/>
+        </w:rPr>
+        <w:t xml:space="preserve"> on </w:t>
+      </w:r>
+      <w:r>
+        <w:rPr>
+          <w:rFonts w:asciiTheme="majorBidi" w:hAnsiTheme="majorBidi" w:cstheme="majorBidi"/>
+          <w:color w:val="000000"/>
+          <w:kern w:val="0"/>
+          <w:sz w:val="28"/>
+          <w:szCs w:val="28"/>
+          <w:lang w:val="en-US"/>
+        </w:rPr>
+        <w:t>Status History- no pagination</w:t>
+      </w:r>
+    </w:p>
+    <w:p>
+      <w:pPr>
+        <w:tabs>
+          <w:tab w:val="left" w:pos="593"/>
+        </w:tabs>
+        <w:autoSpaceDE w:val="0"/>
+        <w:autoSpaceDN w:val="0"/>
+        <w:adjustRightInd w:val="0"/>
+        <w:spacing w:after="0" w:line="240" w:lineRule="auto"/>
+        <w:rPr>
+          <w:rFonts w:asciiTheme="majorBidi" w:hAnsiTheme="majorBidi" w:cstheme="majorBidi"/>
+          <w:color w:val="000000"/>
+          <w:kern w:val="0"/>
+          <w:sz w:val="28"/>
+          <w:szCs w:val="28"/>
+          <w:lang w:val="en-US"/>
+        </w:rPr>
+      </w:pPr>
+    </w:p>
+    <w:p>
+      <w:pPr>
+        <w:tabs>
+          <w:tab w:val="left" w:pos="593"/>
+        </w:tabs>
+        <w:autoSpaceDE w:val="0"/>
+        <w:autoSpaceDN w:val="0"/>
+        <w:adjustRightInd w:val="0"/>
+        <w:spacing w:after="0" w:line="240" w:lineRule="auto"/>
+        <w:rPr>
+          <w:rFonts w:asciiTheme="majorBidi" w:hAnsiTheme="majorBidi" w:cstheme="majorBidi"/>
+          <w:b/>
+          <w:bCs/>
+          <w:color w:val="000000"/>
+          <w:kern w:val="0"/>
+          <w:sz w:val="28"/>
+          <w:szCs w:val="28"/>
+          <w:lang w:val="en-US"/>
+        </w:rPr>
+      </w:pPr>
+      <w:r>
+        <w:rPr>
+          <w:rFonts w:asciiTheme="majorBidi" w:hAnsiTheme="majorBidi" w:cstheme="majorBidi"/>
+          <w:b/>
+          <w:bCs/>
+          <w:color w:val="000000"/>
+          <w:kern w:val="0"/>
+          <w:sz w:val="28"/>
+          <w:szCs w:val="28"/>
+          <w:lang w:val="en-US"/>
+        </w:rPr>
+        <w:t>Description:</w:t>
+      </w:r>
+    </w:p>
+    <w:p>
+      <w:pPr>
+        <w:tabs>
+          <w:tab w:val="left" w:pos="593"/>
+        </w:tabs>
+        <w:autoSpaceDE w:val="0"/>
+        <w:autoSpaceDN w:val="0"/>
+        <w:adjustRightInd w:val="0"/>
+        <w:spacing w:after="0" w:line="240" w:lineRule="auto"/>
+        <w:rPr>
+          <w:rFonts w:asciiTheme="majorBidi" w:hAnsiTheme="majorBidi" w:cstheme="majorBidi"/>
+          <w:color w:val="000000"/>
+          <w:kern w:val="0"/>
+          <w:sz w:val="28"/>
+          <w:szCs w:val="28"/>
+          <w:lang w:val="en-US"/>
+        </w:rPr>
+      </w:pPr>
+      <w:r>
+        <w:rPr>
+          <w:rFonts w:asciiTheme="majorBidi" w:hAnsiTheme="majorBidi" w:cstheme="majorBidi"/>
+          <w:sz w:val="28"/>
+          <w:szCs w:val="28"/>
+        </w:rPr>
+        <w:t xml:space="preserve"> </w:t>
+      </w:r>
+      <w:r>
+        <w:rPr>
+          <w:rFonts w:asciiTheme="majorBidi" w:hAnsiTheme="majorBidi" w:cstheme="majorBidi"/>
+          <w:color w:val="000000"/>
+          <w:kern w:val="0"/>
+          <w:sz w:val="28"/>
+          <w:szCs w:val="28"/>
+          <w:lang w:val="en-US"/>
+        </w:rPr>
+        <w:t>On status History modal all the status of the equipment is not displayed. Only recent 10 entries are displayed.</w:t>
+      </w:r>
+    </w:p>
+    <w:p>
+      <w:pPr>
+        <w:tabs>
+          <w:tab w:val="left" w:pos="593"/>
+        </w:tabs>
+        <w:autoSpaceDE w:val="0"/>
+        <w:autoSpaceDN w:val="0"/>
+        <w:adjustRightInd w:val="0"/>
+        <w:spacing w:after="0" w:line="240" w:lineRule="auto"/>
+        <w:rPr>
+          <w:rFonts w:asciiTheme="majorBidi" w:hAnsiTheme="majorBidi" w:cstheme="majorBidi"/>
+          <w:color w:val="000000"/>
+          <w:kern w:val="0"/>
+          <w:sz w:val="28"/>
+          <w:szCs w:val="28"/>
+          <w:lang w:val="en-US"/>
+        </w:rPr>
+      </w:pPr>
+    </w:p>
+    <w:p>
+      <w:pPr>
+        <w:tabs>
+          <w:tab w:val="left" w:pos="593"/>
+        </w:tabs>
+        <w:autoSpaceDE w:val="0"/>
+        <w:autoSpaceDN w:val="0"/>
+        <w:adjustRightInd w:val="0"/>
+        <w:spacing w:after="0" w:line="240" w:lineRule="auto"/>
+        <w:rPr>
+          <w:rFonts w:asciiTheme="majorBidi" w:hAnsiTheme="majorBidi" w:cstheme="majorBidi"/>
+          <w:b/>
+          <w:bCs/>
+          <w:color w:val="000000"/>
+          <w:kern w:val="0"/>
+          <w:sz w:val="28"/>
+          <w:szCs w:val="28"/>
+          <w:lang w:val="en-US"/>
+        </w:rPr>
+      </w:pPr>
+      <w:r>
+        <w:rPr>
+          <w:rFonts w:asciiTheme="majorBidi" w:hAnsiTheme="majorBidi" w:cstheme="majorBidi"/>
+          <w:b/>
+          <w:bCs/>
+          <w:color w:val="000000"/>
+          <w:kern w:val="0"/>
+          <w:sz w:val="28"/>
+          <w:szCs w:val="28"/>
+          <w:lang w:val="en-US"/>
+        </w:rPr>
+        <w:t>Steps to Reproduce</w:t>
+      </w:r>
+    </w:p>
+    <w:p>
+      <w:pPr>
+        <w:tabs>
+          <w:tab w:val="left" w:pos="593"/>
+        </w:tabs>
+        <w:autoSpaceDE w:val="0"/>
+        <w:autoSpaceDN w:val="0"/>
+        <w:adjustRightInd w:val="0"/>
+        <w:spacing w:after="0" w:line="240" w:lineRule="auto"/>
+        <w:rPr>
+          <w:rFonts w:asciiTheme="majorBidi" w:hAnsiTheme="majorBidi" w:cstheme="majorBidi"/>
+          <w:color w:val="000000"/>
+          <w:kern w:val="0"/>
+          <w:sz w:val="28"/>
+          <w:szCs w:val="28"/>
+          <w:lang w:val="en-US"/>
+        </w:rPr>
+      </w:pPr>
+      <w:r>
+        <w:rPr>
+          <w:rFonts w:asciiTheme="majorBidi" w:hAnsiTheme="majorBidi" w:cstheme="majorBidi"/>
+          <w:color w:val="000000"/>
+          <w:kern w:val="0"/>
+          <w:sz w:val="28"/>
+          <w:szCs w:val="28"/>
+          <w:lang w:val="en-US"/>
+        </w:rPr>
+        <w:t>1. Navigate to 'https://</w:t>
+      </w:r>
+      <w:proofErr w:type="spellStart"/>
+      <w:r>
+        <w:rPr>
+          <w:rFonts w:asciiTheme="majorBidi" w:hAnsiTheme="majorBidi" w:cstheme="majorBidi"/>
+          <w:color w:val="000000"/>
+          <w:kern w:val="0"/>
+          <w:sz w:val="28"/>
+          <w:szCs w:val="28"/>
+          <w:lang w:val="en-US"/>
+        </w:rPr>
+        <w:t>qa</w:t>
+      </w:r>
+      <w:proofErr w:type="spellEnd"/>
+      <w:r>
+        <w:rPr>
+          <w:rFonts w:asciiTheme="majorBidi" w:hAnsiTheme="majorBidi" w:cstheme="majorBidi"/>
+          <w:color w:val="000000"/>
+          <w:kern w:val="0"/>
+          <w:sz w:val="28"/>
+          <w:szCs w:val="28"/>
+          <w:lang w:val="en-US"/>
+        </w:rPr>
+        <w:t>-assignment-</w:t>
+      </w:r>
+      <w:proofErr w:type="spellStart"/>
+      <w:r>
+        <w:rPr>
+          <w:rFonts w:asciiTheme="majorBidi" w:hAnsiTheme="majorBidi" w:cstheme="majorBidi"/>
+          <w:color w:val="000000"/>
+          <w:kern w:val="0"/>
+          <w:sz w:val="28"/>
+          <w:szCs w:val="28"/>
+          <w:lang w:val="en-US"/>
+        </w:rPr>
+        <w:t>omega.vercel.app</w:t>
+      </w:r>
+      <w:proofErr w:type="spellEnd"/>
+      <w:r>
+        <w:rPr>
+          <w:rFonts w:asciiTheme="majorBidi" w:hAnsiTheme="majorBidi" w:cstheme="majorBidi"/>
+          <w:color w:val="000000"/>
+          <w:kern w:val="0"/>
+          <w:sz w:val="28"/>
+          <w:szCs w:val="28"/>
+          <w:lang w:val="en-US"/>
+        </w:rPr>
+        <w:t>'</w:t>
+      </w:r>
+    </w:p>
+    <w:p>
+      <w:pPr>
+        <w:tabs>
+          <w:tab w:val="left" w:pos="593"/>
+        </w:tabs>
+        <w:autoSpaceDE w:val="0"/>
+        <w:autoSpaceDN w:val="0"/>
+        <w:adjustRightInd w:val="0"/>
+        <w:spacing w:after="0" w:line="240" w:lineRule="auto"/>
+        <w:rPr>
+          <w:rFonts w:asciiTheme="majorBidi" w:hAnsiTheme="majorBidi" w:cstheme="majorBidi"/>
+          <w:color w:val="000000"/>
+          <w:kern w:val="0"/>
+          <w:sz w:val="28"/>
+          <w:szCs w:val="28"/>
+          <w:lang w:val="en-US"/>
+        </w:rPr>
+      </w:pPr>
+      <w:r>
+        <w:rPr>
+          <w:rFonts w:asciiTheme="majorBidi" w:hAnsiTheme="majorBidi" w:cstheme="majorBidi"/>
+          <w:color w:val="000000"/>
+          <w:kern w:val="0"/>
+          <w:sz w:val="28"/>
+          <w:szCs w:val="28"/>
+          <w:lang w:val="en-US"/>
+        </w:rPr>
+        <w:t>2.</w:t>
+      </w:r>
+      <w:r>
+        <w:rPr>
+          <w:rFonts w:asciiTheme="majorBidi" w:hAnsiTheme="majorBidi" w:cstheme="majorBidi"/>
+          <w:color w:val="000000"/>
+          <w:kern w:val="0"/>
+          <w:sz w:val="28"/>
+          <w:szCs w:val="28"/>
+          <w:lang w:val="en-US"/>
+        </w:rPr>
+        <w:t>Any equipment with more than 10 status history</w:t>
+      </w:r>
+    </w:p>
+    <w:p>
+      <w:pPr>
+        <w:tabs>
+          <w:tab w:val="left" w:pos="593"/>
+        </w:tabs>
+        <w:autoSpaceDE w:val="0"/>
+        <w:autoSpaceDN w:val="0"/>
+        <w:adjustRightInd w:val="0"/>
+        <w:spacing w:after="0" w:line="240" w:lineRule="auto"/>
+        <w:rPr>
+          <w:rFonts w:asciiTheme="majorBidi" w:hAnsiTheme="majorBidi" w:cstheme="majorBidi"/>
+          <w:color w:val="000000"/>
+          <w:kern w:val="0"/>
+          <w:sz w:val="28"/>
+          <w:szCs w:val="28"/>
+          <w:lang w:val="en-US"/>
+        </w:rPr>
+      </w:pPr>
+      <w:r>
+        <w:rPr>
+          <w:rFonts w:asciiTheme="majorBidi" w:hAnsiTheme="majorBidi" w:cstheme="majorBidi"/>
+          <w:color w:val="000000"/>
+          <w:kern w:val="0"/>
+          <w:sz w:val="28"/>
+          <w:szCs w:val="28"/>
+          <w:lang w:val="en-US"/>
+        </w:rPr>
+        <w:t>3.Check all the status history updates are shown</w:t>
+      </w:r>
+    </w:p>
+    <w:p>
+      <w:pPr>
+        <w:tabs>
+          <w:tab w:val="left" w:pos="593"/>
+        </w:tabs>
+        <w:autoSpaceDE w:val="0"/>
+        <w:autoSpaceDN w:val="0"/>
+        <w:adjustRightInd w:val="0"/>
+        <w:spacing w:after="0" w:line="240" w:lineRule="auto"/>
+        <w:rPr>
+          <w:rFonts w:asciiTheme="majorBidi" w:hAnsiTheme="majorBidi" w:cstheme="majorBidi"/>
+          <w:color w:val="000000"/>
+          <w:kern w:val="0"/>
+          <w:sz w:val="28"/>
+          <w:szCs w:val="28"/>
+          <w:lang w:val="en-US"/>
+        </w:rPr>
+      </w:pPr>
+    </w:p>
+    <w:p>
+      <w:pPr>
+        <w:tabs>
+          <w:tab w:val="left" w:pos="593"/>
+        </w:tabs>
+        <w:autoSpaceDE w:val="0"/>
+        <w:autoSpaceDN w:val="0"/>
+        <w:adjustRightInd w:val="0"/>
+        <w:spacing w:after="0" w:line="240" w:lineRule="auto"/>
+        <w:rPr>
+          <w:rFonts w:asciiTheme="majorBidi" w:hAnsiTheme="majorBidi" w:cstheme="majorBidi"/>
+          <w:color w:val="000000"/>
+          <w:kern w:val="0"/>
+          <w:sz w:val="28"/>
+          <w:szCs w:val="28"/>
+          <w:lang w:val="en-US"/>
+        </w:rPr>
+      </w:pPr>
+      <w:r>
+        <w:rPr>
+          <w:rFonts w:asciiTheme="majorBidi" w:hAnsiTheme="majorBidi" w:cstheme="majorBidi"/>
+          <w:b/>
+          <w:bCs/>
+          <w:color w:val="000000"/>
+          <w:kern w:val="0"/>
+          <w:sz w:val="28"/>
+          <w:szCs w:val="28"/>
+          <w:lang w:val="en-US"/>
+        </w:rPr>
+        <w:t>Expected Result</w:t>
+      </w:r>
+    </w:p>
+    <w:p>
+      <w:pPr>
+        <w:tabs>
+          <w:tab w:val="left" w:pos="593"/>
+        </w:tabs>
+        <w:autoSpaceDE w:val="0"/>
+        <w:autoSpaceDN w:val="0"/>
+        <w:adjustRightInd w:val="0"/>
+        <w:spacing w:after="0" w:line="240" w:lineRule="auto"/>
+        <w:rPr>
+          <w:rFonts w:asciiTheme="majorBidi" w:hAnsiTheme="majorBidi" w:cstheme="majorBidi"/>
+          <w:color w:val="000000"/>
+          <w:kern w:val="0"/>
+          <w:sz w:val="28"/>
+          <w:szCs w:val="28"/>
+          <w:lang w:val="en-US"/>
+        </w:rPr>
+      </w:pPr>
+      <w:r>
+        <w:rPr>
+          <w:rFonts w:asciiTheme="majorBidi" w:hAnsiTheme="majorBidi" w:cstheme="majorBidi"/>
+          <w:color w:val="000000"/>
+          <w:kern w:val="0"/>
+          <w:sz w:val="28"/>
+          <w:szCs w:val="28"/>
+          <w:lang w:val="en-US"/>
+        </w:rPr>
+        <w:t>Complete history of status updates should be visible</w:t>
+      </w:r>
+    </w:p>
+    <w:p>
+      <w:pPr>
+        <w:tabs>
+          <w:tab w:val="left" w:pos="593"/>
+        </w:tabs>
+        <w:autoSpaceDE w:val="0"/>
+        <w:autoSpaceDN w:val="0"/>
+        <w:adjustRightInd w:val="0"/>
+        <w:spacing w:after="0" w:line="240" w:lineRule="auto"/>
+        <w:rPr>
+          <w:rFonts w:asciiTheme="majorBidi" w:hAnsiTheme="majorBidi" w:cstheme="majorBidi"/>
+          <w:color w:val="000000"/>
+          <w:kern w:val="0"/>
+          <w:sz w:val="28"/>
+          <w:szCs w:val="28"/>
+          <w:lang w:val="en-US"/>
+        </w:rPr>
+      </w:pPr>
+    </w:p>
+    <w:p>
+      <w:pPr>
+        <w:tabs>
+          <w:tab w:val="left" w:pos="593"/>
+        </w:tabs>
+        <w:autoSpaceDE w:val="0"/>
+        <w:autoSpaceDN w:val="0"/>
+        <w:adjustRightInd w:val="0"/>
+        <w:spacing w:after="0" w:line="240" w:lineRule="auto"/>
+        <w:rPr>
+          <w:rFonts w:asciiTheme="majorBidi" w:hAnsiTheme="majorBidi" w:cstheme="majorBidi"/>
+          <w:b/>
+          <w:bCs/>
+          <w:color w:val="000000"/>
+          <w:kern w:val="0"/>
+          <w:sz w:val="28"/>
+          <w:szCs w:val="28"/>
+          <w:lang w:val="en-US"/>
+        </w:rPr>
+      </w:pPr>
+      <w:r>
+        <w:rPr>
+          <w:rFonts w:asciiTheme="majorBidi" w:hAnsiTheme="majorBidi" w:cstheme="majorBidi"/>
+          <w:b/>
+          <w:bCs/>
+          <w:color w:val="000000"/>
+          <w:kern w:val="0"/>
+          <w:sz w:val="28"/>
+          <w:szCs w:val="28"/>
+          <w:lang w:val="en-US"/>
+        </w:rPr>
+        <w:t>Actual Result</w:t>
+      </w:r>
+    </w:p>
+    <w:p>
+      <w:pPr>
+        <w:tabs>
+          <w:tab w:val="left" w:pos="593"/>
+        </w:tabs>
+        <w:autoSpaceDE w:val="0"/>
+        <w:autoSpaceDN w:val="0"/>
+        <w:adjustRightInd w:val="0"/>
+        <w:spacing w:after="0" w:line="240" w:lineRule="auto"/>
+        <w:rPr>
+          <w:rFonts w:asciiTheme="majorBidi" w:hAnsiTheme="majorBidi" w:cstheme="majorBidi"/>
+          <w:color w:val="000000"/>
+          <w:kern w:val="0"/>
+          <w:sz w:val="28"/>
+          <w:szCs w:val="28"/>
+          <w:lang w:val="en-US"/>
+        </w:rPr>
+      </w:pPr>
+      <w:r>
+        <w:rPr>
+          <w:rFonts w:asciiTheme="majorBidi" w:hAnsiTheme="majorBidi" w:cstheme="majorBidi"/>
+          <w:color w:val="000000"/>
+          <w:kern w:val="0"/>
+          <w:sz w:val="28"/>
+          <w:szCs w:val="28"/>
+          <w:lang w:val="en-US"/>
+        </w:rPr>
+        <w:t xml:space="preserve">More </w:t>
+      </w:r>
+      <w:r>
+        <w:rPr>
+          <w:rFonts w:asciiTheme="majorBidi" w:hAnsiTheme="majorBidi" w:cstheme="majorBidi"/>
+          <w:color w:val="000000"/>
+          <w:kern w:val="0"/>
+          <w:sz w:val="28"/>
+          <w:szCs w:val="28"/>
+          <w:lang w:val="en-US"/>
+        </w:rPr>
+        <w:t>th</w:t>
+      </w:r>
+      <w:r>
+        <w:rPr>
+          <w:rFonts w:asciiTheme="majorBidi" w:hAnsiTheme="majorBidi" w:cstheme="majorBidi"/>
+          <w:color w:val="000000"/>
+          <w:kern w:val="0"/>
+          <w:sz w:val="28"/>
+          <w:szCs w:val="28"/>
+          <w:lang w:val="en-US"/>
+        </w:rPr>
+        <w:t>an</w:t>
+      </w:r>
+      <w:r>
+        <w:rPr>
+          <w:rFonts w:asciiTheme="majorBidi" w:hAnsiTheme="majorBidi" w:cstheme="majorBidi"/>
+          <w:color w:val="000000"/>
+          <w:kern w:val="0"/>
+          <w:sz w:val="28"/>
+          <w:szCs w:val="28"/>
+          <w:lang w:val="en-US"/>
+        </w:rPr>
+        <w:t xml:space="preserve"> 10 entries are not shown</w:t>
+      </w:r>
+      <w:r>
+        <w:rPr>
+          <w:rFonts w:asciiTheme="majorBidi" w:hAnsiTheme="majorBidi" w:cstheme="majorBidi"/>
+          <w:color w:val="000000"/>
+          <w:kern w:val="0"/>
+          <w:sz w:val="28"/>
+          <w:szCs w:val="28"/>
+          <w:lang w:val="en-US"/>
+        </w:rPr>
+        <w:t xml:space="preserve"> on </w:t>
+      </w:r>
+      <w:r>
+        <w:rPr>
+          <w:rFonts w:asciiTheme="majorBidi" w:hAnsiTheme="majorBidi" w:cstheme="majorBidi"/>
+          <w:color w:val="000000"/>
+          <w:kern w:val="0"/>
+          <w:sz w:val="28"/>
+          <w:szCs w:val="28"/>
+          <w:lang w:val="en-US"/>
+        </w:rPr>
+        <w:t>Status History- no pagination</w:t>
+      </w:r>
+    </w:p>
+    <w:p>
+      <w:pPr>
+        <w:tabs>
+          <w:tab w:val="left" w:pos="593"/>
+        </w:tabs>
+        <w:autoSpaceDE w:val="0"/>
+        <w:autoSpaceDN w:val="0"/>
+        <w:adjustRightInd w:val="0"/>
+        <w:spacing w:after="0" w:line="240" w:lineRule="auto"/>
+        <w:rPr>
+          <w:rFonts w:asciiTheme="majorBidi" w:hAnsiTheme="majorBidi" w:cstheme="majorBidi"/>
+          <w:color w:val="000000"/>
+          <w:kern w:val="0"/>
+          <w:sz w:val="28"/>
+          <w:szCs w:val="28"/>
+          <w:lang w:val="en-US"/>
+        </w:rPr>
+      </w:pPr>
+    </w:p>
+    <w:p>
+      <w:pPr>
+        <w:tabs>
+          <w:tab w:val="left" w:pos="593"/>
+        </w:tabs>
+        <w:autoSpaceDE w:val="0"/>
+        <w:autoSpaceDN w:val="0"/>
+        <w:adjustRightInd w:val="0"/>
+        <w:spacing w:after="0" w:line="240" w:lineRule="auto"/>
+        <w:rPr>
+          <w:rFonts w:asciiTheme="majorBidi" w:hAnsiTheme="majorBidi" w:cstheme="majorBidi"/>
+          <w:color w:val="000000"/>
+          <w:kern w:val="0"/>
+          <w:sz w:val="28"/>
+          <w:szCs w:val="28"/>
+          <w:lang w:val="en-US"/>
+        </w:rPr>
+      </w:pPr>
+      <w:r>
+        <w:rPr>
+          <w:rFonts w:asciiTheme="majorBidi" w:hAnsiTheme="majorBidi" w:cstheme="majorBidi"/>
+          <w:b/>
+          <w:bCs/>
+          <w:color w:val="000000"/>
+          <w:kern w:val="0"/>
+          <w:sz w:val="28"/>
+          <w:szCs w:val="28"/>
+          <w:lang w:val="en-US"/>
+        </w:rPr>
+        <w:t>Environment</w:t>
+      </w:r>
+    </w:p>
+    <w:p>
+      <w:pPr>
+        <w:tabs>
+          <w:tab w:val="left" w:pos="593"/>
+        </w:tabs>
+        <w:autoSpaceDE w:val="0"/>
+        <w:autoSpaceDN w:val="0"/>
+        <w:adjustRightInd w:val="0"/>
+        <w:spacing w:after="0" w:line="240" w:lineRule="auto"/>
+        <w:rPr>
+          <w:rFonts w:asciiTheme="majorBidi" w:hAnsiTheme="majorBidi" w:cstheme="majorBidi"/>
+          <w:color w:val="000000"/>
+          <w:kern w:val="0"/>
+          <w:sz w:val="28"/>
+          <w:szCs w:val="28"/>
+          <w:lang w:val="en-US"/>
+        </w:rPr>
+      </w:pPr>
+      <w:r>
+        <w:rPr>
+          <w:rFonts w:asciiTheme="majorBidi" w:hAnsiTheme="majorBidi" w:cstheme="majorBidi"/>
+          <w:color w:val="815F03"/>
+          <w:kern w:val="0"/>
+          <w:sz w:val="28"/>
+          <w:szCs w:val="28"/>
+          <w:lang w:val="en-US"/>
+        </w:rPr>
+        <w:t xml:space="preserve">- </w:t>
+      </w:r>
+      <w:r>
+        <w:rPr>
+          <w:rFonts w:asciiTheme="majorBidi" w:hAnsiTheme="majorBidi" w:cstheme="majorBidi"/>
+          <w:color w:val="000000"/>
+          <w:kern w:val="0"/>
+          <w:sz w:val="28"/>
+          <w:szCs w:val="28"/>
+          <w:lang w:val="en-US"/>
+        </w:rPr>
+        <w:t xml:space="preserve">URL: </w:t>
+      </w:r>
+      <w:r>
+        <w:rPr>
+          <w:rFonts w:asciiTheme="majorBidi" w:hAnsiTheme="majorBidi" w:cstheme="majorBidi"/>
+          <w:color w:val="0E0EFF"/>
+          <w:kern w:val="0"/>
+          <w:sz w:val="28"/>
+          <w:szCs w:val="28"/>
+          <w:lang w:val="en-US"/>
+        </w:rPr>
+        <w:t>https://qa-assignment-omega.vercel.app</w:t>
+      </w:r>
+    </w:p>
+    <w:p>
+      <w:pPr>
+        <w:tabs>
+          <w:tab w:val="left" w:pos="593"/>
+        </w:tabs>
+        <w:autoSpaceDE w:val="0"/>
+        <w:autoSpaceDN w:val="0"/>
+        <w:adjustRightInd w:val="0"/>
+        <w:spacing w:after="0" w:line="240" w:lineRule="auto"/>
+        <w:rPr>
+          <w:rFonts w:asciiTheme="majorBidi" w:hAnsiTheme="majorBidi" w:cstheme="majorBidi"/>
+          <w:color w:val="000000"/>
+          <w:kern w:val="0"/>
+          <w:sz w:val="28"/>
+          <w:szCs w:val="28"/>
+          <w:lang w:val="en-US"/>
+        </w:rPr>
+      </w:pPr>
+      <w:r>
+        <w:rPr>
+          <w:rFonts w:asciiTheme="majorBidi" w:hAnsiTheme="majorBidi" w:cstheme="majorBidi"/>
+          <w:color w:val="815F03"/>
+          <w:kern w:val="0"/>
+          <w:sz w:val="28"/>
+          <w:szCs w:val="28"/>
+          <w:lang w:val="en-US"/>
+        </w:rPr>
+        <w:t xml:space="preserve">- </w:t>
+      </w:r>
+      <w:r>
+        <w:rPr>
+          <w:rFonts w:asciiTheme="majorBidi" w:hAnsiTheme="majorBidi" w:cstheme="majorBidi"/>
+          <w:color w:val="000000"/>
+          <w:kern w:val="0"/>
+          <w:sz w:val="28"/>
+          <w:szCs w:val="28"/>
+          <w:lang w:val="en-US"/>
+        </w:rPr>
+        <w:t xml:space="preserve">Browser/OS: </w:t>
+      </w:r>
+      <w:r>
+        <w:rPr>
+          <w:rFonts w:asciiTheme="majorBidi" w:hAnsiTheme="majorBidi" w:cstheme="majorBidi"/>
+          <w:color w:val="815F03"/>
+          <w:kern w:val="0"/>
+          <w:sz w:val="28"/>
+          <w:szCs w:val="28"/>
+          <w:lang w:val="en-US"/>
+        </w:rPr>
+        <w:t xml:space="preserve"> </w:t>
+      </w:r>
+      <w:r>
+        <w:rPr>
+          <w:rFonts w:asciiTheme="majorBidi" w:hAnsiTheme="majorBidi" w:cstheme="majorBidi"/>
+          <w:color w:val="000000" w:themeColor="text1"/>
+          <w:kern w:val="0"/>
+          <w:sz w:val="28"/>
+          <w:szCs w:val="28"/>
+          <w:lang w:val="en-US"/>
+        </w:rPr>
+        <w:t>Chrome/mac OS</w:t>
+      </w:r>
+    </w:p>
+    <w:p>
+      <w:pPr>
+        <w:tabs>
+          <w:tab w:val="left" w:pos="593"/>
+        </w:tabs>
+        <w:autoSpaceDE w:val="0"/>
+        <w:autoSpaceDN w:val="0"/>
+        <w:adjustRightInd w:val="0"/>
+        <w:spacing w:after="0" w:line="240" w:lineRule="auto"/>
+        <w:rPr>
+          <w:rFonts w:asciiTheme="majorBidi" w:hAnsiTheme="majorBidi" w:cstheme="majorBidi"/>
+          <w:color w:val="000000"/>
+          <w:kern w:val="0"/>
+          <w:sz w:val="28"/>
+          <w:szCs w:val="28"/>
+          <w:lang w:val="en-US"/>
+        </w:rPr>
+      </w:pPr>
+    </w:p>
+    <w:p>
+      <w:pPr>
+        <w:tabs>
+          <w:tab w:val="left" w:pos="593"/>
+        </w:tabs>
+        <w:autoSpaceDE w:val="0"/>
+        <w:autoSpaceDN w:val="0"/>
+        <w:adjustRightInd w:val="0"/>
+        <w:spacing w:after="0" w:line="240" w:lineRule="auto"/>
+        <w:rPr>
+          <w:rFonts w:asciiTheme="majorBidi" w:hAnsiTheme="majorBidi" w:cstheme="majorBidi"/>
+          <w:b/>
+          <w:bCs/>
+          <w:color w:val="000000"/>
+          <w:kern w:val="0"/>
+          <w:sz w:val="28"/>
+          <w:szCs w:val="28"/>
+          <w:lang w:val="en-US"/>
+        </w:rPr>
+      </w:pPr>
+      <w:r>
+        <w:rPr>
+          <w:rFonts w:asciiTheme="majorBidi" w:hAnsiTheme="majorBidi" w:cstheme="majorBidi"/>
+          <w:b/>
+          <w:bCs/>
+          <w:color w:val="000000"/>
+          <w:kern w:val="0"/>
+          <w:sz w:val="28"/>
+          <w:szCs w:val="28"/>
+          <w:lang w:val="en-US"/>
+        </w:rPr>
+        <w:t>Evidence</w:t>
+      </w:r>
+    </w:p>
+    <w:p>
+      <w:pPr>
+        <w:tabs>
+          <w:tab w:val="left" w:pos="593"/>
+        </w:tabs>
+        <w:autoSpaceDE w:val="0"/>
+        <w:autoSpaceDN w:val="0"/>
+        <w:adjustRightInd w:val="0"/>
+        <w:spacing w:after="0" w:line="240" w:lineRule="auto"/>
+        <w:rPr>
+          <w:rFonts w:asciiTheme="majorBidi" w:hAnsiTheme="majorBidi" w:cstheme="majorBidi"/>
+          <w:color w:val="000000"/>
+          <w:kern w:val="0"/>
+          <w:sz w:val="28"/>
+          <w:szCs w:val="28"/>
+          <w:lang w:val="en-US"/>
+        </w:rPr>
+      </w:pPr>
+    </w:p>
+    <w:p>
+      <w:pPr>
+        <w:tabs>
+          <w:tab w:val="left" w:pos="593"/>
+        </w:tabs>
+        <w:autoSpaceDE w:val="0"/>
+        <w:autoSpaceDN w:val="0"/>
+        <w:adjustRightInd w:val="0"/>
+        <w:spacing w:after="0" w:line="240" w:lineRule="auto"/>
+        <w:rPr>
+          <w:rFonts w:asciiTheme="majorBidi" w:hAnsiTheme="majorBidi" w:cstheme="majorBidi"/>
+          <w:color w:val="000000"/>
+          <w:kern w:val="0"/>
+          <w:sz w:val="28"/>
+          <w:szCs w:val="28"/>
+          <w:lang w:val="en-US"/>
+        </w:rPr>
+      </w:pPr>
+    </w:p>
+    <w:p>
+      <w:pPr>
+        <w:tabs>
+          <w:tab w:val="left" w:pos="593"/>
+        </w:tabs>
+        <w:autoSpaceDE w:val="0"/>
+        <w:autoSpaceDN w:val="0"/>
+        <w:adjustRightInd w:val="0"/>
+        <w:spacing w:after="0" w:line="240" w:lineRule="auto"/>
+        <w:rPr>
+          <w:rFonts w:asciiTheme="majorBidi" w:hAnsiTheme="majorBidi" w:cstheme="majorBidi"/>
+          <w:color w:val="000000"/>
+          <w:kern w:val="0"/>
+          <w:sz w:val="28"/>
+          <w:szCs w:val="28"/>
+          <w:lang w:val="en-US"/>
+        </w:rPr>
+      </w:pPr>
+    </w:p>
+    <w:p>
+      <w:pPr>
+        <w:tabs>
+          <w:tab w:val="left" w:pos="593"/>
+        </w:tabs>
+        <w:autoSpaceDE w:val="0"/>
+        <w:autoSpaceDN w:val="0"/>
+        <w:adjustRightInd w:val="0"/>
+        <w:spacing w:after="0" w:line="240" w:lineRule="auto"/>
+        <w:rPr>
+          <w:rFonts w:asciiTheme="majorBidi" w:hAnsiTheme="majorBidi" w:cstheme="majorBidi"/>
+          <w:color w:val="000000"/>
+          <w:kern w:val="0"/>
+          <w:sz w:val="28"/>
+          <w:szCs w:val="28"/>
+          <w:lang w:val="en-US"/>
+        </w:rPr>
+      </w:pPr>
+    </w:p>
+    <w:p>
+      <w:pPr>
+        <w:tabs>
+          <w:tab w:val="left" w:pos="593"/>
+        </w:tabs>
+        <w:autoSpaceDE w:val="0"/>
+        <w:autoSpaceDN w:val="0"/>
+        <w:adjustRightInd w:val="0"/>
+        <w:spacing w:after="0" w:line="240" w:lineRule="auto"/>
+        <w:rPr>
+          <w:rFonts w:asciiTheme="majorBidi" w:hAnsiTheme="majorBidi" w:cstheme="majorBidi"/>
+          <w:color w:val="000000"/>
+          <w:kern w:val="0"/>
+          <w:sz w:val="28"/>
+          <w:szCs w:val="28"/>
+          <w:lang w:val="en-US"/>
+        </w:rPr>
+      </w:pPr>
+    </w:p>
+    <w:p>
+      <w:pPr>
+        <w:tabs>
+          <w:tab w:val="left" w:pos="593"/>
+        </w:tabs>
+        <w:autoSpaceDE w:val="0"/>
+        <w:autoSpaceDN w:val="0"/>
+        <w:adjustRightInd w:val="0"/>
+        <w:spacing w:after="0" w:line="240" w:lineRule="auto"/>
+        <w:rPr>
+          <w:rFonts w:asciiTheme="majorBidi" w:hAnsiTheme="majorBidi" w:cstheme="majorBidi"/>
+          <w:color w:val="000000"/>
+          <w:kern w:val="0"/>
+          <w:sz w:val="28"/>
+          <w:szCs w:val="28"/>
+          <w:lang w:val="en-US"/>
+        </w:rPr>
+      </w:pPr>
+    </w:p>
+    <w:p>
+      <w:pPr>
+        <w:tabs>
+          <w:tab w:val="left" w:pos="593"/>
+        </w:tabs>
+        <w:autoSpaceDE w:val="0"/>
+        <w:autoSpaceDN w:val="0"/>
+        <w:adjustRightInd w:val="0"/>
+        <w:spacing w:after="0" w:line="240" w:lineRule="auto"/>
+        <w:rPr>
+          <w:rFonts w:asciiTheme="majorBidi" w:hAnsiTheme="majorBidi" w:cstheme="majorBidi"/>
+          <w:color w:val="000000"/>
+          <w:kern w:val="0"/>
+          <w:sz w:val="28"/>
+          <w:szCs w:val="28"/>
+          <w:lang w:val="en-US"/>
+        </w:rPr>
+      </w:pPr>
+    </w:p>
+    <w:p>
+      <w:pPr>
+        <w:tabs>
+          <w:tab w:val="left" w:pos="593"/>
+        </w:tabs>
+        <w:autoSpaceDE w:val="0"/>
+        <w:autoSpaceDN w:val="0"/>
+        <w:adjustRightInd w:val="0"/>
+        <w:spacing w:after="0" w:line="240" w:lineRule="auto"/>
+        <w:rPr>
+          <w:rFonts w:asciiTheme="majorBidi" w:hAnsiTheme="majorBidi" w:cstheme="majorBidi"/>
+          <w:color w:val="000000"/>
+          <w:kern w:val="0"/>
+          <w:sz w:val="28"/>
+          <w:szCs w:val="28"/>
+          <w:lang w:val="en-US"/>
+        </w:rPr>
+      </w:pPr>
+    </w:p>
+    <w:p>
+      <w:pPr>
+        <w:tabs>
+          <w:tab w:val="left" w:pos="593"/>
+        </w:tabs>
+        <w:autoSpaceDE w:val="0"/>
+        <w:autoSpaceDN w:val="0"/>
+        <w:adjustRightInd w:val="0"/>
+        <w:spacing w:after="0" w:line="240" w:lineRule="auto"/>
+        <w:rPr>
+          <w:rFonts w:asciiTheme="majorBidi" w:hAnsiTheme="majorBidi" w:cstheme="majorBidi"/>
+          <w:color w:val="000000"/>
+          <w:kern w:val="0"/>
+          <w:sz w:val="28"/>
+          <w:szCs w:val="28"/>
+          <w:lang w:val="en-US"/>
+        </w:rPr>
+      </w:pPr>
+    </w:p>
+    <w:p>
+      <w:pPr>
+        <w:tabs>
+          <w:tab w:val="left" w:pos="593"/>
+        </w:tabs>
+        <w:autoSpaceDE w:val="0"/>
+        <w:autoSpaceDN w:val="0"/>
+        <w:adjustRightInd w:val="0"/>
+        <w:spacing w:after="0" w:line="240" w:lineRule="auto"/>
+        <w:rPr>
+          <w:rFonts w:asciiTheme="majorBidi" w:hAnsiTheme="majorBidi" w:cstheme="majorBidi"/>
+          <w:color w:val="000000"/>
+          <w:kern w:val="0"/>
+          <w:sz w:val="28"/>
+          <w:szCs w:val="28"/>
+          <w:lang w:val="en-US"/>
+        </w:rPr>
+      </w:pPr>
+      <w:r>
+        <w:rPr>
+          <w:noProof/>
+          <w:lang w:val="en-US"/>
+        </w:rPr>
+        <w:lastRenderedPageBreak/>
+        <w:drawing>
+          <wp:anchor distT="0" distB="0" distL="114300" distR="114300" simplePos="0" relativeHeight="251663360" behindDoc="0" locked="0" layoutInCell="1" allowOverlap="1" wp14:anchorId="3AB579BB" wp14:editId="1CBA05FA">
+            <wp:simplePos x="0" y="0"/>
+            <wp:positionH relativeFrom="column">
+              <wp:posOffset>-203200</wp:posOffset>
+            </wp:positionH>
+            <wp:positionV relativeFrom="paragraph">
+              <wp:posOffset>327660</wp:posOffset>
+            </wp:positionV>
+            <wp:extent cx="5943600" cy="3592830"/>
+            <wp:effectExtent l="0" t="0" r="0" b="1270"/>
+            <wp:wrapSquare wrapText="bothSides"/>
+            <wp:docPr id="1939299389" name="Picture 11"/>
+            <wp:cNvGraphicFramePr>
+              <a:graphicFrameLocks xmlns:a="http://schemas.openxmlformats.org/drawingml/2006/main" noChangeAspect="1"/>
+            </wp:cNvGraphicFramePr>
+            <a:graphic xmlns:a="http://schemas.openxmlformats.org/drawingml/2006/main">
+              <a:graphicData uri="http://schemas.openxmlformats.org/drawingml/2006/picture">
+                <pic:pic xmlns:pic="http://schemas.openxmlformats.org/drawingml/2006/picture">
+                  <pic:nvPicPr>
+                    <pic:cNvPr id="1939299389" name="Picture 1939299389" descr="movie::/Users/vidhya/Desktop/Screen Recording 2025-08-15 at 9.41.28 AM.mov"/>
+                    <pic:cNvPicPr/>
+                  </pic:nvPicPr>
+                  <pic:blipFill>
+                    <a:blip r:embed="rId14" cstate="print">
+                      <a:extLst>
+                        <a:ext uri="{28A0092B-C50C-407E-A947-70E740481C1C}">
+                          <a14:useLocalDpi xmlns:a14="http://schemas.microsoft.com/office/drawing/2010/main" val="0"/>
+                        </a:ext>
+                      </a:extLst>
+                    </a:blip>
+                    <a:stretch>
+                      <a:fillRect/>
+                    </a:stretch>
+                  </pic:blipFill>
+                  <pic:spPr>
+                    <a:xfrm>
+                      <a:off x="0" y="0"/>
+                      <a:ext cx="5943600" cy="3592830"/>
+                    </a:xfrm>
+                    <a:prstGeom prst="rect">
+                      <a:avLst/>
+                    </a:prstGeom>
+                  </pic:spPr>
+                </pic:pic>
+              </a:graphicData>
+            </a:graphic>
+          </wp:anchor>
+        </w:drawing>
+      </w:r>
+    </w:p>
+    <w:p>
+      <w:pPr>
+        <w:tabs>
+          <w:tab w:val="left" w:pos="593"/>
+        </w:tabs>
+        <w:autoSpaceDE w:val="0"/>
+        <w:autoSpaceDN w:val="0"/>
+        <w:adjustRightInd w:val="0"/>
+        <w:spacing w:after="0" w:line="240" w:lineRule="auto"/>
+        <w:rPr>
+          <w:rFonts w:asciiTheme="majorBidi" w:hAnsiTheme="majorBidi" w:cstheme="majorBidi"/>
+          <w:color w:val="000000"/>
+          <w:kern w:val="0"/>
+          <w:sz w:val="28"/>
+          <w:szCs w:val="28"/>
+          <w:lang w:val="en-US"/>
+        </w:rPr>
+      </w:pPr>
+    </w:p>
+    <w:p>
+      <w:pPr>
+        <w:tabs>
+          <w:tab w:val="left" w:pos="593"/>
+        </w:tabs>
+        <w:autoSpaceDE w:val="0"/>
+        <w:autoSpaceDN w:val="0"/>
+        <w:adjustRightInd w:val="0"/>
+        <w:spacing w:after="0" w:line="240" w:lineRule="auto"/>
+        <w:rPr>
+          <w:rFonts w:asciiTheme="majorBidi" w:hAnsiTheme="majorBidi" w:cstheme="majorBidi"/>
+          <w:color w:val="000000"/>
+          <w:kern w:val="0"/>
+          <w:sz w:val="28"/>
+          <w:szCs w:val="28"/>
+          <w:lang w:val="en-US"/>
+        </w:rPr>
+      </w:pPr>
+    </w:p>
+    <w:p>
+      <w:pPr>
+        <w:tabs>
+          <w:tab w:val="left" w:pos="593"/>
+        </w:tabs>
+        <w:autoSpaceDE w:val="0"/>
+        <w:autoSpaceDN w:val="0"/>
+        <w:adjustRightInd w:val="0"/>
+        <w:spacing w:after="0" w:line="240" w:lineRule="auto"/>
+        <w:rPr>
+          <w:rFonts w:asciiTheme="majorBidi" w:hAnsiTheme="majorBidi" w:cstheme="majorBidi"/>
+          <w:color w:val="000000"/>
+          <w:kern w:val="0"/>
+          <w:sz w:val="28"/>
+          <w:szCs w:val="28"/>
+          <w:lang w:val="en-US"/>
+        </w:rPr>
+      </w:pPr>
+    </w:p>
+    <w:p>
+      <w:pPr>
+        <w:tabs>
+          <w:tab w:val="left" w:pos="593"/>
+        </w:tabs>
+        <w:autoSpaceDE w:val="0"/>
+        <w:autoSpaceDN w:val="0"/>
+        <w:adjustRightInd w:val="0"/>
+        <w:spacing w:after="0" w:line="240" w:lineRule="auto"/>
+        <w:rPr>
+          <w:rFonts w:asciiTheme="majorBidi" w:hAnsiTheme="majorBidi" w:cstheme="majorBidi"/>
+          <w:color w:val="000000"/>
+          <w:kern w:val="0"/>
+          <w:sz w:val="28"/>
+          <w:szCs w:val="28"/>
+          <w:lang w:val="en-US"/>
+        </w:rPr>
+      </w:pPr>
+    </w:p>
+    <w:p>
+      <w:pPr>
+        <w:tabs>
+          <w:tab w:val="left" w:pos="593"/>
+        </w:tabs>
+        <w:autoSpaceDE w:val="0"/>
+        <w:autoSpaceDN w:val="0"/>
+        <w:adjustRightInd w:val="0"/>
+        <w:spacing w:after="0" w:line="240" w:lineRule="auto"/>
+        <w:rPr>
+          <w:rFonts w:asciiTheme="majorBidi" w:hAnsiTheme="majorBidi" w:cstheme="majorBidi"/>
+          <w:color w:val="000000"/>
+          <w:kern w:val="0"/>
+          <w:sz w:val="28"/>
+          <w:szCs w:val="28"/>
+          <w:lang w:val="en-US"/>
+        </w:rPr>
+      </w:pPr>
+    </w:p>
+    <w:p>
+      <w:pPr>
+        <w:tabs>
+          <w:tab w:val="left" w:pos="593"/>
+        </w:tabs>
+        <w:autoSpaceDE w:val="0"/>
+        <w:autoSpaceDN w:val="0"/>
+        <w:adjustRightInd w:val="0"/>
+        <w:spacing w:after="0" w:line="240" w:lineRule="auto"/>
+        <w:rPr>
+          <w:rFonts w:asciiTheme="majorBidi" w:hAnsiTheme="majorBidi" w:cstheme="majorBidi"/>
+          <w:b/>
+          <w:bCs/>
+          <w:color w:val="000000"/>
+          <w:kern w:val="0"/>
+          <w:sz w:val="28"/>
+          <w:szCs w:val="28"/>
+          <w:lang w:val="en-US"/>
+        </w:rPr>
+      </w:pPr>
+      <w:r>
+        <w:rPr>
+          <w:rFonts w:asciiTheme="majorBidi" w:hAnsiTheme="majorBidi" w:cstheme="majorBidi"/>
+          <w:b/>
+          <w:bCs/>
+          <w:color w:val="000000"/>
+          <w:kern w:val="0"/>
+          <w:sz w:val="28"/>
+          <w:szCs w:val="28"/>
+          <w:lang w:val="en-US"/>
+        </w:rPr>
+        <w:t>Priority</w:t>
+      </w:r>
+    </w:p>
+    <w:p>
+      <w:pPr>
+        <w:tabs>
+          <w:tab w:val="left" w:pos="593"/>
+        </w:tabs>
+        <w:autoSpaceDE w:val="0"/>
+        <w:autoSpaceDN w:val="0"/>
+        <w:adjustRightInd w:val="0"/>
+        <w:spacing w:after="0" w:line="240" w:lineRule="auto"/>
+        <w:rPr>
+          <w:rFonts w:asciiTheme="majorBidi" w:hAnsiTheme="majorBidi" w:cstheme="majorBidi"/>
+          <w:color w:val="000000" w:themeColor="text1"/>
+          <w:kern w:val="0"/>
+          <w:sz w:val="28"/>
+          <w:szCs w:val="28"/>
+          <w:lang w:val="en-US"/>
+        </w:rPr>
+      </w:pPr>
+      <w:r>
+        <w:rPr>
+          <w:rFonts w:asciiTheme="majorBidi" w:hAnsiTheme="majorBidi" w:cstheme="majorBidi"/>
+          <w:color w:val="000000" w:themeColor="text1"/>
+          <w:kern w:val="0"/>
+          <w:sz w:val="28"/>
+          <w:szCs w:val="28"/>
+          <w:lang w:val="en-US"/>
+        </w:rPr>
+        <w:t>High</w:t>
+      </w:r>
+    </w:p>
+    <w:p>
+      <w:pPr>
+        <w:tabs>
+          <w:tab w:val="left" w:pos="593"/>
+        </w:tabs>
+        <w:autoSpaceDE w:val="0"/>
+        <w:autoSpaceDN w:val="0"/>
+        <w:adjustRightInd w:val="0"/>
+        <w:spacing w:after="0" w:line="240" w:lineRule="auto"/>
+        <w:rPr>
+          <w:rFonts w:asciiTheme="majorBidi" w:hAnsiTheme="majorBidi" w:cstheme="majorBidi"/>
+          <w:color w:val="000000"/>
+          <w:kern w:val="0"/>
+          <w:sz w:val="28"/>
+          <w:szCs w:val="28"/>
+          <w:lang w:val="en-US"/>
+        </w:rPr>
+      </w:pPr>
+    </w:p>
+    <w:p>
+      <w:pPr>
+        <w:tabs>
+          <w:tab w:val="left" w:pos="593"/>
+        </w:tabs>
+        <w:autoSpaceDE w:val="0"/>
+        <w:autoSpaceDN w:val="0"/>
+        <w:adjustRightInd w:val="0"/>
+        <w:spacing w:after="0" w:line="240" w:lineRule="auto"/>
+        <w:rPr>
+          <w:rFonts w:asciiTheme="majorBidi" w:hAnsiTheme="majorBidi" w:cstheme="majorBidi"/>
+          <w:b/>
+          <w:bCs/>
+          <w:color w:val="000000"/>
+          <w:kern w:val="0"/>
+          <w:sz w:val="28"/>
+          <w:szCs w:val="28"/>
+          <w:lang w:val="en-US"/>
+        </w:rPr>
+      </w:pPr>
+      <w:r>
+        <w:rPr>
+          <w:rFonts w:asciiTheme="majorBidi" w:hAnsiTheme="majorBidi" w:cstheme="majorBidi"/>
+          <w:b/>
+          <w:bCs/>
+          <w:color w:val="000000"/>
+          <w:kern w:val="0"/>
+          <w:sz w:val="28"/>
+          <w:szCs w:val="28"/>
+          <w:lang w:val="en-US"/>
+        </w:rPr>
+        <w:t>Testcase ID</w:t>
+      </w:r>
+    </w:p>
+    <w:p>
+      <w:pPr>
+        <w:tabs>
+          <w:tab w:val="left" w:pos="593"/>
+        </w:tabs>
+        <w:autoSpaceDE w:val="0"/>
+        <w:autoSpaceDN w:val="0"/>
+        <w:adjustRightInd w:val="0"/>
+        <w:spacing w:after="0" w:line="240" w:lineRule="auto"/>
+        <w:rPr>
+          <w:rFonts w:asciiTheme="majorBidi" w:hAnsiTheme="majorBidi" w:cstheme="majorBidi"/>
+          <w:color w:val="000000" w:themeColor="text1"/>
+          <w:kern w:val="0"/>
+          <w:sz w:val="28"/>
+          <w:szCs w:val="28"/>
+          <w:lang w:val="en-US"/>
+        </w:rPr>
+      </w:pPr>
+      <w:r>
+        <w:rPr>
+          <w:rFonts w:asciiTheme="majorBidi" w:hAnsiTheme="majorBidi" w:cstheme="majorBidi"/>
+          <w:color w:val="000000" w:themeColor="text1"/>
+          <w:kern w:val="0"/>
+          <w:sz w:val="28"/>
+          <w:szCs w:val="28"/>
+          <w:lang w:val="en-US"/>
+        </w:rPr>
         <w:t>EST_0</w:t>
       </w:r>
       <w:r>
@@ -12141,29 +12081,7 @@
           <w:szCs w:val="28"/>
           <w:lang w:val="en-US"/>
         </w:rPr>
-        <w:t xml:space="preserve">History record is displayed when there is </w:t>
-      </w:r>
-      <w:r>
-        <w:rPr>
-          <w:rFonts w:asciiTheme="majorBidi" w:hAnsiTheme="majorBidi" w:cstheme="majorBidi"/>
-          <w:color w:val="000000"/>
-          <w:kern w:val="0"/>
-          <w:sz w:val="28"/>
-          <w:szCs w:val="28"/>
-          <w:lang w:val="en-US"/>
-        </w:rPr>
-        <w:t>no</w:t>
-      </w:r>
-      <w:r>
-        <w:rPr>
-          <w:rFonts w:asciiTheme="majorBidi" w:hAnsiTheme="majorBidi" w:cstheme="majorBidi"/>
-          <w:color w:val="000000"/>
-          <w:kern w:val="0"/>
-          <w:sz w:val="28"/>
-          <w:szCs w:val="28"/>
-          <w:lang w:val="en-US"/>
-        </w:rPr>
-        <w:t xml:space="preserve"> change in status also.</w:t>
+        <w:t>History record is displayed when there is no change in status also.</w:t>
       </w:r>
     </w:p>
     <w:p>
@@ -12601,7 +12519,7 @@
                     <pic:cNvPicPr/>
                   </pic:nvPicPr>
                   <pic:blipFill>
-                    <a:blip r:embed="rId14" cstate="print">
+                    <a:blip r:embed="rId15" cstate="print">
                       <a:extLst>
                         <a:ext uri="{28A0092B-C50C-407E-A947-70E740481C1C}">
                           <a14:useLocalDpi xmlns:a14="http://schemas.microsoft.com/office/drawing/2010/main" val="0"/>
@@ -13685,18 +13603,7 @@
           <w:szCs w:val="28"/>
           <w:lang w:val="en-US"/>
         </w:rPr>
-        <w:t>For Keyboard navigation – on pressing ESC</w:t>
-      </w:r>
-      <w:r>
-        <w:rPr>
-          <w:rFonts w:asciiTheme="majorBidi" w:hAnsiTheme="majorBidi" w:cstheme="majorBidi"/>
-          <w:color w:val="000000"/>
-          <w:kern w:val="0"/>
-          <w:sz w:val="28"/>
-          <w:szCs w:val="28"/>
-          <w:lang w:val="en-US"/>
-        </w:rPr>
-        <w:t xml:space="preserve"> should close modal</w:t>
+        <w:t>For Keyboard navigation – on pressing ESC should close modal</w:t>
       </w:r>
     </w:p>
     <w:p>
@@ -14282,7 +14189,7 @@
                     <pic:cNvPicPr/>
                   </pic:nvPicPr>
                   <pic:blipFill>
-                    <a:blip r:embed="rId15" cstate="print">
+                    <a:blip r:embed="rId16" cstate="print">
                       <a:extLst>
                         <a:ext uri="{28A0092B-C50C-407E-A947-70E740481C1C}">
                           <a14:useLocalDpi xmlns:a14="http://schemas.microsoft.com/office/drawing/2010/main" val="0"/>
@@ -15588,1328 +15495,6 @@
                 <pic:pic xmlns:pic="http://schemas.openxmlformats.org/drawingml/2006/picture">
                   <pic:nvPicPr>
                     <pic:cNvPr id="593714151" name="Picture 593714151"/>
-                    <pic:cNvPicPr/>
-                  </pic:nvPicPr>
-                  <pic:blipFill>
-                    <a:blip r:embed="rId16" cstate="print">
-                      <a:extLst>
-                        <a:ext uri="{28A0092B-C50C-407E-A947-70E740481C1C}">
-                          <a14:useLocalDpi xmlns:a14="http://schemas.microsoft.com/office/drawing/2010/main" val="0"/>
-                        </a:ext>
-                      </a:extLst>
-                    </a:blip>
-                    <a:stretch>
-                      <a:fillRect/>
-                    </a:stretch>
-                  </pic:blipFill>
-                  <pic:spPr>
-                    <a:xfrm>
-                      <a:off x="0" y="0"/>
-                      <a:ext cx="5943600" cy="4316095"/>
-                    </a:xfrm>
-                    <a:prstGeom prst="rect">
-                      <a:avLst/>
-                    </a:prstGeom>
-                  </pic:spPr>
-                </pic:pic>
-              </a:graphicData>
-            </a:graphic>
-          </wp:inline>
-        </w:drawing>
-      </w:r>
-    </w:p>
-    <w:p>
-      <w:pPr>
-        <w:tabs>
-          <w:tab w:val="left" w:pos="593"/>
-        </w:tabs>
-        <w:autoSpaceDE w:val="0"/>
-        <w:autoSpaceDN w:val="0"/>
-        <w:adjustRightInd w:val="0"/>
-        <w:spacing w:after="0" w:line="240" w:lineRule="auto"/>
-        <w:rPr>
-          <w:rFonts w:asciiTheme="majorBidi" w:hAnsiTheme="majorBidi" w:cstheme="majorBidi"/>
-          <w:color w:val="000000"/>
-          <w:kern w:val="0"/>
-          <w:sz w:val="28"/>
-          <w:szCs w:val="28"/>
-          <w:lang w:val="en-US"/>
-        </w:rPr>
-      </w:pPr>
-    </w:p>
-    <w:p>
-      <w:pPr>
-        <w:tabs>
-          <w:tab w:val="left" w:pos="593"/>
-        </w:tabs>
-        <w:autoSpaceDE w:val="0"/>
-        <w:autoSpaceDN w:val="0"/>
-        <w:adjustRightInd w:val="0"/>
-        <w:spacing w:after="0" w:line="240" w:lineRule="auto"/>
-        <w:rPr>
-          <w:rFonts w:asciiTheme="majorBidi" w:hAnsiTheme="majorBidi" w:cstheme="majorBidi"/>
-          <w:color w:val="000000"/>
-          <w:kern w:val="0"/>
-          <w:sz w:val="28"/>
-          <w:szCs w:val="28"/>
-          <w:lang w:val="en-US"/>
-        </w:rPr>
-      </w:pPr>
-    </w:p>
-    <w:p>
-      <w:pPr>
-        <w:tabs>
-          <w:tab w:val="left" w:pos="593"/>
-        </w:tabs>
-        <w:autoSpaceDE w:val="0"/>
-        <w:autoSpaceDN w:val="0"/>
-        <w:adjustRightInd w:val="0"/>
-        <w:spacing w:after="0" w:line="240" w:lineRule="auto"/>
-        <w:rPr>
-          <w:rFonts w:asciiTheme="majorBidi" w:hAnsiTheme="majorBidi" w:cstheme="majorBidi"/>
-          <w:color w:val="000000"/>
-          <w:kern w:val="0"/>
-          <w:sz w:val="28"/>
-          <w:szCs w:val="28"/>
-          <w:lang w:val="en-US"/>
-        </w:rPr>
-      </w:pPr>
-    </w:p>
-    <w:p>
-      <w:pPr>
-        <w:tabs>
-          <w:tab w:val="left" w:pos="593"/>
-        </w:tabs>
-        <w:autoSpaceDE w:val="0"/>
-        <w:autoSpaceDN w:val="0"/>
-        <w:adjustRightInd w:val="0"/>
-        <w:spacing w:after="0" w:line="240" w:lineRule="auto"/>
-        <w:rPr>
-          <w:rFonts w:asciiTheme="majorBidi" w:hAnsiTheme="majorBidi" w:cstheme="majorBidi"/>
-          <w:b/>
-          <w:bCs/>
-          <w:color w:val="000000"/>
-          <w:kern w:val="0"/>
-          <w:sz w:val="28"/>
-          <w:szCs w:val="28"/>
-          <w:lang w:val="en-US"/>
-        </w:rPr>
-      </w:pPr>
-      <w:r>
-        <w:rPr>
-          <w:rFonts w:asciiTheme="majorBidi" w:hAnsiTheme="majorBidi" w:cstheme="majorBidi"/>
-          <w:b/>
-          <w:bCs/>
-          <w:color w:val="000000"/>
-          <w:kern w:val="0"/>
-          <w:sz w:val="28"/>
-          <w:szCs w:val="28"/>
-          <w:lang w:val="en-US"/>
-        </w:rPr>
-        <w:t>Priority</w:t>
-      </w:r>
-    </w:p>
-    <w:p>
-      <w:pPr>
-        <w:tabs>
-          <w:tab w:val="left" w:pos="593"/>
-        </w:tabs>
-        <w:autoSpaceDE w:val="0"/>
-        <w:autoSpaceDN w:val="0"/>
-        <w:adjustRightInd w:val="0"/>
-        <w:spacing w:after="0" w:line="240" w:lineRule="auto"/>
-        <w:rPr>
-          <w:rFonts w:asciiTheme="majorBidi" w:hAnsiTheme="majorBidi" w:cstheme="majorBidi"/>
-          <w:color w:val="000000" w:themeColor="text1"/>
-          <w:kern w:val="0"/>
-          <w:sz w:val="28"/>
-          <w:szCs w:val="28"/>
-          <w:lang w:val="en-US"/>
-        </w:rPr>
-      </w:pPr>
-      <w:r>
-        <w:rPr>
-          <w:rFonts w:asciiTheme="majorBidi" w:hAnsiTheme="majorBidi" w:cstheme="majorBidi"/>
-          <w:color w:val="000000" w:themeColor="text1"/>
-          <w:kern w:val="0"/>
-          <w:sz w:val="28"/>
-          <w:szCs w:val="28"/>
-          <w:lang w:val="en-US"/>
-        </w:rPr>
-        <w:t>Low</w:t>
-      </w:r>
-    </w:p>
-    <w:p>
-      <w:pPr>
-        <w:tabs>
-          <w:tab w:val="left" w:pos="593"/>
-        </w:tabs>
-        <w:autoSpaceDE w:val="0"/>
-        <w:autoSpaceDN w:val="0"/>
-        <w:adjustRightInd w:val="0"/>
-        <w:spacing w:after="0" w:line="240" w:lineRule="auto"/>
-        <w:rPr>
-          <w:rFonts w:asciiTheme="majorBidi" w:hAnsiTheme="majorBidi" w:cstheme="majorBidi"/>
-          <w:color w:val="000000"/>
-          <w:kern w:val="0"/>
-          <w:sz w:val="28"/>
-          <w:szCs w:val="28"/>
-          <w:lang w:val="en-US"/>
-        </w:rPr>
-      </w:pPr>
-    </w:p>
-    <w:p>
-      <w:pPr>
-        <w:tabs>
-          <w:tab w:val="left" w:pos="593"/>
-        </w:tabs>
-        <w:autoSpaceDE w:val="0"/>
-        <w:autoSpaceDN w:val="0"/>
-        <w:adjustRightInd w:val="0"/>
-        <w:spacing w:after="0" w:line="240" w:lineRule="auto"/>
-        <w:rPr>
-          <w:rFonts w:asciiTheme="majorBidi" w:hAnsiTheme="majorBidi" w:cstheme="majorBidi"/>
-          <w:b/>
-          <w:bCs/>
-          <w:color w:val="000000"/>
-          <w:kern w:val="0"/>
-          <w:sz w:val="28"/>
-          <w:szCs w:val="28"/>
-          <w:lang w:val="en-US"/>
-        </w:rPr>
-      </w:pPr>
-      <w:r>
-        <w:rPr>
-          <w:rFonts w:asciiTheme="majorBidi" w:hAnsiTheme="majorBidi" w:cstheme="majorBidi"/>
-          <w:b/>
-          <w:bCs/>
-          <w:color w:val="000000"/>
-          <w:kern w:val="0"/>
-          <w:sz w:val="28"/>
-          <w:szCs w:val="28"/>
-          <w:lang w:val="en-US"/>
-        </w:rPr>
-        <w:t>Testcase ID</w:t>
-      </w:r>
-    </w:p>
-    <w:p>
-      <w:pPr>
-        <w:tabs>
-          <w:tab w:val="left" w:pos="593"/>
-        </w:tabs>
-        <w:autoSpaceDE w:val="0"/>
-        <w:autoSpaceDN w:val="0"/>
-        <w:adjustRightInd w:val="0"/>
-        <w:spacing w:after="0" w:line="240" w:lineRule="auto"/>
-        <w:rPr>
-          <w:rFonts w:asciiTheme="majorBidi" w:hAnsiTheme="majorBidi" w:cstheme="majorBidi"/>
-          <w:color w:val="000000" w:themeColor="text1"/>
-          <w:kern w:val="0"/>
-          <w:sz w:val="28"/>
-          <w:szCs w:val="28"/>
-          <w:lang w:val="en-US"/>
-        </w:rPr>
-      </w:pPr>
-      <w:r>
-        <w:rPr>
-          <w:rFonts w:asciiTheme="majorBidi" w:hAnsiTheme="majorBidi" w:cstheme="majorBidi"/>
-          <w:color w:val="000000" w:themeColor="text1"/>
-          <w:kern w:val="0"/>
-          <w:sz w:val="28"/>
-          <w:szCs w:val="28"/>
-          <w:lang w:val="en-US"/>
-        </w:rPr>
-        <w:t>EST_0</w:t>
-      </w:r>
-      <w:r>
-        <w:rPr>
-          <w:rFonts w:asciiTheme="majorBidi" w:hAnsiTheme="majorBidi" w:cstheme="majorBidi"/>
-          <w:color w:val="000000" w:themeColor="text1"/>
-          <w:kern w:val="0"/>
-          <w:sz w:val="28"/>
-          <w:szCs w:val="28"/>
-          <w:lang w:val="en-US"/>
-        </w:rPr>
-        <w:t>23</w:t>
-      </w:r>
-    </w:p>
-    <w:p>
-      <w:pPr>
-        <w:rPr>
-          <w:rFonts w:asciiTheme="majorBidi" w:hAnsiTheme="majorBidi" w:cstheme="majorBidi"/>
-          <w:color w:val="815F03"/>
-          <w:kern w:val="0"/>
-          <w:sz w:val="28"/>
-          <w:szCs w:val="28"/>
-          <w:lang w:val="en-US"/>
-        </w:rPr>
-      </w:pPr>
-    </w:p>
-    <w:p>
-      <w:pPr>
-        <w:tabs>
-          <w:tab w:val="left" w:pos="593"/>
-        </w:tabs>
-        <w:autoSpaceDE w:val="0"/>
-        <w:autoSpaceDN w:val="0"/>
-        <w:adjustRightInd w:val="0"/>
-        <w:spacing w:after="0" w:line="240" w:lineRule="auto"/>
-        <w:rPr>
-          <w:rFonts w:asciiTheme="majorBidi" w:hAnsiTheme="majorBidi" w:cstheme="majorBidi"/>
-          <w:color w:val="000000" w:themeColor="text1"/>
-          <w:kern w:val="0"/>
-          <w:sz w:val="28"/>
-          <w:szCs w:val="28"/>
-          <w:lang w:val="en-US"/>
-        </w:rPr>
-      </w:pPr>
-      <w:r>
-        <w:rPr>
-          <w:rFonts w:asciiTheme="majorBidi" w:hAnsiTheme="majorBidi" w:cstheme="majorBidi"/>
-          <w:b/>
-          <w:bCs/>
-          <w:color w:val="000000"/>
-          <w:kern w:val="0"/>
-          <w:sz w:val="28"/>
-          <w:szCs w:val="28"/>
-          <w:lang w:val="en-US"/>
-        </w:rPr>
-        <w:t>Bug Status</w:t>
-      </w:r>
-      <w:r>
-        <w:rPr>
-          <w:rFonts w:asciiTheme="majorBidi" w:hAnsiTheme="majorBidi" w:cstheme="majorBidi"/>
-          <w:color w:val="815F03"/>
-          <w:kern w:val="0"/>
-          <w:sz w:val="28"/>
-          <w:szCs w:val="28"/>
-          <w:lang w:val="en-US"/>
-        </w:rPr>
-        <w:t xml:space="preserve"> </w:t>
-      </w:r>
-      <w:r>
-        <w:rPr>
-          <w:rFonts w:asciiTheme="majorBidi" w:hAnsiTheme="majorBidi" w:cstheme="majorBidi"/>
-          <w:color w:val="000000" w:themeColor="text1"/>
-          <w:kern w:val="0"/>
-          <w:sz w:val="28"/>
-          <w:szCs w:val="28"/>
-          <w:lang w:val="en-US"/>
-        </w:rPr>
-        <w:t>New</w:t>
-      </w:r>
-    </w:p>
-    <w:p>
-      <w:pPr>
-        <w:tabs>
-          <w:tab w:val="left" w:pos="593"/>
-        </w:tabs>
-        <w:autoSpaceDE w:val="0"/>
-        <w:autoSpaceDN w:val="0"/>
-        <w:adjustRightInd w:val="0"/>
-        <w:spacing w:after="0" w:line="240" w:lineRule="auto"/>
-        <w:rPr>
-          <w:rFonts w:asciiTheme="majorBidi" w:hAnsiTheme="majorBidi" w:cstheme="majorBidi"/>
-          <w:color w:val="000000" w:themeColor="text1"/>
-          <w:kern w:val="0"/>
-          <w:sz w:val="28"/>
-          <w:szCs w:val="28"/>
-          <w:lang w:val="en-US"/>
-        </w:rPr>
-      </w:pPr>
-    </w:p>
-    <w:p>
-      <w:pPr>
-        <w:tabs>
-          <w:tab w:val="left" w:pos="593"/>
-        </w:tabs>
-        <w:autoSpaceDE w:val="0"/>
-        <w:autoSpaceDN w:val="0"/>
-        <w:adjustRightInd w:val="0"/>
-        <w:spacing w:after="0" w:line="240" w:lineRule="auto"/>
-        <w:rPr>
-          <w:rFonts w:asciiTheme="majorBidi" w:hAnsiTheme="majorBidi" w:cstheme="majorBidi"/>
-          <w:color w:val="000000" w:themeColor="text1"/>
-          <w:kern w:val="0"/>
-          <w:sz w:val="28"/>
-          <w:szCs w:val="28"/>
-          <w:lang w:val="en-US"/>
-        </w:rPr>
-      </w:pPr>
-    </w:p>
-    <w:p>
-      <w:pPr>
-        <w:tabs>
-          <w:tab w:val="left" w:pos="593"/>
-        </w:tabs>
-        <w:autoSpaceDE w:val="0"/>
-        <w:autoSpaceDN w:val="0"/>
-        <w:adjustRightInd w:val="0"/>
-        <w:spacing w:after="0" w:line="240" w:lineRule="auto"/>
-        <w:rPr>
-          <w:rFonts w:asciiTheme="majorBidi" w:hAnsiTheme="majorBidi" w:cstheme="majorBidi"/>
-          <w:color w:val="000000" w:themeColor="text1"/>
-          <w:kern w:val="0"/>
-          <w:sz w:val="28"/>
-          <w:szCs w:val="28"/>
-          <w:lang w:val="en-US"/>
-        </w:rPr>
-      </w:pPr>
-    </w:p>
-    <w:p>
-      <w:pPr>
-        <w:tabs>
-          <w:tab w:val="left" w:pos="593"/>
-        </w:tabs>
-        <w:autoSpaceDE w:val="0"/>
-        <w:autoSpaceDN w:val="0"/>
-        <w:adjustRightInd w:val="0"/>
-        <w:spacing w:after="0" w:line="240" w:lineRule="auto"/>
-        <w:rPr>
-          <w:rFonts w:asciiTheme="majorBidi" w:hAnsiTheme="majorBidi" w:cstheme="majorBidi"/>
-          <w:color w:val="000000" w:themeColor="text1"/>
-          <w:kern w:val="0"/>
-          <w:sz w:val="28"/>
-          <w:szCs w:val="28"/>
-          <w:lang w:val="en-US"/>
-        </w:rPr>
-      </w:pPr>
-    </w:p>
-    <w:p>
-      <w:pPr>
-        <w:tabs>
-          <w:tab w:val="left" w:pos="593"/>
-        </w:tabs>
-        <w:autoSpaceDE w:val="0"/>
-        <w:autoSpaceDN w:val="0"/>
-        <w:adjustRightInd w:val="0"/>
-        <w:spacing w:after="0" w:line="240" w:lineRule="auto"/>
-        <w:rPr>
-          <w:rFonts w:asciiTheme="majorBidi" w:hAnsiTheme="majorBidi" w:cstheme="majorBidi"/>
-          <w:color w:val="000000" w:themeColor="text1"/>
-          <w:kern w:val="0"/>
-          <w:sz w:val="28"/>
-          <w:szCs w:val="28"/>
-          <w:lang w:val="en-US"/>
-        </w:rPr>
-      </w:pPr>
-    </w:p>
-    <w:p>
-      <w:pPr>
-        <w:tabs>
-          <w:tab w:val="left" w:pos="593"/>
-        </w:tabs>
-        <w:autoSpaceDE w:val="0"/>
-        <w:autoSpaceDN w:val="0"/>
-        <w:adjustRightInd w:val="0"/>
-        <w:spacing w:after="0" w:line="240" w:lineRule="auto"/>
-        <w:rPr>
-          <w:rFonts w:asciiTheme="majorBidi" w:hAnsiTheme="majorBidi" w:cstheme="majorBidi"/>
-          <w:color w:val="000000" w:themeColor="text1"/>
-          <w:kern w:val="0"/>
-          <w:sz w:val="28"/>
-          <w:szCs w:val="28"/>
-          <w:lang w:val="en-US"/>
-        </w:rPr>
-      </w:pPr>
-    </w:p>
-    <w:p>
-      <w:pPr>
-        <w:tabs>
-          <w:tab w:val="left" w:pos="593"/>
-        </w:tabs>
-        <w:autoSpaceDE w:val="0"/>
-        <w:autoSpaceDN w:val="0"/>
-        <w:adjustRightInd w:val="0"/>
-        <w:spacing w:after="0" w:line="240" w:lineRule="auto"/>
-        <w:rPr>
-          <w:rFonts w:asciiTheme="majorBidi" w:hAnsiTheme="majorBidi" w:cstheme="majorBidi"/>
-          <w:color w:val="000000" w:themeColor="text1"/>
-          <w:kern w:val="0"/>
-          <w:sz w:val="28"/>
-          <w:szCs w:val="28"/>
-          <w:lang w:val="en-US"/>
-        </w:rPr>
-      </w:pPr>
-    </w:p>
-    <w:p>
-      <w:pPr>
-        <w:tabs>
-          <w:tab w:val="left" w:pos="593"/>
-        </w:tabs>
-        <w:autoSpaceDE w:val="0"/>
-        <w:autoSpaceDN w:val="0"/>
-        <w:adjustRightInd w:val="0"/>
-        <w:spacing w:after="0" w:line="240" w:lineRule="auto"/>
-        <w:rPr>
-          <w:rFonts w:asciiTheme="majorBidi" w:hAnsiTheme="majorBidi" w:cstheme="majorBidi"/>
-          <w:color w:val="000000" w:themeColor="text1"/>
-          <w:kern w:val="0"/>
-          <w:sz w:val="28"/>
-          <w:szCs w:val="28"/>
-          <w:lang w:val="en-US"/>
-        </w:rPr>
-      </w:pPr>
-    </w:p>
-    <w:p>
-      <w:pPr>
-        <w:tabs>
-          <w:tab w:val="left" w:pos="593"/>
-        </w:tabs>
-        <w:autoSpaceDE w:val="0"/>
-        <w:autoSpaceDN w:val="0"/>
-        <w:adjustRightInd w:val="0"/>
-        <w:spacing w:after="0" w:line="240" w:lineRule="auto"/>
-        <w:rPr>
-          <w:rFonts w:asciiTheme="majorBidi" w:hAnsiTheme="majorBidi" w:cstheme="majorBidi"/>
-          <w:color w:val="000000" w:themeColor="text1"/>
-          <w:kern w:val="0"/>
-          <w:sz w:val="28"/>
-          <w:szCs w:val="28"/>
-          <w:lang w:val="en-US"/>
-        </w:rPr>
-      </w:pPr>
-    </w:p>
-    <w:p>
-      <w:pPr>
-        <w:rPr>
-          <w:rFonts w:asciiTheme="majorBidi" w:hAnsiTheme="majorBidi" w:cstheme="majorBidi"/>
-          <w:b/>
-          <w:bCs/>
-          <w:sz w:val="28"/>
-          <w:szCs w:val="28"/>
-          <w:lang w:val="en-US"/>
-        </w:rPr>
-      </w:pPr>
-      <w:r>
-        <w:rPr>
-          <w:rFonts w:asciiTheme="majorBidi" w:hAnsiTheme="majorBidi" w:cstheme="majorBidi"/>
-          <w:b/>
-          <w:bCs/>
-          <w:sz w:val="28"/>
-          <w:szCs w:val="28"/>
-          <w:lang w:val="en-US"/>
-        </w:rPr>
-        <w:t>ID- 0</w:t>
-      </w:r>
-      <w:r>
-        <w:rPr>
-          <w:rFonts w:asciiTheme="majorBidi" w:hAnsiTheme="majorBidi" w:cstheme="majorBidi"/>
-          <w:b/>
-          <w:bCs/>
-          <w:sz w:val="28"/>
-          <w:szCs w:val="28"/>
-          <w:lang w:val="en-US"/>
-        </w:rPr>
-        <w:t>1</w:t>
-      </w:r>
-      <w:r>
-        <w:rPr>
-          <w:rFonts w:asciiTheme="majorBidi" w:hAnsiTheme="majorBidi" w:cstheme="majorBidi"/>
-          <w:b/>
-          <w:bCs/>
-          <w:sz w:val="28"/>
-          <w:szCs w:val="28"/>
-          <w:lang w:val="en-US"/>
-        </w:rPr>
-        <w:t>1</w:t>
-      </w:r>
-    </w:p>
-    <w:p>
-      <w:pPr>
-        <w:tabs>
-          <w:tab w:val="left" w:pos="593"/>
-        </w:tabs>
-        <w:autoSpaceDE w:val="0"/>
-        <w:autoSpaceDN w:val="0"/>
-        <w:adjustRightInd w:val="0"/>
-        <w:spacing w:after="0" w:line="240" w:lineRule="auto"/>
-        <w:rPr>
-          <w:rFonts w:asciiTheme="majorBidi" w:hAnsiTheme="majorBidi" w:cstheme="majorBidi"/>
-          <w:color w:val="000000"/>
-          <w:kern w:val="0"/>
-          <w:sz w:val="28"/>
-          <w:szCs w:val="28"/>
-          <w:lang w:val="en-US"/>
-        </w:rPr>
-      </w:pPr>
-      <w:r>
-        <w:rPr>
-          <w:rFonts w:asciiTheme="majorBidi" w:hAnsiTheme="majorBidi" w:cstheme="majorBidi"/>
-          <w:b/>
-          <w:bCs/>
-          <w:color w:val="000000"/>
-          <w:kern w:val="0"/>
-          <w:sz w:val="28"/>
-          <w:szCs w:val="28"/>
-          <w:lang w:val="en-US"/>
-        </w:rPr>
-        <w:t>Title:</w:t>
-      </w:r>
-      <w:r>
-        <w:rPr>
-          <w:rFonts w:asciiTheme="majorBidi" w:hAnsiTheme="majorBidi" w:cstheme="majorBidi"/>
-          <w:color w:val="000000"/>
-          <w:kern w:val="0"/>
-          <w:sz w:val="28"/>
-          <w:szCs w:val="28"/>
-          <w:lang w:val="en-US"/>
-        </w:rPr>
-        <w:t xml:space="preserve"> </w:t>
-      </w:r>
-      <w:r>
-        <w:rPr>
-          <w:rFonts w:asciiTheme="majorBidi" w:hAnsiTheme="majorBidi" w:cstheme="majorBidi"/>
-          <w:color w:val="000000"/>
-          <w:kern w:val="0"/>
-          <w:sz w:val="28"/>
-          <w:szCs w:val="28"/>
-          <w:lang w:val="en-US"/>
-        </w:rPr>
-        <w:t xml:space="preserve">No Error message from API on passing invalid </w:t>
-      </w:r>
-      <w:r>
-        <w:rPr>
-          <w:rFonts w:asciiTheme="majorBidi" w:hAnsiTheme="majorBidi" w:cstheme="majorBidi"/>
-          <w:color w:val="000000"/>
-          <w:kern w:val="0"/>
-          <w:sz w:val="28"/>
-          <w:szCs w:val="28"/>
-          <w:lang w:val="en-US"/>
-        </w:rPr>
-        <w:t>type</w:t>
-      </w:r>
-      <w:r>
-        <w:rPr>
-          <w:rFonts w:asciiTheme="majorBidi" w:hAnsiTheme="majorBidi" w:cstheme="majorBidi"/>
-          <w:color w:val="000000"/>
-          <w:kern w:val="0"/>
-          <w:sz w:val="28"/>
-          <w:szCs w:val="28"/>
-          <w:lang w:val="en-US"/>
-        </w:rPr>
-        <w:t xml:space="preserve"> on history</w:t>
-      </w:r>
-    </w:p>
-    <w:p>
-      <w:pPr>
-        <w:tabs>
-          <w:tab w:val="left" w:pos="593"/>
-        </w:tabs>
-        <w:autoSpaceDE w:val="0"/>
-        <w:autoSpaceDN w:val="0"/>
-        <w:adjustRightInd w:val="0"/>
-        <w:spacing w:after="0" w:line="240" w:lineRule="auto"/>
-        <w:rPr>
-          <w:rFonts w:asciiTheme="majorBidi" w:hAnsiTheme="majorBidi" w:cstheme="majorBidi"/>
-          <w:color w:val="000000"/>
-          <w:kern w:val="0"/>
-          <w:sz w:val="28"/>
-          <w:szCs w:val="28"/>
-          <w:lang w:val="en-US"/>
-        </w:rPr>
-      </w:pPr>
-    </w:p>
-    <w:p>
-      <w:pPr>
-        <w:tabs>
-          <w:tab w:val="left" w:pos="593"/>
-        </w:tabs>
-        <w:autoSpaceDE w:val="0"/>
-        <w:autoSpaceDN w:val="0"/>
-        <w:adjustRightInd w:val="0"/>
-        <w:spacing w:after="0" w:line="240" w:lineRule="auto"/>
-        <w:rPr>
-          <w:rFonts w:asciiTheme="majorBidi" w:hAnsiTheme="majorBidi" w:cstheme="majorBidi"/>
-          <w:b/>
-          <w:bCs/>
-          <w:color w:val="000000"/>
-          <w:kern w:val="0"/>
-          <w:sz w:val="28"/>
-          <w:szCs w:val="28"/>
-          <w:lang w:val="en-US"/>
-        </w:rPr>
-      </w:pPr>
-      <w:r>
-        <w:rPr>
-          <w:rFonts w:asciiTheme="majorBidi" w:hAnsiTheme="majorBidi" w:cstheme="majorBidi"/>
-          <w:b/>
-          <w:bCs/>
-          <w:color w:val="000000"/>
-          <w:kern w:val="0"/>
-          <w:sz w:val="28"/>
-          <w:szCs w:val="28"/>
-          <w:lang w:val="en-US"/>
-        </w:rPr>
-        <w:t>Description:</w:t>
-      </w:r>
-    </w:p>
-    <w:p>
-      <w:pPr>
-        <w:tabs>
-          <w:tab w:val="left" w:pos="593"/>
-        </w:tabs>
-        <w:autoSpaceDE w:val="0"/>
-        <w:autoSpaceDN w:val="0"/>
-        <w:adjustRightInd w:val="0"/>
-        <w:spacing w:after="0" w:line="240" w:lineRule="auto"/>
-        <w:rPr>
-          <w:rFonts w:asciiTheme="majorBidi" w:hAnsiTheme="majorBidi" w:cstheme="majorBidi"/>
-          <w:color w:val="000000"/>
-          <w:kern w:val="0"/>
-          <w:sz w:val="28"/>
-          <w:szCs w:val="28"/>
-          <w:lang w:val="en-US"/>
-        </w:rPr>
-      </w:pPr>
-      <w:r>
-        <w:rPr>
-          <w:rFonts w:asciiTheme="majorBidi" w:hAnsiTheme="majorBidi" w:cstheme="majorBidi"/>
-          <w:sz w:val="28"/>
-          <w:szCs w:val="28"/>
-        </w:rPr>
-        <w:t xml:space="preserve"> </w:t>
-      </w:r>
-      <w:r>
-        <w:rPr>
-          <w:rFonts w:asciiTheme="majorBidi" w:hAnsiTheme="majorBidi" w:cstheme="majorBidi"/>
-          <w:color w:val="000000"/>
-          <w:kern w:val="0"/>
-          <w:sz w:val="28"/>
-          <w:szCs w:val="28"/>
-          <w:lang w:val="en-US"/>
-        </w:rPr>
-        <w:t>GET History API with invalid id</w:t>
-      </w:r>
-      <w:r>
-        <w:rPr>
-          <w:rFonts w:asciiTheme="majorBidi" w:hAnsiTheme="majorBidi" w:cstheme="majorBidi"/>
-          <w:color w:val="000000"/>
-          <w:kern w:val="0"/>
-          <w:sz w:val="28"/>
-          <w:szCs w:val="28"/>
-          <w:lang w:val="en-US"/>
-        </w:rPr>
-        <w:t xml:space="preserve"> type</w:t>
-      </w:r>
-      <w:r>
-        <w:rPr>
-          <w:rFonts w:asciiTheme="majorBidi" w:hAnsiTheme="majorBidi" w:cstheme="majorBidi"/>
-          <w:color w:val="000000"/>
-          <w:kern w:val="0"/>
-          <w:sz w:val="28"/>
-          <w:szCs w:val="28"/>
-          <w:lang w:val="en-US"/>
-        </w:rPr>
-        <w:t xml:space="preserve"> gives response status 200</w:t>
-      </w:r>
-    </w:p>
-    <w:p>
-      <w:pPr>
-        <w:tabs>
-          <w:tab w:val="left" w:pos="593"/>
-        </w:tabs>
-        <w:autoSpaceDE w:val="0"/>
-        <w:autoSpaceDN w:val="0"/>
-        <w:adjustRightInd w:val="0"/>
-        <w:spacing w:after="0" w:line="240" w:lineRule="auto"/>
-        <w:rPr>
-          <w:rFonts w:asciiTheme="majorBidi" w:hAnsiTheme="majorBidi" w:cstheme="majorBidi"/>
-          <w:color w:val="000000"/>
-          <w:kern w:val="0"/>
-          <w:sz w:val="28"/>
-          <w:szCs w:val="28"/>
-          <w:lang w:val="en-US"/>
-        </w:rPr>
-      </w:pPr>
-    </w:p>
-    <w:p>
-      <w:pPr>
-        <w:tabs>
-          <w:tab w:val="left" w:pos="593"/>
-        </w:tabs>
-        <w:autoSpaceDE w:val="0"/>
-        <w:autoSpaceDN w:val="0"/>
-        <w:adjustRightInd w:val="0"/>
-        <w:spacing w:after="0" w:line="240" w:lineRule="auto"/>
-        <w:rPr>
-          <w:rFonts w:asciiTheme="majorBidi" w:hAnsiTheme="majorBidi" w:cstheme="majorBidi"/>
-          <w:b/>
-          <w:bCs/>
-          <w:color w:val="000000"/>
-          <w:kern w:val="0"/>
-          <w:sz w:val="28"/>
-          <w:szCs w:val="28"/>
-          <w:lang w:val="en-US"/>
-        </w:rPr>
-      </w:pPr>
-      <w:r>
-        <w:rPr>
-          <w:rFonts w:asciiTheme="majorBidi" w:hAnsiTheme="majorBidi" w:cstheme="majorBidi"/>
-          <w:b/>
-          <w:bCs/>
-          <w:color w:val="000000"/>
-          <w:kern w:val="0"/>
-          <w:sz w:val="28"/>
-          <w:szCs w:val="28"/>
-          <w:lang w:val="en-US"/>
-        </w:rPr>
-        <w:t>Steps to Reproduce</w:t>
-      </w:r>
-    </w:p>
-    <w:p>
-      <w:pPr>
-        <w:tabs>
-          <w:tab w:val="left" w:pos="593"/>
-        </w:tabs>
-        <w:autoSpaceDE w:val="0"/>
-        <w:autoSpaceDN w:val="0"/>
-        <w:adjustRightInd w:val="0"/>
-        <w:spacing w:after="0" w:line="240" w:lineRule="auto"/>
-        <w:rPr>
-          <w:rFonts w:asciiTheme="majorBidi" w:hAnsiTheme="majorBidi" w:cstheme="majorBidi"/>
-          <w:color w:val="000000"/>
-          <w:kern w:val="0"/>
-          <w:sz w:val="28"/>
-          <w:szCs w:val="28"/>
-          <w:lang w:val="en-US"/>
-        </w:rPr>
-      </w:pPr>
-    </w:p>
-    <w:p>
-      <w:pPr>
-        <w:tabs>
-          <w:tab w:val="left" w:pos="593"/>
-        </w:tabs>
-        <w:autoSpaceDE w:val="0"/>
-        <w:autoSpaceDN w:val="0"/>
-        <w:adjustRightInd w:val="0"/>
-        <w:spacing w:after="0" w:line="240" w:lineRule="auto"/>
-        <w:rPr>
-          <w:rFonts w:asciiTheme="majorBidi" w:hAnsiTheme="majorBidi" w:cstheme="majorBidi"/>
-          <w:color w:val="000000"/>
-          <w:kern w:val="0"/>
-          <w:sz w:val="28"/>
-          <w:szCs w:val="28"/>
-          <w:lang w:val="en-US"/>
-        </w:rPr>
-      </w:pPr>
-      <w:r>
-        <w:rPr>
-          <w:rFonts w:asciiTheme="majorBidi" w:hAnsiTheme="majorBidi" w:cstheme="majorBidi"/>
-          <w:color w:val="000000"/>
-          <w:kern w:val="0"/>
-          <w:sz w:val="28"/>
-          <w:szCs w:val="28"/>
-          <w:lang w:val="en-US"/>
-        </w:rPr>
-        <w:t>curl --location 'https://qa-assignment-omega.vercel.app/api/equipment/</w:t>
-      </w:r>
-      <w:r>
-        <w:rPr>
-          <w:rFonts w:asciiTheme="majorBidi" w:hAnsiTheme="majorBidi" w:cstheme="majorBidi"/>
-          <w:color w:val="000000"/>
-          <w:kern w:val="0"/>
-          <w:sz w:val="28"/>
-          <w:szCs w:val="28"/>
-          <w:lang w:val="en-US"/>
-        </w:rPr>
-        <w:t>invalid</w:t>
-      </w:r>
-      <w:r>
-        <w:rPr>
-          <w:rFonts w:asciiTheme="majorBidi" w:hAnsiTheme="majorBidi" w:cstheme="majorBidi"/>
-          <w:color w:val="000000"/>
-          <w:kern w:val="0"/>
-          <w:sz w:val="28"/>
-          <w:szCs w:val="28"/>
-          <w:lang w:val="en-US"/>
-        </w:rPr>
-        <w:t>/history'</w:t>
-      </w:r>
-    </w:p>
-    <w:p>
-      <w:pPr>
-        <w:tabs>
-          <w:tab w:val="left" w:pos="593"/>
-        </w:tabs>
-        <w:autoSpaceDE w:val="0"/>
-        <w:autoSpaceDN w:val="0"/>
-        <w:adjustRightInd w:val="0"/>
-        <w:spacing w:after="0" w:line="240" w:lineRule="auto"/>
-        <w:rPr>
-          <w:rFonts w:asciiTheme="majorBidi" w:hAnsiTheme="majorBidi" w:cstheme="majorBidi"/>
-          <w:color w:val="000000"/>
-          <w:kern w:val="0"/>
-          <w:sz w:val="28"/>
-          <w:szCs w:val="28"/>
-          <w:lang w:val="en-US"/>
-        </w:rPr>
-      </w:pPr>
-    </w:p>
-    <w:p>
-      <w:pPr>
-        <w:tabs>
-          <w:tab w:val="left" w:pos="593"/>
-        </w:tabs>
-        <w:autoSpaceDE w:val="0"/>
-        <w:autoSpaceDN w:val="0"/>
-        <w:adjustRightInd w:val="0"/>
-        <w:spacing w:after="0" w:line="240" w:lineRule="auto"/>
-        <w:rPr>
-          <w:rFonts w:asciiTheme="majorBidi" w:hAnsiTheme="majorBidi" w:cstheme="majorBidi"/>
-          <w:b/>
-          <w:bCs/>
-          <w:color w:val="000000"/>
-          <w:kern w:val="0"/>
-          <w:sz w:val="28"/>
-          <w:szCs w:val="28"/>
-          <w:lang w:val="en-US"/>
-        </w:rPr>
-      </w:pPr>
-      <w:r>
-        <w:rPr>
-          <w:rFonts w:asciiTheme="majorBidi" w:hAnsiTheme="majorBidi" w:cstheme="majorBidi"/>
-          <w:b/>
-          <w:bCs/>
-          <w:color w:val="000000"/>
-          <w:kern w:val="0"/>
-          <w:sz w:val="28"/>
-          <w:szCs w:val="28"/>
-          <w:lang w:val="en-US"/>
-        </w:rPr>
-        <w:t>Expected Result</w:t>
-      </w:r>
-    </w:p>
-    <w:p>
-      <w:pPr>
-        <w:tabs>
-          <w:tab w:val="left" w:pos="593"/>
-        </w:tabs>
-        <w:autoSpaceDE w:val="0"/>
-        <w:autoSpaceDN w:val="0"/>
-        <w:adjustRightInd w:val="0"/>
-        <w:spacing w:after="0" w:line="240" w:lineRule="auto"/>
-        <w:rPr>
-          <w:rFonts w:asciiTheme="majorBidi" w:hAnsiTheme="majorBidi" w:cstheme="majorBidi"/>
-          <w:color w:val="000000"/>
-          <w:kern w:val="0"/>
-          <w:sz w:val="28"/>
-          <w:szCs w:val="28"/>
-          <w:lang w:val="en-US"/>
-        </w:rPr>
-      </w:pPr>
-      <w:r>
-        <w:rPr>
-          <w:rFonts w:asciiTheme="majorBidi" w:hAnsiTheme="majorBidi" w:cstheme="majorBidi"/>
-          <w:color w:val="000000"/>
-          <w:kern w:val="0"/>
-          <w:sz w:val="28"/>
-          <w:szCs w:val="28"/>
-          <w:lang w:val="en-US"/>
-        </w:rPr>
-        <w:t>Response status should be 400</w:t>
-      </w:r>
-    </w:p>
-    <w:p>
-      <w:pPr>
-        <w:shd w:val="clear" w:color="auto" w:fill="1F1F1F"/>
-        <w:spacing w:line="270" w:lineRule="atLeast"/>
-        <w:rPr>
-          <w:rFonts w:ascii="Menlo" w:eastAsia="Times New Roman" w:hAnsi="Menlo" w:cs="Menlo"/>
-          <w:color w:val="CCCCCC"/>
-          <w:kern w:val="0"/>
-          <w:sz w:val="18"/>
-          <w:szCs w:val="18"/>
-          <w14:ligatures w14:val="none"/>
-        </w:rPr>
-      </w:pPr>
-      <w:r>
-        <w:rPr>
-          <w:rFonts w:asciiTheme="majorBidi" w:hAnsiTheme="majorBidi" w:cstheme="majorBidi"/>
-          <w:color w:val="000000"/>
-          <w:kern w:val="0"/>
-          <w:sz w:val="28"/>
-          <w:szCs w:val="28"/>
-          <w:lang w:val="en-US"/>
-        </w:rPr>
-        <w:t>Error Message should be displayed – “</w:t>
-      </w:r>
-      <w:r>
-        <w:rPr>
-          <w:rFonts w:ascii="Menlo" w:eastAsia="Times New Roman" w:hAnsi="Menlo" w:cs="Menlo"/>
-          <w:color w:val="CE9178"/>
-          <w:kern w:val="0"/>
-          <w:sz w:val="18"/>
-          <w:szCs w:val="18"/>
-          <w14:ligatures w14:val="none"/>
-        </w:rPr>
-        <w:t>Equipment not found</w:t>
-      </w:r>
-    </w:p>
-    <w:p>
-      <w:pPr>
-        <w:tabs>
-          <w:tab w:val="left" w:pos="593"/>
-        </w:tabs>
-        <w:autoSpaceDE w:val="0"/>
-        <w:autoSpaceDN w:val="0"/>
-        <w:adjustRightInd w:val="0"/>
-        <w:spacing w:after="0" w:line="240" w:lineRule="auto"/>
-        <w:rPr>
-          <w:rFonts w:asciiTheme="majorBidi" w:hAnsiTheme="majorBidi" w:cstheme="majorBidi"/>
-          <w:color w:val="000000"/>
-          <w:kern w:val="0"/>
-          <w:sz w:val="28"/>
-          <w:szCs w:val="28"/>
-          <w:lang w:val="en-US"/>
-        </w:rPr>
-      </w:pPr>
-    </w:p>
-    <w:p>
-      <w:pPr>
-        <w:tabs>
-          <w:tab w:val="left" w:pos="593"/>
-        </w:tabs>
-        <w:autoSpaceDE w:val="0"/>
-        <w:autoSpaceDN w:val="0"/>
-        <w:adjustRightInd w:val="0"/>
-        <w:spacing w:after="0" w:line="240" w:lineRule="auto"/>
-        <w:rPr>
-          <w:rFonts w:asciiTheme="majorBidi" w:hAnsiTheme="majorBidi" w:cstheme="majorBidi"/>
-          <w:b/>
-          <w:bCs/>
-          <w:color w:val="000000"/>
-          <w:kern w:val="0"/>
-          <w:sz w:val="28"/>
-          <w:szCs w:val="28"/>
-          <w:lang w:val="en-US"/>
-        </w:rPr>
-      </w:pPr>
-      <w:r>
-        <w:rPr>
-          <w:rFonts w:asciiTheme="majorBidi" w:hAnsiTheme="majorBidi" w:cstheme="majorBidi"/>
-          <w:b/>
-          <w:bCs/>
-          <w:color w:val="000000"/>
-          <w:kern w:val="0"/>
-          <w:sz w:val="28"/>
-          <w:szCs w:val="28"/>
-          <w:lang w:val="en-US"/>
-        </w:rPr>
-        <w:t>Actual Result</w:t>
-      </w:r>
-    </w:p>
-    <w:p>
-      <w:pPr>
-        <w:tabs>
-          <w:tab w:val="left" w:pos="593"/>
-        </w:tabs>
-        <w:autoSpaceDE w:val="0"/>
-        <w:autoSpaceDN w:val="0"/>
-        <w:adjustRightInd w:val="0"/>
-        <w:spacing w:after="0" w:line="240" w:lineRule="auto"/>
-        <w:rPr>
-          <w:rFonts w:asciiTheme="majorBidi" w:hAnsiTheme="majorBidi" w:cstheme="majorBidi"/>
-          <w:color w:val="000000"/>
-          <w:kern w:val="0"/>
-          <w:sz w:val="28"/>
-          <w:szCs w:val="28"/>
-          <w:lang w:val="en-US"/>
-        </w:rPr>
-      </w:pPr>
-      <w:r>
-        <w:rPr>
-          <w:rFonts w:asciiTheme="majorBidi" w:hAnsiTheme="majorBidi" w:cstheme="majorBidi"/>
-          <w:color w:val="000000"/>
-          <w:kern w:val="0"/>
-          <w:sz w:val="28"/>
-          <w:szCs w:val="28"/>
-          <w:lang w:val="en-US"/>
-        </w:rPr>
-        <w:t>Response status is 200</w:t>
-      </w:r>
-    </w:p>
-    <w:p>
-      <w:pPr>
-        <w:tabs>
-          <w:tab w:val="left" w:pos="593"/>
-        </w:tabs>
-        <w:autoSpaceDE w:val="0"/>
-        <w:autoSpaceDN w:val="0"/>
-        <w:adjustRightInd w:val="0"/>
-        <w:spacing w:after="0" w:line="240" w:lineRule="auto"/>
-        <w:rPr>
-          <w:rFonts w:asciiTheme="majorBidi" w:hAnsiTheme="majorBidi" w:cstheme="majorBidi"/>
-          <w:color w:val="000000"/>
-          <w:kern w:val="0"/>
-          <w:sz w:val="28"/>
-          <w:szCs w:val="28"/>
-          <w:lang w:val="en-US"/>
-        </w:rPr>
-      </w:pPr>
-    </w:p>
-    <w:p>
-      <w:pPr>
-        <w:tabs>
-          <w:tab w:val="left" w:pos="593"/>
-        </w:tabs>
-        <w:autoSpaceDE w:val="0"/>
-        <w:autoSpaceDN w:val="0"/>
-        <w:adjustRightInd w:val="0"/>
-        <w:spacing w:after="0" w:line="240" w:lineRule="auto"/>
-        <w:rPr>
-          <w:rFonts w:asciiTheme="majorBidi" w:hAnsiTheme="majorBidi" w:cstheme="majorBidi"/>
-          <w:color w:val="000000"/>
-          <w:kern w:val="0"/>
-          <w:sz w:val="28"/>
-          <w:szCs w:val="28"/>
-          <w:lang w:val="en-US"/>
-        </w:rPr>
-      </w:pPr>
-      <w:r>
-        <w:rPr>
-          <w:rFonts w:asciiTheme="majorBidi" w:hAnsiTheme="majorBidi" w:cstheme="majorBidi"/>
-          <w:b/>
-          <w:bCs/>
-          <w:color w:val="000000"/>
-          <w:kern w:val="0"/>
-          <w:sz w:val="28"/>
-          <w:szCs w:val="28"/>
-          <w:lang w:val="en-US"/>
-        </w:rPr>
-        <w:t>Environment</w:t>
-      </w:r>
-    </w:p>
-    <w:p>
-      <w:pPr>
-        <w:tabs>
-          <w:tab w:val="left" w:pos="593"/>
-        </w:tabs>
-        <w:autoSpaceDE w:val="0"/>
-        <w:autoSpaceDN w:val="0"/>
-        <w:adjustRightInd w:val="0"/>
-        <w:spacing w:after="0" w:line="240" w:lineRule="auto"/>
-        <w:rPr>
-          <w:rFonts w:asciiTheme="majorBidi" w:hAnsiTheme="majorBidi" w:cstheme="majorBidi"/>
-          <w:color w:val="000000"/>
-          <w:kern w:val="0"/>
-          <w:sz w:val="28"/>
-          <w:szCs w:val="28"/>
-          <w:lang w:val="en-US"/>
-        </w:rPr>
-      </w:pPr>
-      <w:r>
-        <w:rPr>
-          <w:rFonts w:asciiTheme="majorBidi" w:hAnsiTheme="majorBidi" w:cstheme="majorBidi"/>
-          <w:color w:val="815F03"/>
-          <w:kern w:val="0"/>
-          <w:sz w:val="28"/>
-          <w:szCs w:val="28"/>
-          <w:lang w:val="en-US"/>
-        </w:rPr>
-        <w:t xml:space="preserve">- </w:t>
-      </w:r>
-      <w:r>
-        <w:rPr>
-          <w:rFonts w:asciiTheme="majorBidi" w:hAnsiTheme="majorBidi" w:cstheme="majorBidi"/>
-          <w:color w:val="000000"/>
-          <w:kern w:val="0"/>
-          <w:sz w:val="28"/>
-          <w:szCs w:val="28"/>
-          <w:lang w:val="en-US"/>
-        </w:rPr>
-        <w:t xml:space="preserve">URL: </w:t>
-      </w:r>
-      <w:r>
-        <w:rPr>
-          <w:rFonts w:asciiTheme="majorBidi" w:hAnsiTheme="majorBidi" w:cstheme="majorBidi"/>
-          <w:color w:val="0E0EFF"/>
-          <w:kern w:val="0"/>
-          <w:sz w:val="28"/>
-          <w:szCs w:val="28"/>
-          <w:lang w:val="en-US"/>
-        </w:rPr>
-        <w:t>https://qa-assignment-omega.vercel.app</w:t>
-      </w:r>
-    </w:p>
-    <w:p>
-      <w:pPr>
-        <w:tabs>
-          <w:tab w:val="left" w:pos="593"/>
-        </w:tabs>
-        <w:autoSpaceDE w:val="0"/>
-        <w:autoSpaceDN w:val="0"/>
-        <w:adjustRightInd w:val="0"/>
-        <w:spacing w:after="0" w:line="240" w:lineRule="auto"/>
-        <w:rPr>
-          <w:rFonts w:asciiTheme="majorBidi" w:hAnsiTheme="majorBidi" w:cstheme="majorBidi"/>
-          <w:color w:val="000000"/>
-          <w:kern w:val="0"/>
-          <w:sz w:val="28"/>
-          <w:szCs w:val="28"/>
-          <w:lang w:val="en-US"/>
-        </w:rPr>
-      </w:pPr>
-      <w:r>
-        <w:rPr>
-          <w:rFonts w:asciiTheme="majorBidi" w:hAnsiTheme="majorBidi" w:cstheme="majorBidi"/>
-          <w:color w:val="815F03"/>
-          <w:kern w:val="0"/>
-          <w:sz w:val="28"/>
-          <w:szCs w:val="28"/>
-          <w:lang w:val="en-US"/>
-        </w:rPr>
-        <w:t xml:space="preserve">- </w:t>
-      </w:r>
-      <w:r>
-        <w:rPr>
-          <w:rFonts w:asciiTheme="majorBidi" w:hAnsiTheme="majorBidi" w:cstheme="majorBidi"/>
-          <w:color w:val="000000"/>
-          <w:kern w:val="0"/>
-          <w:sz w:val="28"/>
-          <w:szCs w:val="28"/>
-          <w:lang w:val="en-US"/>
-        </w:rPr>
-        <w:t xml:space="preserve">Browser/OS: </w:t>
-      </w:r>
-      <w:r>
-        <w:rPr>
-          <w:rFonts w:asciiTheme="majorBidi" w:hAnsiTheme="majorBidi" w:cstheme="majorBidi"/>
-          <w:color w:val="815F03"/>
-          <w:kern w:val="0"/>
-          <w:sz w:val="28"/>
-          <w:szCs w:val="28"/>
-          <w:lang w:val="en-US"/>
-        </w:rPr>
-        <w:t xml:space="preserve"> </w:t>
-      </w:r>
-      <w:r>
-        <w:rPr>
-          <w:rFonts w:asciiTheme="majorBidi" w:hAnsiTheme="majorBidi" w:cstheme="majorBidi"/>
-          <w:color w:val="000000" w:themeColor="text1"/>
-          <w:kern w:val="0"/>
-          <w:sz w:val="28"/>
-          <w:szCs w:val="28"/>
-          <w:lang w:val="en-US"/>
-        </w:rPr>
-        <w:t>Chrome/mac OS</w:t>
-      </w:r>
-    </w:p>
-    <w:p>
-      <w:pPr>
-        <w:tabs>
-          <w:tab w:val="left" w:pos="593"/>
-        </w:tabs>
-        <w:autoSpaceDE w:val="0"/>
-        <w:autoSpaceDN w:val="0"/>
-        <w:adjustRightInd w:val="0"/>
-        <w:spacing w:after="0" w:line="240" w:lineRule="auto"/>
-        <w:rPr>
-          <w:rFonts w:asciiTheme="majorBidi" w:hAnsiTheme="majorBidi" w:cstheme="majorBidi"/>
-          <w:color w:val="000000"/>
-          <w:kern w:val="0"/>
-          <w:sz w:val="28"/>
-          <w:szCs w:val="28"/>
-          <w:lang w:val="en-US"/>
-        </w:rPr>
-      </w:pPr>
-    </w:p>
-    <w:p>
-      <w:pPr>
-        <w:tabs>
-          <w:tab w:val="left" w:pos="593"/>
-        </w:tabs>
-        <w:autoSpaceDE w:val="0"/>
-        <w:autoSpaceDN w:val="0"/>
-        <w:adjustRightInd w:val="0"/>
-        <w:spacing w:after="0" w:line="240" w:lineRule="auto"/>
-        <w:rPr>
-          <w:rFonts w:asciiTheme="majorBidi" w:hAnsiTheme="majorBidi" w:cstheme="majorBidi"/>
-          <w:b/>
-          <w:bCs/>
-          <w:color w:val="000000"/>
-          <w:kern w:val="0"/>
-          <w:sz w:val="28"/>
-          <w:szCs w:val="28"/>
-          <w:lang w:val="en-US"/>
-        </w:rPr>
-      </w:pPr>
-      <w:r>
-        <w:rPr>
-          <w:rFonts w:asciiTheme="majorBidi" w:hAnsiTheme="majorBidi" w:cstheme="majorBidi"/>
-          <w:b/>
-          <w:bCs/>
-          <w:color w:val="000000"/>
-          <w:kern w:val="0"/>
-          <w:sz w:val="28"/>
-          <w:szCs w:val="28"/>
-          <w:lang w:val="en-US"/>
-        </w:rPr>
-        <w:t>Evidence</w:t>
-      </w:r>
-    </w:p>
-    <w:p>
-      <w:pPr>
-        <w:tabs>
-          <w:tab w:val="left" w:pos="593"/>
-        </w:tabs>
-        <w:autoSpaceDE w:val="0"/>
-        <w:autoSpaceDN w:val="0"/>
-        <w:adjustRightInd w:val="0"/>
-        <w:spacing w:after="0" w:line="240" w:lineRule="auto"/>
-        <w:rPr>
-          <w:rFonts w:asciiTheme="majorBidi" w:hAnsiTheme="majorBidi" w:cstheme="majorBidi"/>
-          <w:color w:val="000000"/>
-          <w:kern w:val="0"/>
-          <w:sz w:val="28"/>
-          <w:szCs w:val="28"/>
-          <w:lang w:val="en-US"/>
-        </w:rPr>
-      </w:pPr>
-    </w:p>
-    <w:p>
-      <w:pPr>
-        <w:tabs>
-          <w:tab w:val="left" w:pos="593"/>
-        </w:tabs>
-        <w:autoSpaceDE w:val="0"/>
-        <w:autoSpaceDN w:val="0"/>
-        <w:adjustRightInd w:val="0"/>
-        <w:spacing w:after="0" w:line="240" w:lineRule="auto"/>
-        <w:rPr>
-          <w:rFonts w:asciiTheme="majorBidi" w:hAnsiTheme="majorBidi" w:cstheme="majorBidi"/>
-          <w:color w:val="000000"/>
-          <w:kern w:val="0"/>
-          <w:sz w:val="28"/>
-          <w:szCs w:val="28"/>
-          <w:lang w:val="en-US"/>
-        </w:rPr>
-      </w:pPr>
-      <w:r>
-        <w:rPr>
-          <w:rFonts w:asciiTheme="majorBidi" w:hAnsiTheme="majorBidi" w:cstheme="majorBidi"/>
-          <w:noProof/>
-          <w:color w:val="000000"/>
-          <w:kern w:val="0"/>
-          <w:sz w:val="28"/>
-          <w:szCs w:val="28"/>
-          <w:lang w:val="en-US"/>
-        </w:rPr>
-        <w:lastRenderedPageBreak/>
-        <w:drawing>
-          <wp:inline distT="0" distB="0" distL="0" distR="0" wp14:anchorId="1E84B193" wp14:editId="43EC31AD">
-            <wp:extent cx="5943600" cy="4316095"/>
-            <wp:effectExtent l="0" t="0" r="0" b="1905"/>
-            <wp:docPr id="636461105" name="Picture 17"/>
-            <wp:cNvGraphicFramePr>
-              <a:graphicFrameLocks xmlns:a="http://schemas.openxmlformats.org/drawingml/2006/main" noChangeAspect="1"/>
-            </wp:cNvGraphicFramePr>
-            <a:graphic xmlns:a="http://schemas.openxmlformats.org/drawingml/2006/main">
-              <a:graphicData uri="http://schemas.openxmlformats.org/drawingml/2006/picture">
-                <pic:pic xmlns:pic="http://schemas.openxmlformats.org/drawingml/2006/picture">
-                  <pic:nvPicPr>
-                    <pic:cNvPr id="636461105" name="Picture 636461105"/>
                     <pic:cNvPicPr/>
                   </pic:nvPicPr>
                   <pic:blipFill>
@@ -17220,6 +15805,4350 @@
         </w:rPr>
         <w:t>New</w:t>
       </w:r>
+    </w:p>
+    <w:p>
+      <w:pPr>
+        <w:tabs>
+          <w:tab w:val="left" w:pos="593"/>
+        </w:tabs>
+        <w:autoSpaceDE w:val="0"/>
+        <w:autoSpaceDN w:val="0"/>
+        <w:adjustRightInd w:val="0"/>
+        <w:spacing w:after="0" w:line="240" w:lineRule="auto"/>
+        <w:rPr>
+          <w:rFonts w:asciiTheme="majorBidi" w:hAnsiTheme="majorBidi" w:cstheme="majorBidi"/>
+          <w:color w:val="000000" w:themeColor="text1"/>
+          <w:kern w:val="0"/>
+          <w:sz w:val="28"/>
+          <w:szCs w:val="28"/>
+          <w:lang w:val="en-US"/>
+        </w:rPr>
+      </w:pPr>
+    </w:p>
+    <w:p>
+      <w:pPr>
+        <w:tabs>
+          <w:tab w:val="left" w:pos="593"/>
+        </w:tabs>
+        <w:autoSpaceDE w:val="0"/>
+        <w:autoSpaceDN w:val="0"/>
+        <w:adjustRightInd w:val="0"/>
+        <w:spacing w:after="0" w:line="240" w:lineRule="auto"/>
+        <w:rPr>
+          <w:rFonts w:asciiTheme="majorBidi" w:hAnsiTheme="majorBidi" w:cstheme="majorBidi"/>
+          <w:color w:val="000000" w:themeColor="text1"/>
+          <w:kern w:val="0"/>
+          <w:sz w:val="28"/>
+          <w:szCs w:val="28"/>
+          <w:lang w:val="en-US"/>
+        </w:rPr>
+      </w:pPr>
+    </w:p>
+    <w:p>
+      <w:pPr>
+        <w:tabs>
+          <w:tab w:val="left" w:pos="593"/>
+        </w:tabs>
+        <w:autoSpaceDE w:val="0"/>
+        <w:autoSpaceDN w:val="0"/>
+        <w:adjustRightInd w:val="0"/>
+        <w:spacing w:after="0" w:line="240" w:lineRule="auto"/>
+        <w:rPr>
+          <w:rFonts w:asciiTheme="majorBidi" w:hAnsiTheme="majorBidi" w:cstheme="majorBidi"/>
+          <w:color w:val="000000" w:themeColor="text1"/>
+          <w:kern w:val="0"/>
+          <w:sz w:val="28"/>
+          <w:szCs w:val="28"/>
+          <w:lang w:val="en-US"/>
+        </w:rPr>
+      </w:pPr>
+    </w:p>
+    <w:p>
+      <w:pPr>
+        <w:tabs>
+          <w:tab w:val="left" w:pos="593"/>
+        </w:tabs>
+        <w:autoSpaceDE w:val="0"/>
+        <w:autoSpaceDN w:val="0"/>
+        <w:adjustRightInd w:val="0"/>
+        <w:spacing w:after="0" w:line="240" w:lineRule="auto"/>
+        <w:rPr>
+          <w:rFonts w:asciiTheme="majorBidi" w:hAnsiTheme="majorBidi" w:cstheme="majorBidi"/>
+          <w:color w:val="000000" w:themeColor="text1"/>
+          <w:kern w:val="0"/>
+          <w:sz w:val="28"/>
+          <w:szCs w:val="28"/>
+          <w:lang w:val="en-US"/>
+        </w:rPr>
+      </w:pPr>
+    </w:p>
+    <w:p>
+      <w:pPr>
+        <w:tabs>
+          <w:tab w:val="left" w:pos="593"/>
+        </w:tabs>
+        <w:autoSpaceDE w:val="0"/>
+        <w:autoSpaceDN w:val="0"/>
+        <w:adjustRightInd w:val="0"/>
+        <w:spacing w:after="0" w:line="240" w:lineRule="auto"/>
+        <w:rPr>
+          <w:rFonts w:asciiTheme="majorBidi" w:hAnsiTheme="majorBidi" w:cstheme="majorBidi"/>
+          <w:color w:val="000000" w:themeColor="text1"/>
+          <w:kern w:val="0"/>
+          <w:sz w:val="28"/>
+          <w:szCs w:val="28"/>
+          <w:lang w:val="en-US"/>
+        </w:rPr>
+      </w:pPr>
+    </w:p>
+    <w:p>
+      <w:pPr>
+        <w:tabs>
+          <w:tab w:val="left" w:pos="593"/>
+        </w:tabs>
+        <w:autoSpaceDE w:val="0"/>
+        <w:autoSpaceDN w:val="0"/>
+        <w:adjustRightInd w:val="0"/>
+        <w:spacing w:after="0" w:line="240" w:lineRule="auto"/>
+        <w:rPr>
+          <w:rFonts w:asciiTheme="majorBidi" w:hAnsiTheme="majorBidi" w:cstheme="majorBidi"/>
+          <w:color w:val="000000" w:themeColor="text1"/>
+          <w:kern w:val="0"/>
+          <w:sz w:val="28"/>
+          <w:szCs w:val="28"/>
+          <w:lang w:val="en-US"/>
+        </w:rPr>
+      </w:pPr>
+    </w:p>
+    <w:p>
+      <w:pPr>
+        <w:tabs>
+          <w:tab w:val="left" w:pos="593"/>
+        </w:tabs>
+        <w:autoSpaceDE w:val="0"/>
+        <w:autoSpaceDN w:val="0"/>
+        <w:adjustRightInd w:val="0"/>
+        <w:spacing w:after="0" w:line="240" w:lineRule="auto"/>
+        <w:rPr>
+          <w:rFonts w:asciiTheme="majorBidi" w:hAnsiTheme="majorBidi" w:cstheme="majorBidi"/>
+          <w:color w:val="000000" w:themeColor="text1"/>
+          <w:kern w:val="0"/>
+          <w:sz w:val="28"/>
+          <w:szCs w:val="28"/>
+          <w:lang w:val="en-US"/>
+        </w:rPr>
+      </w:pPr>
+    </w:p>
+    <w:p>
+      <w:pPr>
+        <w:tabs>
+          <w:tab w:val="left" w:pos="593"/>
+        </w:tabs>
+        <w:autoSpaceDE w:val="0"/>
+        <w:autoSpaceDN w:val="0"/>
+        <w:adjustRightInd w:val="0"/>
+        <w:spacing w:after="0" w:line="240" w:lineRule="auto"/>
+        <w:rPr>
+          <w:rFonts w:asciiTheme="majorBidi" w:hAnsiTheme="majorBidi" w:cstheme="majorBidi"/>
+          <w:color w:val="000000" w:themeColor="text1"/>
+          <w:kern w:val="0"/>
+          <w:sz w:val="28"/>
+          <w:szCs w:val="28"/>
+          <w:lang w:val="en-US"/>
+        </w:rPr>
+      </w:pPr>
+    </w:p>
+    <w:p>
+      <w:pPr>
+        <w:tabs>
+          <w:tab w:val="left" w:pos="593"/>
+        </w:tabs>
+        <w:autoSpaceDE w:val="0"/>
+        <w:autoSpaceDN w:val="0"/>
+        <w:adjustRightInd w:val="0"/>
+        <w:spacing w:after="0" w:line="240" w:lineRule="auto"/>
+        <w:rPr>
+          <w:rFonts w:asciiTheme="majorBidi" w:hAnsiTheme="majorBidi" w:cstheme="majorBidi"/>
+          <w:color w:val="000000" w:themeColor="text1"/>
+          <w:kern w:val="0"/>
+          <w:sz w:val="28"/>
+          <w:szCs w:val="28"/>
+          <w:lang w:val="en-US"/>
+        </w:rPr>
+      </w:pPr>
+    </w:p>
+    <w:p>
+      <w:pPr>
+        <w:rPr>
+          <w:rFonts w:asciiTheme="majorBidi" w:hAnsiTheme="majorBidi" w:cstheme="majorBidi"/>
+          <w:b/>
+          <w:bCs/>
+          <w:sz w:val="28"/>
+          <w:szCs w:val="28"/>
+          <w:lang w:val="en-US"/>
+        </w:rPr>
+      </w:pPr>
+      <w:r>
+        <w:rPr>
+          <w:rFonts w:asciiTheme="majorBidi" w:hAnsiTheme="majorBidi" w:cstheme="majorBidi"/>
+          <w:b/>
+          <w:bCs/>
+          <w:sz w:val="28"/>
+          <w:szCs w:val="28"/>
+          <w:lang w:val="en-US"/>
+        </w:rPr>
+        <w:t>ID- 0</w:t>
+      </w:r>
+      <w:r>
+        <w:rPr>
+          <w:rFonts w:asciiTheme="majorBidi" w:hAnsiTheme="majorBidi" w:cstheme="majorBidi"/>
+          <w:b/>
+          <w:bCs/>
+          <w:sz w:val="28"/>
+          <w:szCs w:val="28"/>
+          <w:lang w:val="en-US"/>
+        </w:rPr>
+        <w:t>11</w:t>
+      </w:r>
+    </w:p>
+    <w:p>
+      <w:pPr>
+        <w:tabs>
+          <w:tab w:val="left" w:pos="593"/>
+        </w:tabs>
+        <w:autoSpaceDE w:val="0"/>
+        <w:autoSpaceDN w:val="0"/>
+        <w:adjustRightInd w:val="0"/>
+        <w:spacing w:after="0" w:line="240" w:lineRule="auto"/>
+        <w:rPr>
+          <w:rFonts w:asciiTheme="majorBidi" w:hAnsiTheme="majorBidi" w:cstheme="majorBidi"/>
+          <w:color w:val="000000"/>
+          <w:kern w:val="0"/>
+          <w:sz w:val="28"/>
+          <w:szCs w:val="28"/>
+          <w:lang w:val="en-US"/>
+        </w:rPr>
+      </w:pPr>
+      <w:r>
+        <w:rPr>
+          <w:rFonts w:asciiTheme="majorBidi" w:hAnsiTheme="majorBidi" w:cstheme="majorBidi"/>
+          <w:b/>
+          <w:bCs/>
+          <w:color w:val="000000"/>
+          <w:kern w:val="0"/>
+          <w:sz w:val="28"/>
+          <w:szCs w:val="28"/>
+          <w:lang w:val="en-US"/>
+        </w:rPr>
+        <w:t>Title:</w:t>
+      </w:r>
+      <w:r>
+        <w:rPr>
+          <w:rFonts w:asciiTheme="majorBidi" w:hAnsiTheme="majorBidi" w:cstheme="majorBidi"/>
+          <w:color w:val="000000"/>
+          <w:kern w:val="0"/>
+          <w:sz w:val="28"/>
+          <w:szCs w:val="28"/>
+          <w:lang w:val="en-US"/>
+        </w:rPr>
+        <w:t xml:space="preserve"> </w:t>
+      </w:r>
+      <w:r>
+        <w:rPr>
+          <w:rFonts w:asciiTheme="majorBidi" w:hAnsiTheme="majorBidi" w:cstheme="majorBidi"/>
+          <w:color w:val="000000"/>
+          <w:kern w:val="0"/>
+          <w:sz w:val="28"/>
+          <w:szCs w:val="28"/>
+          <w:lang w:val="en-US"/>
+        </w:rPr>
+        <w:t>No Error message from API on passing invalid type on history</w:t>
+      </w:r>
+    </w:p>
+    <w:p>
+      <w:pPr>
+        <w:tabs>
+          <w:tab w:val="left" w:pos="593"/>
+        </w:tabs>
+        <w:autoSpaceDE w:val="0"/>
+        <w:autoSpaceDN w:val="0"/>
+        <w:adjustRightInd w:val="0"/>
+        <w:spacing w:after="0" w:line="240" w:lineRule="auto"/>
+        <w:rPr>
+          <w:rFonts w:asciiTheme="majorBidi" w:hAnsiTheme="majorBidi" w:cstheme="majorBidi"/>
+          <w:color w:val="000000"/>
+          <w:kern w:val="0"/>
+          <w:sz w:val="28"/>
+          <w:szCs w:val="28"/>
+          <w:lang w:val="en-US"/>
+        </w:rPr>
+      </w:pPr>
+    </w:p>
+    <w:p>
+      <w:pPr>
+        <w:tabs>
+          <w:tab w:val="left" w:pos="593"/>
+        </w:tabs>
+        <w:autoSpaceDE w:val="0"/>
+        <w:autoSpaceDN w:val="0"/>
+        <w:adjustRightInd w:val="0"/>
+        <w:spacing w:after="0" w:line="240" w:lineRule="auto"/>
+        <w:rPr>
+          <w:rFonts w:asciiTheme="majorBidi" w:hAnsiTheme="majorBidi" w:cstheme="majorBidi"/>
+          <w:b/>
+          <w:bCs/>
+          <w:color w:val="000000"/>
+          <w:kern w:val="0"/>
+          <w:sz w:val="28"/>
+          <w:szCs w:val="28"/>
+          <w:lang w:val="en-US"/>
+        </w:rPr>
+      </w:pPr>
+      <w:r>
+        <w:rPr>
+          <w:rFonts w:asciiTheme="majorBidi" w:hAnsiTheme="majorBidi" w:cstheme="majorBidi"/>
+          <w:b/>
+          <w:bCs/>
+          <w:color w:val="000000"/>
+          <w:kern w:val="0"/>
+          <w:sz w:val="28"/>
+          <w:szCs w:val="28"/>
+          <w:lang w:val="en-US"/>
+        </w:rPr>
+        <w:t>Description:</w:t>
+      </w:r>
+    </w:p>
+    <w:p>
+      <w:pPr>
+        <w:tabs>
+          <w:tab w:val="left" w:pos="593"/>
+        </w:tabs>
+        <w:autoSpaceDE w:val="0"/>
+        <w:autoSpaceDN w:val="0"/>
+        <w:adjustRightInd w:val="0"/>
+        <w:spacing w:after="0" w:line="240" w:lineRule="auto"/>
+        <w:rPr>
+          <w:rFonts w:asciiTheme="majorBidi" w:hAnsiTheme="majorBidi" w:cstheme="majorBidi"/>
+          <w:color w:val="000000"/>
+          <w:kern w:val="0"/>
+          <w:sz w:val="28"/>
+          <w:szCs w:val="28"/>
+          <w:lang w:val="en-US"/>
+        </w:rPr>
+      </w:pPr>
+      <w:r>
+        <w:rPr>
+          <w:rFonts w:asciiTheme="majorBidi" w:hAnsiTheme="majorBidi" w:cstheme="majorBidi"/>
+          <w:sz w:val="28"/>
+          <w:szCs w:val="28"/>
+        </w:rPr>
+        <w:t xml:space="preserve"> </w:t>
+      </w:r>
+      <w:r>
+        <w:rPr>
+          <w:rFonts w:asciiTheme="majorBidi" w:hAnsiTheme="majorBidi" w:cstheme="majorBidi"/>
+          <w:color w:val="000000"/>
+          <w:kern w:val="0"/>
+          <w:sz w:val="28"/>
+          <w:szCs w:val="28"/>
+          <w:lang w:val="en-US"/>
+        </w:rPr>
+        <w:t>GET History API with invalid id type gives response status 200</w:t>
+      </w:r>
+    </w:p>
+    <w:p>
+      <w:pPr>
+        <w:tabs>
+          <w:tab w:val="left" w:pos="593"/>
+        </w:tabs>
+        <w:autoSpaceDE w:val="0"/>
+        <w:autoSpaceDN w:val="0"/>
+        <w:adjustRightInd w:val="0"/>
+        <w:spacing w:after="0" w:line="240" w:lineRule="auto"/>
+        <w:rPr>
+          <w:rFonts w:asciiTheme="majorBidi" w:hAnsiTheme="majorBidi" w:cstheme="majorBidi"/>
+          <w:color w:val="000000"/>
+          <w:kern w:val="0"/>
+          <w:sz w:val="28"/>
+          <w:szCs w:val="28"/>
+          <w:lang w:val="en-US"/>
+        </w:rPr>
+      </w:pPr>
+    </w:p>
+    <w:p>
+      <w:pPr>
+        <w:tabs>
+          <w:tab w:val="left" w:pos="593"/>
+        </w:tabs>
+        <w:autoSpaceDE w:val="0"/>
+        <w:autoSpaceDN w:val="0"/>
+        <w:adjustRightInd w:val="0"/>
+        <w:spacing w:after="0" w:line="240" w:lineRule="auto"/>
+        <w:rPr>
+          <w:rFonts w:asciiTheme="majorBidi" w:hAnsiTheme="majorBidi" w:cstheme="majorBidi"/>
+          <w:b/>
+          <w:bCs/>
+          <w:color w:val="000000"/>
+          <w:kern w:val="0"/>
+          <w:sz w:val="28"/>
+          <w:szCs w:val="28"/>
+          <w:lang w:val="en-US"/>
+        </w:rPr>
+      </w:pPr>
+      <w:r>
+        <w:rPr>
+          <w:rFonts w:asciiTheme="majorBidi" w:hAnsiTheme="majorBidi" w:cstheme="majorBidi"/>
+          <w:b/>
+          <w:bCs/>
+          <w:color w:val="000000"/>
+          <w:kern w:val="0"/>
+          <w:sz w:val="28"/>
+          <w:szCs w:val="28"/>
+          <w:lang w:val="en-US"/>
+        </w:rPr>
+        <w:t>Steps to Reproduce</w:t>
+      </w:r>
+    </w:p>
+    <w:p>
+      <w:pPr>
+        <w:tabs>
+          <w:tab w:val="left" w:pos="593"/>
+        </w:tabs>
+        <w:autoSpaceDE w:val="0"/>
+        <w:autoSpaceDN w:val="0"/>
+        <w:adjustRightInd w:val="0"/>
+        <w:spacing w:after="0" w:line="240" w:lineRule="auto"/>
+        <w:rPr>
+          <w:rFonts w:asciiTheme="majorBidi" w:hAnsiTheme="majorBidi" w:cstheme="majorBidi"/>
+          <w:color w:val="000000"/>
+          <w:kern w:val="0"/>
+          <w:sz w:val="28"/>
+          <w:szCs w:val="28"/>
+          <w:lang w:val="en-US"/>
+        </w:rPr>
+      </w:pPr>
+    </w:p>
+    <w:p>
+      <w:pPr>
+        <w:tabs>
+          <w:tab w:val="left" w:pos="593"/>
+        </w:tabs>
+        <w:autoSpaceDE w:val="0"/>
+        <w:autoSpaceDN w:val="0"/>
+        <w:adjustRightInd w:val="0"/>
+        <w:spacing w:after="0" w:line="240" w:lineRule="auto"/>
+        <w:rPr>
+          <w:rFonts w:asciiTheme="majorBidi" w:hAnsiTheme="majorBidi" w:cstheme="majorBidi"/>
+          <w:color w:val="000000"/>
+          <w:kern w:val="0"/>
+          <w:sz w:val="28"/>
+          <w:szCs w:val="28"/>
+          <w:lang w:val="en-US"/>
+        </w:rPr>
+      </w:pPr>
+      <w:r>
+        <w:rPr>
+          <w:rFonts w:asciiTheme="majorBidi" w:hAnsiTheme="majorBidi" w:cstheme="majorBidi"/>
+          <w:color w:val="000000"/>
+          <w:kern w:val="0"/>
+          <w:sz w:val="28"/>
+          <w:szCs w:val="28"/>
+          <w:lang w:val="en-US"/>
+        </w:rPr>
+        <w:t>curl --location 'https://qa-assignment-omega.vercel.app/api/equipment/</w:t>
+      </w:r>
+      <w:r>
+        <w:rPr>
+          <w:rFonts w:asciiTheme="majorBidi" w:hAnsiTheme="majorBidi" w:cstheme="majorBidi"/>
+          <w:color w:val="000000"/>
+          <w:kern w:val="0"/>
+          <w:sz w:val="28"/>
+          <w:szCs w:val="28"/>
+          <w:lang w:val="en-US"/>
+        </w:rPr>
+        <w:t>invalid</w:t>
+      </w:r>
+      <w:r>
+        <w:rPr>
+          <w:rFonts w:asciiTheme="majorBidi" w:hAnsiTheme="majorBidi" w:cstheme="majorBidi"/>
+          <w:color w:val="000000"/>
+          <w:kern w:val="0"/>
+          <w:sz w:val="28"/>
+          <w:szCs w:val="28"/>
+          <w:lang w:val="en-US"/>
+        </w:rPr>
+        <w:t>/history'</w:t>
+      </w:r>
+    </w:p>
+    <w:p>
+      <w:pPr>
+        <w:tabs>
+          <w:tab w:val="left" w:pos="593"/>
+        </w:tabs>
+        <w:autoSpaceDE w:val="0"/>
+        <w:autoSpaceDN w:val="0"/>
+        <w:adjustRightInd w:val="0"/>
+        <w:spacing w:after="0" w:line="240" w:lineRule="auto"/>
+        <w:rPr>
+          <w:rFonts w:asciiTheme="majorBidi" w:hAnsiTheme="majorBidi" w:cstheme="majorBidi"/>
+          <w:color w:val="000000"/>
+          <w:kern w:val="0"/>
+          <w:sz w:val="28"/>
+          <w:szCs w:val="28"/>
+          <w:lang w:val="en-US"/>
+        </w:rPr>
+      </w:pPr>
+    </w:p>
+    <w:p>
+      <w:pPr>
+        <w:tabs>
+          <w:tab w:val="left" w:pos="593"/>
+        </w:tabs>
+        <w:autoSpaceDE w:val="0"/>
+        <w:autoSpaceDN w:val="0"/>
+        <w:adjustRightInd w:val="0"/>
+        <w:spacing w:after="0" w:line="240" w:lineRule="auto"/>
+        <w:rPr>
+          <w:rFonts w:asciiTheme="majorBidi" w:hAnsiTheme="majorBidi" w:cstheme="majorBidi"/>
+          <w:b/>
+          <w:bCs/>
+          <w:color w:val="000000"/>
+          <w:kern w:val="0"/>
+          <w:sz w:val="28"/>
+          <w:szCs w:val="28"/>
+          <w:lang w:val="en-US"/>
+        </w:rPr>
+      </w:pPr>
+      <w:r>
+        <w:rPr>
+          <w:rFonts w:asciiTheme="majorBidi" w:hAnsiTheme="majorBidi" w:cstheme="majorBidi"/>
+          <w:b/>
+          <w:bCs/>
+          <w:color w:val="000000"/>
+          <w:kern w:val="0"/>
+          <w:sz w:val="28"/>
+          <w:szCs w:val="28"/>
+          <w:lang w:val="en-US"/>
+        </w:rPr>
+        <w:t>Expected Result</w:t>
+      </w:r>
+    </w:p>
+    <w:p>
+      <w:pPr>
+        <w:tabs>
+          <w:tab w:val="left" w:pos="593"/>
+        </w:tabs>
+        <w:autoSpaceDE w:val="0"/>
+        <w:autoSpaceDN w:val="0"/>
+        <w:adjustRightInd w:val="0"/>
+        <w:spacing w:after="0" w:line="240" w:lineRule="auto"/>
+        <w:rPr>
+          <w:rFonts w:asciiTheme="majorBidi" w:hAnsiTheme="majorBidi" w:cstheme="majorBidi"/>
+          <w:color w:val="000000"/>
+          <w:kern w:val="0"/>
+          <w:sz w:val="28"/>
+          <w:szCs w:val="28"/>
+          <w:lang w:val="en-US"/>
+        </w:rPr>
+      </w:pPr>
+      <w:r>
+        <w:rPr>
+          <w:rFonts w:asciiTheme="majorBidi" w:hAnsiTheme="majorBidi" w:cstheme="majorBidi"/>
+          <w:color w:val="000000"/>
+          <w:kern w:val="0"/>
+          <w:sz w:val="28"/>
+          <w:szCs w:val="28"/>
+          <w:lang w:val="en-US"/>
+        </w:rPr>
+        <w:t>Response status should be 400</w:t>
+      </w:r>
+    </w:p>
+    <w:p>
+      <w:pPr>
+        <w:shd w:val="clear" w:color="auto" w:fill="1F1F1F"/>
+        <w:spacing w:line="270" w:lineRule="atLeast"/>
+        <w:rPr>
+          <w:rFonts w:ascii="Menlo" w:eastAsia="Times New Roman" w:hAnsi="Menlo" w:cs="Menlo"/>
+          <w:color w:val="CCCCCC"/>
+          <w:kern w:val="0"/>
+          <w:sz w:val="18"/>
+          <w:szCs w:val="18"/>
+          <w14:ligatures w14:val="none"/>
+        </w:rPr>
+      </w:pPr>
+      <w:r>
+        <w:rPr>
+          <w:rFonts w:asciiTheme="majorBidi" w:hAnsiTheme="majorBidi" w:cstheme="majorBidi"/>
+          <w:color w:val="000000"/>
+          <w:kern w:val="0"/>
+          <w:sz w:val="28"/>
+          <w:szCs w:val="28"/>
+          <w:lang w:val="en-US"/>
+        </w:rPr>
+        <w:t>Error Message should be displayed – “</w:t>
+      </w:r>
+      <w:r>
+        <w:rPr>
+          <w:rFonts w:ascii="Menlo" w:eastAsia="Times New Roman" w:hAnsi="Menlo" w:cs="Menlo"/>
+          <w:color w:val="CE9178"/>
+          <w:kern w:val="0"/>
+          <w:sz w:val="18"/>
+          <w:szCs w:val="18"/>
+          <w14:ligatures w14:val="none"/>
+        </w:rPr>
+        <w:t>Equipment not found</w:t>
+      </w:r>
+    </w:p>
+    <w:p>
+      <w:pPr>
+        <w:tabs>
+          <w:tab w:val="left" w:pos="593"/>
+        </w:tabs>
+        <w:autoSpaceDE w:val="0"/>
+        <w:autoSpaceDN w:val="0"/>
+        <w:adjustRightInd w:val="0"/>
+        <w:spacing w:after="0" w:line="240" w:lineRule="auto"/>
+        <w:rPr>
+          <w:rFonts w:asciiTheme="majorBidi" w:hAnsiTheme="majorBidi" w:cstheme="majorBidi"/>
+          <w:color w:val="000000"/>
+          <w:kern w:val="0"/>
+          <w:sz w:val="28"/>
+          <w:szCs w:val="28"/>
+          <w:lang w:val="en-US"/>
+        </w:rPr>
+      </w:pPr>
+    </w:p>
+    <w:p>
+      <w:pPr>
+        <w:tabs>
+          <w:tab w:val="left" w:pos="593"/>
+        </w:tabs>
+        <w:autoSpaceDE w:val="0"/>
+        <w:autoSpaceDN w:val="0"/>
+        <w:adjustRightInd w:val="0"/>
+        <w:spacing w:after="0" w:line="240" w:lineRule="auto"/>
+        <w:rPr>
+          <w:rFonts w:asciiTheme="majorBidi" w:hAnsiTheme="majorBidi" w:cstheme="majorBidi"/>
+          <w:b/>
+          <w:bCs/>
+          <w:color w:val="000000"/>
+          <w:kern w:val="0"/>
+          <w:sz w:val="28"/>
+          <w:szCs w:val="28"/>
+          <w:lang w:val="en-US"/>
+        </w:rPr>
+      </w:pPr>
+      <w:r>
+        <w:rPr>
+          <w:rFonts w:asciiTheme="majorBidi" w:hAnsiTheme="majorBidi" w:cstheme="majorBidi"/>
+          <w:b/>
+          <w:bCs/>
+          <w:color w:val="000000"/>
+          <w:kern w:val="0"/>
+          <w:sz w:val="28"/>
+          <w:szCs w:val="28"/>
+          <w:lang w:val="en-US"/>
+        </w:rPr>
+        <w:t>Actual Result</w:t>
+      </w:r>
+    </w:p>
+    <w:p>
+      <w:pPr>
+        <w:tabs>
+          <w:tab w:val="left" w:pos="593"/>
+        </w:tabs>
+        <w:autoSpaceDE w:val="0"/>
+        <w:autoSpaceDN w:val="0"/>
+        <w:adjustRightInd w:val="0"/>
+        <w:spacing w:after="0" w:line="240" w:lineRule="auto"/>
+        <w:rPr>
+          <w:rFonts w:asciiTheme="majorBidi" w:hAnsiTheme="majorBidi" w:cstheme="majorBidi"/>
+          <w:color w:val="000000"/>
+          <w:kern w:val="0"/>
+          <w:sz w:val="28"/>
+          <w:szCs w:val="28"/>
+          <w:lang w:val="en-US"/>
+        </w:rPr>
+      </w:pPr>
+      <w:r>
+        <w:rPr>
+          <w:rFonts w:asciiTheme="majorBidi" w:hAnsiTheme="majorBidi" w:cstheme="majorBidi"/>
+          <w:color w:val="000000"/>
+          <w:kern w:val="0"/>
+          <w:sz w:val="28"/>
+          <w:szCs w:val="28"/>
+          <w:lang w:val="en-US"/>
+        </w:rPr>
+        <w:t>Response status is 200</w:t>
+      </w:r>
+    </w:p>
+    <w:p>
+      <w:pPr>
+        <w:tabs>
+          <w:tab w:val="left" w:pos="593"/>
+        </w:tabs>
+        <w:autoSpaceDE w:val="0"/>
+        <w:autoSpaceDN w:val="0"/>
+        <w:adjustRightInd w:val="0"/>
+        <w:spacing w:after="0" w:line="240" w:lineRule="auto"/>
+        <w:rPr>
+          <w:rFonts w:asciiTheme="majorBidi" w:hAnsiTheme="majorBidi" w:cstheme="majorBidi"/>
+          <w:color w:val="000000"/>
+          <w:kern w:val="0"/>
+          <w:sz w:val="28"/>
+          <w:szCs w:val="28"/>
+          <w:lang w:val="en-US"/>
+        </w:rPr>
+      </w:pPr>
+    </w:p>
+    <w:p>
+      <w:pPr>
+        <w:tabs>
+          <w:tab w:val="left" w:pos="593"/>
+        </w:tabs>
+        <w:autoSpaceDE w:val="0"/>
+        <w:autoSpaceDN w:val="0"/>
+        <w:adjustRightInd w:val="0"/>
+        <w:spacing w:after="0" w:line="240" w:lineRule="auto"/>
+        <w:rPr>
+          <w:rFonts w:asciiTheme="majorBidi" w:hAnsiTheme="majorBidi" w:cstheme="majorBidi"/>
+          <w:color w:val="000000"/>
+          <w:kern w:val="0"/>
+          <w:sz w:val="28"/>
+          <w:szCs w:val="28"/>
+          <w:lang w:val="en-US"/>
+        </w:rPr>
+      </w:pPr>
+      <w:r>
+        <w:rPr>
+          <w:rFonts w:asciiTheme="majorBidi" w:hAnsiTheme="majorBidi" w:cstheme="majorBidi"/>
+          <w:b/>
+          <w:bCs/>
+          <w:color w:val="000000"/>
+          <w:kern w:val="0"/>
+          <w:sz w:val="28"/>
+          <w:szCs w:val="28"/>
+          <w:lang w:val="en-US"/>
+        </w:rPr>
+        <w:t>Environment</w:t>
+      </w:r>
+    </w:p>
+    <w:p>
+      <w:pPr>
+        <w:tabs>
+          <w:tab w:val="left" w:pos="593"/>
+        </w:tabs>
+        <w:autoSpaceDE w:val="0"/>
+        <w:autoSpaceDN w:val="0"/>
+        <w:adjustRightInd w:val="0"/>
+        <w:spacing w:after="0" w:line="240" w:lineRule="auto"/>
+        <w:rPr>
+          <w:rFonts w:asciiTheme="majorBidi" w:hAnsiTheme="majorBidi" w:cstheme="majorBidi"/>
+          <w:color w:val="000000"/>
+          <w:kern w:val="0"/>
+          <w:sz w:val="28"/>
+          <w:szCs w:val="28"/>
+          <w:lang w:val="en-US"/>
+        </w:rPr>
+      </w:pPr>
+      <w:r>
+        <w:rPr>
+          <w:rFonts w:asciiTheme="majorBidi" w:hAnsiTheme="majorBidi" w:cstheme="majorBidi"/>
+          <w:color w:val="815F03"/>
+          <w:kern w:val="0"/>
+          <w:sz w:val="28"/>
+          <w:szCs w:val="28"/>
+          <w:lang w:val="en-US"/>
+        </w:rPr>
+        <w:t xml:space="preserve">- </w:t>
+      </w:r>
+      <w:r>
+        <w:rPr>
+          <w:rFonts w:asciiTheme="majorBidi" w:hAnsiTheme="majorBidi" w:cstheme="majorBidi"/>
+          <w:color w:val="000000"/>
+          <w:kern w:val="0"/>
+          <w:sz w:val="28"/>
+          <w:szCs w:val="28"/>
+          <w:lang w:val="en-US"/>
+        </w:rPr>
+        <w:t xml:space="preserve">URL: </w:t>
+      </w:r>
+      <w:r>
+        <w:rPr>
+          <w:rFonts w:asciiTheme="majorBidi" w:hAnsiTheme="majorBidi" w:cstheme="majorBidi"/>
+          <w:color w:val="0E0EFF"/>
+          <w:kern w:val="0"/>
+          <w:sz w:val="28"/>
+          <w:szCs w:val="28"/>
+          <w:lang w:val="en-US"/>
+        </w:rPr>
+        <w:t>https://qa-assignment-omega.vercel.app</w:t>
+      </w:r>
+    </w:p>
+    <w:p>
+      <w:pPr>
+        <w:tabs>
+          <w:tab w:val="left" w:pos="593"/>
+        </w:tabs>
+        <w:autoSpaceDE w:val="0"/>
+        <w:autoSpaceDN w:val="0"/>
+        <w:adjustRightInd w:val="0"/>
+        <w:spacing w:after="0" w:line="240" w:lineRule="auto"/>
+        <w:rPr>
+          <w:rFonts w:asciiTheme="majorBidi" w:hAnsiTheme="majorBidi" w:cstheme="majorBidi"/>
+          <w:color w:val="000000"/>
+          <w:kern w:val="0"/>
+          <w:sz w:val="28"/>
+          <w:szCs w:val="28"/>
+          <w:lang w:val="en-US"/>
+        </w:rPr>
+      </w:pPr>
+      <w:r>
+        <w:rPr>
+          <w:rFonts w:asciiTheme="majorBidi" w:hAnsiTheme="majorBidi" w:cstheme="majorBidi"/>
+          <w:color w:val="815F03"/>
+          <w:kern w:val="0"/>
+          <w:sz w:val="28"/>
+          <w:szCs w:val="28"/>
+          <w:lang w:val="en-US"/>
+        </w:rPr>
+        <w:t xml:space="preserve">- </w:t>
+      </w:r>
+      <w:r>
+        <w:rPr>
+          <w:rFonts w:asciiTheme="majorBidi" w:hAnsiTheme="majorBidi" w:cstheme="majorBidi"/>
+          <w:color w:val="000000"/>
+          <w:kern w:val="0"/>
+          <w:sz w:val="28"/>
+          <w:szCs w:val="28"/>
+          <w:lang w:val="en-US"/>
+        </w:rPr>
+        <w:t xml:space="preserve">Browser/OS: </w:t>
+      </w:r>
+      <w:r>
+        <w:rPr>
+          <w:rFonts w:asciiTheme="majorBidi" w:hAnsiTheme="majorBidi" w:cstheme="majorBidi"/>
+          <w:color w:val="815F03"/>
+          <w:kern w:val="0"/>
+          <w:sz w:val="28"/>
+          <w:szCs w:val="28"/>
+          <w:lang w:val="en-US"/>
+        </w:rPr>
+        <w:t xml:space="preserve"> </w:t>
+      </w:r>
+      <w:r>
+        <w:rPr>
+          <w:rFonts w:asciiTheme="majorBidi" w:hAnsiTheme="majorBidi" w:cstheme="majorBidi"/>
+          <w:color w:val="000000" w:themeColor="text1"/>
+          <w:kern w:val="0"/>
+          <w:sz w:val="28"/>
+          <w:szCs w:val="28"/>
+          <w:lang w:val="en-US"/>
+        </w:rPr>
+        <w:t>Chrome/mac OS</w:t>
+      </w:r>
+    </w:p>
+    <w:p>
+      <w:pPr>
+        <w:tabs>
+          <w:tab w:val="left" w:pos="593"/>
+        </w:tabs>
+        <w:autoSpaceDE w:val="0"/>
+        <w:autoSpaceDN w:val="0"/>
+        <w:adjustRightInd w:val="0"/>
+        <w:spacing w:after="0" w:line="240" w:lineRule="auto"/>
+        <w:rPr>
+          <w:rFonts w:asciiTheme="majorBidi" w:hAnsiTheme="majorBidi" w:cstheme="majorBidi"/>
+          <w:color w:val="000000"/>
+          <w:kern w:val="0"/>
+          <w:sz w:val="28"/>
+          <w:szCs w:val="28"/>
+          <w:lang w:val="en-US"/>
+        </w:rPr>
+      </w:pPr>
+    </w:p>
+    <w:p>
+      <w:pPr>
+        <w:tabs>
+          <w:tab w:val="left" w:pos="593"/>
+        </w:tabs>
+        <w:autoSpaceDE w:val="0"/>
+        <w:autoSpaceDN w:val="0"/>
+        <w:adjustRightInd w:val="0"/>
+        <w:spacing w:after="0" w:line="240" w:lineRule="auto"/>
+        <w:rPr>
+          <w:rFonts w:asciiTheme="majorBidi" w:hAnsiTheme="majorBidi" w:cstheme="majorBidi"/>
+          <w:b/>
+          <w:bCs/>
+          <w:color w:val="000000"/>
+          <w:kern w:val="0"/>
+          <w:sz w:val="28"/>
+          <w:szCs w:val="28"/>
+          <w:lang w:val="en-US"/>
+        </w:rPr>
+      </w:pPr>
+      <w:r>
+        <w:rPr>
+          <w:rFonts w:asciiTheme="majorBidi" w:hAnsiTheme="majorBidi" w:cstheme="majorBidi"/>
+          <w:b/>
+          <w:bCs/>
+          <w:color w:val="000000"/>
+          <w:kern w:val="0"/>
+          <w:sz w:val="28"/>
+          <w:szCs w:val="28"/>
+          <w:lang w:val="en-US"/>
+        </w:rPr>
+        <w:t>Evidence</w:t>
+      </w:r>
+    </w:p>
+    <w:p>
+      <w:pPr>
+        <w:tabs>
+          <w:tab w:val="left" w:pos="593"/>
+        </w:tabs>
+        <w:autoSpaceDE w:val="0"/>
+        <w:autoSpaceDN w:val="0"/>
+        <w:adjustRightInd w:val="0"/>
+        <w:spacing w:after="0" w:line="240" w:lineRule="auto"/>
+        <w:rPr>
+          <w:rFonts w:asciiTheme="majorBidi" w:hAnsiTheme="majorBidi" w:cstheme="majorBidi"/>
+          <w:color w:val="000000"/>
+          <w:kern w:val="0"/>
+          <w:sz w:val="28"/>
+          <w:szCs w:val="28"/>
+          <w:lang w:val="en-US"/>
+        </w:rPr>
+      </w:pPr>
+    </w:p>
+    <w:p>
+      <w:pPr>
+        <w:tabs>
+          <w:tab w:val="left" w:pos="593"/>
+        </w:tabs>
+        <w:autoSpaceDE w:val="0"/>
+        <w:autoSpaceDN w:val="0"/>
+        <w:adjustRightInd w:val="0"/>
+        <w:spacing w:after="0" w:line="240" w:lineRule="auto"/>
+        <w:rPr>
+          <w:rFonts w:asciiTheme="majorBidi" w:hAnsiTheme="majorBidi" w:cstheme="majorBidi"/>
+          <w:color w:val="000000"/>
+          <w:kern w:val="0"/>
+          <w:sz w:val="28"/>
+          <w:szCs w:val="28"/>
+          <w:lang w:val="en-US"/>
+        </w:rPr>
+      </w:pPr>
+      <w:r>
+        <w:rPr>
+          <w:rFonts w:asciiTheme="majorBidi" w:hAnsiTheme="majorBidi" w:cstheme="majorBidi"/>
+          <w:noProof/>
+          <w:color w:val="000000"/>
+          <w:kern w:val="0"/>
+          <w:sz w:val="28"/>
+          <w:szCs w:val="28"/>
+          <w:lang w:val="en-US"/>
+        </w:rPr>
+        <w:lastRenderedPageBreak/>
+        <w:drawing>
+          <wp:inline distT="0" distB="0" distL="0" distR="0" wp14:anchorId="1E84B193" wp14:editId="43EC31AD">
+            <wp:extent cx="5943600" cy="4316095"/>
+            <wp:effectExtent l="0" t="0" r="0" b="1905"/>
+            <wp:docPr id="636461105" name="Picture 17"/>
+            <wp:cNvGraphicFramePr>
+              <a:graphicFrameLocks xmlns:a="http://schemas.openxmlformats.org/drawingml/2006/main" noChangeAspect="1"/>
+            </wp:cNvGraphicFramePr>
+            <a:graphic xmlns:a="http://schemas.openxmlformats.org/drawingml/2006/main">
+              <a:graphicData uri="http://schemas.openxmlformats.org/drawingml/2006/picture">
+                <pic:pic xmlns:pic="http://schemas.openxmlformats.org/drawingml/2006/picture">
+                  <pic:nvPicPr>
+                    <pic:cNvPr id="636461105" name="Picture 636461105"/>
+                    <pic:cNvPicPr/>
+                  </pic:nvPicPr>
+                  <pic:blipFill>
+                    <a:blip r:embed="rId18" cstate="print">
+                      <a:extLst>
+                        <a:ext uri="{28A0092B-C50C-407E-A947-70E740481C1C}">
+                          <a14:useLocalDpi xmlns:a14="http://schemas.microsoft.com/office/drawing/2010/main" val="0"/>
+                        </a:ext>
+                      </a:extLst>
+                    </a:blip>
+                    <a:stretch>
+                      <a:fillRect/>
+                    </a:stretch>
+                  </pic:blipFill>
+                  <pic:spPr>
+                    <a:xfrm>
+                      <a:off x="0" y="0"/>
+                      <a:ext cx="5943600" cy="4316095"/>
+                    </a:xfrm>
+                    <a:prstGeom prst="rect">
+                      <a:avLst/>
+                    </a:prstGeom>
+                  </pic:spPr>
+                </pic:pic>
+              </a:graphicData>
+            </a:graphic>
+          </wp:inline>
+        </w:drawing>
+      </w:r>
+    </w:p>
+    <w:p>
+      <w:pPr>
+        <w:tabs>
+          <w:tab w:val="left" w:pos="593"/>
+        </w:tabs>
+        <w:autoSpaceDE w:val="0"/>
+        <w:autoSpaceDN w:val="0"/>
+        <w:adjustRightInd w:val="0"/>
+        <w:spacing w:after="0" w:line="240" w:lineRule="auto"/>
+        <w:rPr>
+          <w:rFonts w:asciiTheme="majorBidi" w:hAnsiTheme="majorBidi" w:cstheme="majorBidi"/>
+          <w:color w:val="000000"/>
+          <w:kern w:val="0"/>
+          <w:sz w:val="28"/>
+          <w:szCs w:val="28"/>
+          <w:lang w:val="en-US"/>
+        </w:rPr>
+      </w:pPr>
+    </w:p>
+    <w:p>
+      <w:pPr>
+        <w:tabs>
+          <w:tab w:val="left" w:pos="593"/>
+        </w:tabs>
+        <w:autoSpaceDE w:val="0"/>
+        <w:autoSpaceDN w:val="0"/>
+        <w:adjustRightInd w:val="0"/>
+        <w:spacing w:after="0" w:line="240" w:lineRule="auto"/>
+        <w:rPr>
+          <w:rFonts w:asciiTheme="majorBidi" w:hAnsiTheme="majorBidi" w:cstheme="majorBidi"/>
+          <w:color w:val="000000"/>
+          <w:kern w:val="0"/>
+          <w:sz w:val="28"/>
+          <w:szCs w:val="28"/>
+          <w:lang w:val="en-US"/>
+        </w:rPr>
+      </w:pPr>
+    </w:p>
+    <w:p>
+      <w:pPr>
+        <w:tabs>
+          <w:tab w:val="left" w:pos="593"/>
+        </w:tabs>
+        <w:autoSpaceDE w:val="0"/>
+        <w:autoSpaceDN w:val="0"/>
+        <w:adjustRightInd w:val="0"/>
+        <w:spacing w:after="0" w:line="240" w:lineRule="auto"/>
+        <w:rPr>
+          <w:rFonts w:asciiTheme="majorBidi" w:hAnsiTheme="majorBidi" w:cstheme="majorBidi"/>
+          <w:color w:val="000000"/>
+          <w:kern w:val="0"/>
+          <w:sz w:val="28"/>
+          <w:szCs w:val="28"/>
+          <w:lang w:val="en-US"/>
+        </w:rPr>
+      </w:pPr>
+    </w:p>
+    <w:p>
+      <w:pPr>
+        <w:tabs>
+          <w:tab w:val="left" w:pos="593"/>
+        </w:tabs>
+        <w:autoSpaceDE w:val="0"/>
+        <w:autoSpaceDN w:val="0"/>
+        <w:adjustRightInd w:val="0"/>
+        <w:spacing w:after="0" w:line="240" w:lineRule="auto"/>
+        <w:rPr>
+          <w:rFonts w:asciiTheme="majorBidi" w:hAnsiTheme="majorBidi" w:cstheme="majorBidi"/>
+          <w:b/>
+          <w:bCs/>
+          <w:color w:val="000000"/>
+          <w:kern w:val="0"/>
+          <w:sz w:val="28"/>
+          <w:szCs w:val="28"/>
+          <w:lang w:val="en-US"/>
+        </w:rPr>
+      </w:pPr>
+      <w:r>
+        <w:rPr>
+          <w:rFonts w:asciiTheme="majorBidi" w:hAnsiTheme="majorBidi" w:cstheme="majorBidi"/>
+          <w:b/>
+          <w:bCs/>
+          <w:color w:val="000000"/>
+          <w:kern w:val="0"/>
+          <w:sz w:val="28"/>
+          <w:szCs w:val="28"/>
+          <w:lang w:val="en-US"/>
+        </w:rPr>
+        <w:t>Priority</w:t>
+      </w:r>
+    </w:p>
+    <w:p>
+      <w:pPr>
+        <w:tabs>
+          <w:tab w:val="left" w:pos="593"/>
+        </w:tabs>
+        <w:autoSpaceDE w:val="0"/>
+        <w:autoSpaceDN w:val="0"/>
+        <w:adjustRightInd w:val="0"/>
+        <w:spacing w:after="0" w:line="240" w:lineRule="auto"/>
+        <w:rPr>
+          <w:rFonts w:asciiTheme="majorBidi" w:hAnsiTheme="majorBidi" w:cstheme="majorBidi"/>
+          <w:color w:val="000000" w:themeColor="text1"/>
+          <w:kern w:val="0"/>
+          <w:sz w:val="28"/>
+          <w:szCs w:val="28"/>
+          <w:lang w:val="en-US"/>
+        </w:rPr>
+      </w:pPr>
+      <w:r>
+        <w:rPr>
+          <w:rFonts w:asciiTheme="majorBidi" w:hAnsiTheme="majorBidi" w:cstheme="majorBidi"/>
+          <w:color w:val="000000" w:themeColor="text1"/>
+          <w:kern w:val="0"/>
+          <w:sz w:val="28"/>
+          <w:szCs w:val="28"/>
+          <w:lang w:val="en-US"/>
+        </w:rPr>
+        <w:t>Low</w:t>
+      </w:r>
+    </w:p>
+    <w:p>
+      <w:pPr>
+        <w:tabs>
+          <w:tab w:val="left" w:pos="593"/>
+        </w:tabs>
+        <w:autoSpaceDE w:val="0"/>
+        <w:autoSpaceDN w:val="0"/>
+        <w:adjustRightInd w:val="0"/>
+        <w:spacing w:after="0" w:line="240" w:lineRule="auto"/>
+        <w:rPr>
+          <w:rFonts w:asciiTheme="majorBidi" w:hAnsiTheme="majorBidi" w:cstheme="majorBidi"/>
+          <w:color w:val="000000"/>
+          <w:kern w:val="0"/>
+          <w:sz w:val="28"/>
+          <w:szCs w:val="28"/>
+          <w:lang w:val="en-US"/>
+        </w:rPr>
+      </w:pPr>
+    </w:p>
+    <w:p>
+      <w:pPr>
+        <w:tabs>
+          <w:tab w:val="left" w:pos="593"/>
+        </w:tabs>
+        <w:autoSpaceDE w:val="0"/>
+        <w:autoSpaceDN w:val="0"/>
+        <w:adjustRightInd w:val="0"/>
+        <w:spacing w:after="0" w:line="240" w:lineRule="auto"/>
+        <w:rPr>
+          <w:rFonts w:asciiTheme="majorBidi" w:hAnsiTheme="majorBidi" w:cstheme="majorBidi"/>
+          <w:b/>
+          <w:bCs/>
+          <w:color w:val="000000"/>
+          <w:kern w:val="0"/>
+          <w:sz w:val="28"/>
+          <w:szCs w:val="28"/>
+          <w:lang w:val="en-US"/>
+        </w:rPr>
+      </w:pPr>
+      <w:r>
+        <w:rPr>
+          <w:rFonts w:asciiTheme="majorBidi" w:hAnsiTheme="majorBidi" w:cstheme="majorBidi"/>
+          <w:b/>
+          <w:bCs/>
+          <w:color w:val="000000"/>
+          <w:kern w:val="0"/>
+          <w:sz w:val="28"/>
+          <w:szCs w:val="28"/>
+          <w:lang w:val="en-US"/>
+        </w:rPr>
+        <w:t>Testcase ID</w:t>
+      </w:r>
+    </w:p>
+    <w:p>
+      <w:pPr>
+        <w:tabs>
+          <w:tab w:val="left" w:pos="593"/>
+        </w:tabs>
+        <w:autoSpaceDE w:val="0"/>
+        <w:autoSpaceDN w:val="0"/>
+        <w:adjustRightInd w:val="0"/>
+        <w:spacing w:after="0" w:line="240" w:lineRule="auto"/>
+        <w:rPr>
+          <w:rFonts w:asciiTheme="majorBidi" w:hAnsiTheme="majorBidi" w:cstheme="majorBidi"/>
+          <w:color w:val="000000" w:themeColor="text1"/>
+          <w:kern w:val="0"/>
+          <w:sz w:val="28"/>
+          <w:szCs w:val="28"/>
+          <w:lang w:val="en-US"/>
+        </w:rPr>
+      </w:pPr>
+      <w:r>
+        <w:rPr>
+          <w:rFonts w:asciiTheme="majorBidi" w:hAnsiTheme="majorBidi" w:cstheme="majorBidi"/>
+          <w:color w:val="000000" w:themeColor="text1"/>
+          <w:kern w:val="0"/>
+          <w:sz w:val="28"/>
+          <w:szCs w:val="28"/>
+          <w:lang w:val="en-US"/>
+        </w:rPr>
+        <w:t>EST_0</w:t>
+      </w:r>
+      <w:r>
+        <w:rPr>
+          <w:rFonts w:asciiTheme="majorBidi" w:hAnsiTheme="majorBidi" w:cstheme="majorBidi"/>
+          <w:color w:val="000000" w:themeColor="text1"/>
+          <w:kern w:val="0"/>
+          <w:sz w:val="28"/>
+          <w:szCs w:val="28"/>
+          <w:lang w:val="en-US"/>
+        </w:rPr>
+        <w:t>23</w:t>
+      </w:r>
+    </w:p>
+    <w:p>
+      <w:pPr>
+        <w:rPr>
+          <w:rFonts w:asciiTheme="majorBidi" w:hAnsiTheme="majorBidi" w:cstheme="majorBidi"/>
+          <w:color w:val="815F03"/>
+          <w:kern w:val="0"/>
+          <w:sz w:val="28"/>
+          <w:szCs w:val="28"/>
+          <w:lang w:val="en-US"/>
+        </w:rPr>
+      </w:pPr>
+    </w:p>
+    <w:p>
+      <w:pPr>
+        <w:tabs>
+          <w:tab w:val="left" w:pos="593"/>
+        </w:tabs>
+        <w:autoSpaceDE w:val="0"/>
+        <w:autoSpaceDN w:val="0"/>
+        <w:adjustRightInd w:val="0"/>
+        <w:spacing w:after="0" w:line="240" w:lineRule="auto"/>
+        <w:rPr>
+          <w:rFonts w:asciiTheme="majorBidi" w:hAnsiTheme="majorBidi" w:cstheme="majorBidi"/>
+          <w:color w:val="000000" w:themeColor="text1"/>
+          <w:kern w:val="0"/>
+          <w:sz w:val="28"/>
+          <w:szCs w:val="28"/>
+          <w:lang w:val="en-US"/>
+        </w:rPr>
+      </w:pPr>
+      <w:r>
+        <w:rPr>
+          <w:rFonts w:asciiTheme="majorBidi" w:hAnsiTheme="majorBidi" w:cstheme="majorBidi"/>
+          <w:b/>
+          <w:bCs/>
+          <w:color w:val="000000"/>
+          <w:kern w:val="0"/>
+          <w:sz w:val="28"/>
+          <w:szCs w:val="28"/>
+          <w:lang w:val="en-US"/>
+        </w:rPr>
+        <w:t>Bug Status</w:t>
+      </w:r>
+      <w:r>
+        <w:rPr>
+          <w:rFonts w:asciiTheme="majorBidi" w:hAnsiTheme="majorBidi" w:cstheme="majorBidi"/>
+          <w:color w:val="815F03"/>
+          <w:kern w:val="0"/>
+          <w:sz w:val="28"/>
+          <w:szCs w:val="28"/>
+          <w:lang w:val="en-US"/>
+        </w:rPr>
+        <w:t xml:space="preserve"> </w:t>
+      </w:r>
+      <w:r>
+        <w:rPr>
+          <w:rFonts w:asciiTheme="majorBidi" w:hAnsiTheme="majorBidi" w:cstheme="majorBidi"/>
+          <w:color w:val="000000" w:themeColor="text1"/>
+          <w:kern w:val="0"/>
+          <w:sz w:val="28"/>
+          <w:szCs w:val="28"/>
+          <w:lang w:val="en-US"/>
+        </w:rPr>
+        <w:t>New</w:t>
+      </w:r>
+    </w:p>
+    <w:p>
+      <w:pPr>
+        <w:tabs>
+          <w:tab w:val="left" w:pos="593"/>
+        </w:tabs>
+        <w:autoSpaceDE w:val="0"/>
+        <w:autoSpaceDN w:val="0"/>
+        <w:adjustRightInd w:val="0"/>
+        <w:spacing w:after="0" w:line="240" w:lineRule="auto"/>
+        <w:rPr>
+          <w:rFonts w:asciiTheme="majorBidi" w:hAnsiTheme="majorBidi" w:cstheme="majorBidi"/>
+          <w:color w:val="000000" w:themeColor="text1"/>
+          <w:kern w:val="0"/>
+          <w:sz w:val="28"/>
+          <w:szCs w:val="28"/>
+          <w:lang w:val="en-US"/>
+        </w:rPr>
+      </w:pPr>
+    </w:p>
+    <w:p>
+      <w:pPr>
+        <w:tabs>
+          <w:tab w:val="left" w:pos="593"/>
+        </w:tabs>
+        <w:autoSpaceDE w:val="0"/>
+        <w:autoSpaceDN w:val="0"/>
+        <w:adjustRightInd w:val="0"/>
+        <w:spacing w:after="0" w:line="240" w:lineRule="auto"/>
+        <w:rPr>
+          <w:rFonts w:asciiTheme="majorBidi" w:hAnsiTheme="majorBidi" w:cstheme="majorBidi"/>
+          <w:color w:val="000000" w:themeColor="text1"/>
+          <w:kern w:val="0"/>
+          <w:sz w:val="28"/>
+          <w:szCs w:val="28"/>
+          <w:lang w:val="en-US"/>
+        </w:rPr>
+      </w:pPr>
+    </w:p>
+    <w:p>
+      <w:pPr>
+        <w:tabs>
+          <w:tab w:val="left" w:pos="593"/>
+        </w:tabs>
+        <w:autoSpaceDE w:val="0"/>
+        <w:autoSpaceDN w:val="0"/>
+        <w:adjustRightInd w:val="0"/>
+        <w:spacing w:after="0" w:line="240" w:lineRule="auto"/>
+        <w:rPr>
+          <w:rFonts w:asciiTheme="majorBidi" w:hAnsiTheme="majorBidi" w:cstheme="majorBidi"/>
+          <w:color w:val="000000" w:themeColor="text1"/>
+          <w:kern w:val="0"/>
+          <w:sz w:val="28"/>
+          <w:szCs w:val="28"/>
+          <w:lang w:val="en-US"/>
+        </w:rPr>
+      </w:pPr>
+    </w:p>
+    <w:p>
+      <w:pPr>
+        <w:tabs>
+          <w:tab w:val="left" w:pos="593"/>
+        </w:tabs>
+        <w:autoSpaceDE w:val="0"/>
+        <w:autoSpaceDN w:val="0"/>
+        <w:adjustRightInd w:val="0"/>
+        <w:spacing w:after="0" w:line="240" w:lineRule="auto"/>
+        <w:rPr>
+          <w:rFonts w:asciiTheme="majorBidi" w:hAnsiTheme="majorBidi" w:cstheme="majorBidi"/>
+          <w:color w:val="000000" w:themeColor="text1"/>
+          <w:kern w:val="0"/>
+          <w:sz w:val="28"/>
+          <w:szCs w:val="28"/>
+          <w:lang w:val="en-US"/>
+        </w:rPr>
+      </w:pPr>
+    </w:p>
+    <w:p>
+      <w:pPr>
+        <w:tabs>
+          <w:tab w:val="left" w:pos="593"/>
+        </w:tabs>
+        <w:autoSpaceDE w:val="0"/>
+        <w:autoSpaceDN w:val="0"/>
+        <w:adjustRightInd w:val="0"/>
+        <w:spacing w:after="0" w:line="240" w:lineRule="auto"/>
+        <w:rPr>
+          <w:rFonts w:asciiTheme="majorBidi" w:hAnsiTheme="majorBidi" w:cstheme="majorBidi"/>
+          <w:color w:val="000000" w:themeColor="text1"/>
+          <w:kern w:val="0"/>
+          <w:sz w:val="28"/>
+          <w:szCs w:val="28"/>
+          <w:lang w:val="en-US"/>
+        </w:rPr>
+      </w:pPr>
+    </w:p>
+    <w:p>
+      <w:pPr>
+        <w:tabs>
+          <w:tab w:val="left" w:pos="593"/>
+        </w:tabs>
+        <w:autoSpaceDE w:val="0"/>
+        <w:autoSpaceDN w:val="0"/>
+        <w:adjustRightInd w:val="0"/>
+        <w:spacing w:after="0" w:line="240" w:lineRule="auto"/>
+        <w:rPr>
+          <w:rFonts w:asciiTheme="majorBidi" w:hAnsiTheme="majorBidi" w:cstheme="majorBidi"/>
+          <w:color w:val="000000" w:themeColor="text1"/>
+          <w:kern w:val="0"/>
+          <w:sz w:val="28"/>
+          <w:szCs w:val="28"/>
+          <w:lang w:val="en-US"/>
+        </w:rPr>
+      </w:pPr>
+    </w:p>
+    <w:p>
+      <w:pPr>
+        <w:tabs>
+          <w:tab w:val="left" w:pos="593"/>
+        </w:tabs>
+        <w:autoSpaceDE w:val="0"/>
+        <w:autoSpaceDN w:val="0"/>
+        <w:adjustRightInd w:val="0"/>
+        <w:spacing w:after="0" w:line="240" w:lineRule="auto"/>
+        <w:rPr>
+          <w:rFonts w:asciiTheme="majorBidi" w:hAnsiTheme="majorBidi" w:cstheme="majorBidi"/>
+          <w:color w:val="000000" w:themeColor="text1"/>
+          <w:kern w:val="0"/>
+          <w:sz w:val="28"/>
+          <w:szCs w:val="28"/>
+          <w:lang w:val="en-US"/>
+        </w:rPr>
+      </w:pPr>
+    </w:p>
+    <w:p>
+      <w:pPr>
+        <w:tabs>
+          <w:tab w:val="left" w:pos="593"/>
+        </w:tabs>
+        <w:autoSpaceDE w:val="0"/>
+        <w:autoSpaceDN w:val="0"/>
+        <w:adjustRightInd w:val="0"/>
+        <w:spacing w:after="0" w:line="240" w:lineRule="auto"/>
+        <w:rPr>
+          <w:rFonts w:asciiTheme="majorBidi" w:hAnsiTheme="majorBidi" w:cstheme="majorBidi"/>
+          <w:color w:val="000000" w:themeColor="text1"/>
+          <w:kern w:val="0"/>
+          <w:sz w:val="28"/>
+          <w:szCs w:val="28"/>
+          <w:lang w:val="en-US"/>
+        </w:rPr>
+      </w:pPr>
+    </w:p>
+    <w:p>
+      <w:pPr>
+        <w:tabs>
+          <w:tab w:val="left" w:pos="593"/>
+        </w:tabs>
+        <w:autoSpaceDE w:val="0"/>
+        <w:autoSpaceDN w:val="0"/>
+        <w:adjustRightInd w:val="0"/>
+        <w:spacing w:after="0" w:line="240" w:lineRule="auto"/>
+        <w:rPr>
+          <w:rFonts w:asciiTheme="majorBidi" w:hAnsiTheme="majorBidi" w:cstheme="majorBidi"/>
+          <w:color w:val="000000" w:themeColor="text1"/>
+          <w:kern w:val="0"/>
+          <w:sz w:val="28"/>
+          <w:szCs w:val="28"/>
+          <w:lang w:val="en-US"/>
+        </w:rPr>
+      </w:pPr>
+    </w:p>
+    <w:p>
+      <w:pPr>
+        <w:rPr>
+          <w:rFonts w:asciiTheme="majorBidi" w:hAnsiTheme="majorBidi" w:cstheme="majorBidi"/>
+          <w:b/>
+          <w:bCs/>
+          <w:sz w:val="28"/>
+          <w:szCs w:val="28"/>
+          <w:lang w:val="en-US"/>
+        </w:rPr>
+      </w:pPr>
+      <w:r>
+        <w:rPr>
+          <w:rFonts w:asciiTheme="majorBidi" w:hAnsiTheme="majorBidi" w:cstheme="majorBidi"/>
+          <w:b/>
+          <w:bCs/>
+          <w:sz w:val="28"/>
+          <w:szCs w:val="28"/>
+          <w:lang w:val="en-US"/>
+        </w:rPr>
+        <w:t>ID- 0</w:t>
+      </w:r>
+      <w:r>
+        <w:rPr>
+          <w:rFonts w:asciiTheme="majorBidi" w:hAnsiTheme="majorBidi" w:cstheme="majorBidi"/>
+          <w:b/>
+          <w:bCs/>
+          <w:sz w:val="28"/>
+          <w:szCs w:val="28"/>
+          <w:lang w:val="en-US"/>
+        </w:rPr>
+        <w:t>1</w:t>
+      </w:r>
+      <w:r>
+        <w:rPr>
+          <w:rFonts w:asciiTheme="majorBidi" w:hAnsiTheme="majorBidi" w:cstheme="majorBidi"/>
+          <w:b/>
+          <w:bCs/>
+          <w:sz w:val="28"/>
+          <w:szCs w:val="28"/>
+          <w:lang w:val="en-US"/>
+        </w:rPr>
+        <w:t>2</w:t>
+      </w:r>
+    </w:p>
+    <w:p>
+      <w:pPr>
+        <w:tabs>
+          <w:tab w:val="left" w:pos="593"/>
+        </w:tabs>
+        <w:autoSpaceDE w:val="0"/>
+        <w:autoSpaceDN w:val="0"/>
+        <w:adjustRightInd w:val="0"/>
+        <w:spacing w:after="0" w:line="240" w:lineRule="auto"/>
+        <w:rPr>
+          <w:rFonts w:asciiTheme="majorBidi" w:hAnsiTheme="majorBidi" w:cstheme="majorBidi"/>
+          <w:color w:val="000000"/>
+          <w:kern w:val="0"/>
+          <w:sz w:val="28"/>
+          <w:szCs w:val="28"/>
+          <w:lang w:val="en-US"/>
+        </w:rPr>
+      </w:pPr>
+      <w:r>
+        <w:rPr>
+          <w:rFonts w:asciiTheme="majorBidi" w:hAnsiTheme="majorBidi" w:cstheme="majorBidi"/>
+          <w:b/>
+          <w:bCs/>
+          <w:color w:val="000000"/>
+          <w:kern w:val="0"/>
+          <w:sz w:val="28"/>
+          <w:szCs w:val="28"/>
+          <w:lang w:val="en-US"/>
+        </w:rPr>
+        <w:t>Title:</w:t>
+      </w:r>
+      <w:r>
+        <w:rPr>
+          <w:rFonts w:asciiTheme="majorBidi" w:hAnsiTheme="majorBidi" w:cstheme="majorBidi"/>
+          <w:color w:val="000000"/>
+          <w:kern w:val="0"/>
+          <w:sz w:val="28"/>
+          <w:szCs w:val="28"/>
+          <w:lang w:val="en-US"/>
+        </w:rPr>
+        <w:t xml:space="preserve"> </w:t>
+      </w:r>
+      <w:r>
+        <w:rPr>
+          <w:rFonts w:asciiTheme="majorBidi" w:hAnsiTheme="majorBidi" w:cstheme="majorBidi"/>
+          <w:color w:val="000000"/>
+          <w:kern w:val="0"/>
+          <w:sz w:val="28"/>
+          <w:szCs w:val="28"/>
+          <w:lang w:val="en-US"/>
+        </w:rPr>
+        <w:t xml:space="preserve">No Error message on </w:t>
+      </w:r>
+      <w:r>
+        <w:rPr>
+          <w:rFonts w:asciiTheme="majorBidi" w:hAnsiTheme="majorBidi" w:cstheme="majorBidi"/>
+          <w:color w:val="000000"/>
+          <w:kern w:val="0"/>
+          <w:sz w:val="28"/>
+          <w:szCs w:val="28"/>
+          <w:lang w:val="en-US"/>
+        </w:rPr>
+        <w:t>passing</w:t>
+      </w:r>
+      <w:r>
+        <w:rPr>
+          <w:rFonts w:asciiTheme="majorBidi" w:hAnsiTheme="majorBidi" w:cstheme="majorBidi"/>
+          <w:color w:val="000000"/>
+          <w:kern w:val="0"/>
+          <w:sz w:val="28"/>
+          <w:szCs w:val="28"/>
+          <w:lang w:val="en-US"/>
+        </w:rPr>
+        <w:t xml:space="preserve"> invalid limit/invalid type limit</w:t>
+      </w:r>
+      <w:r>
+        <w:rPr>
+          <w:rFonts w:asciiTheme="majorBidi" w:hAnsiTheme="majorBidi" w:cstheme="majorBidi"/>
+          <w:color w:val="000000"/>
+          <w:kern w:val="0"/>
+          <w:sz w:val="28"/>
+          <w:szCs w:val="28"/>
+          <w:lang w:val="en-US"/>
+        </w:rPr>
+        <w:t xml:space="preserve"> on history </w:t>
+      </w:r>
+      <w:proofErr w:type="spellStart"/>
+      <w:r>
+        <w:rPr>
+          <w:rFonts w:asciiTheme="majorBidi" w:hAnsiTheme="majorBidi" w:cstheme="majorBidi"/>
+          <w:color w:val="000000"/>
+          <w:kern w:val="0"/>
+          <w:sz w:val="28"/>
+          <w:szCs w:val="28"/>
+          <w:lang w:val="en-US"/>
+        </w:rPr>
+        <w:t>api</w:t>
+      </w:r>
+      <w:proofErr w:type="spellEnd"/>
+    </w:p>
+    <w:p>
+      <w:pPr>
+        <w:tabs>
+          <w:tab w:val="left" w:pos="593"/>
+        </w:tabs>
+        <w:autoSpaceDE w:val="0"/>
+        <w:autoSpaceDN w:val="0"/>
+        <w:adjustRightInd w:val="0"/>
+        <w:spacing w:after="0" w:line="240" w:lineRule="auto"/>
+        <w:rPr>
+          <w:rFonts w:asciiTheme="majorBidi" w:hAnsiTheme="majorBidi" w:cstheme="majorBidi"/>
+          <w:color w:val="000000"/>
+          <w:kern w:val="0"/>
+          <w:sz w:val="28"/>
+          <w:szCs w:val="28"/>
+          <w:lang w:val="en-US"/>
+        </w:rPr>
+      </w:pPr>
+    </w:p>
+    <w:p>
+      <w:pPr>
+        <w:tabs>
+          <w:tab w:val="left" w:pos="593"/>
+        </w:tabs>
+        <w:autoSpaceDE w:val="0"/>
+        <w:autoSpaceDN w:val="0"/>
+        <w:adjustRightInd w:val="0"/>
+        <w:spacing w:after="0" w:line="240" w:lineRule="auto"/>
+        <w:rPr>
+          <w:rFonts w:asciiTheme="majorBidi" w:hAnsiTheme="majorBidi" w:cstheme="majorBidi"/>
+          <w:b/>
+          <w:bCs/>
+          <w:color w:val="000000"/>
+          <w:kern w:val="0"/>
+          <w:sz w:val="28"/>
+          <w:szCs w:val="28"/>
+          <w:lang w:val="en-US"/>
+        </w:rPr>
+      </w:pPr>
+      <w:r>
+        <w:rPr>
+          <w:rFonts w:asciiTheme="majorBidi" w:hAnsiTheme="majorBidi" w:cstheme="majorBidi"/>
+          <w:b/>
+          <w:bCs/>
+          <w:color w:val="000000"/>
+          <w:kern w:val="0"/>
+          <w:sz w:val="28"/>
+          <w:szCs w:val="28"/>
+          <w:lang w:val="en-US"/>
+        </w:rPr>
+        <w:t>Description:</w:t>
+      </w:r>
+    </w:p>
+    <w:p>
+      <w:pPr>
+        <w:tabs>
+          <w:tab w:val="left" w:pos="593"/>
+        </w:tabs>
+        <w:autoSpaceDE w:val="0"/>
+        <w:autoSpaceDN w:val="0"/>
+        <w:adjustRightInd w:val="0"/>
+        <w:spacing w:after="0" w:line="240" w:lineRule="auto"/>
+        <w:rPr>
+          <w:rFonts w:asciiTheme="majorBidi" w:hAnsiTheme="majorBidi" w:cstheme="majorBidi"/>
+          <w:color w:val="000000"/>
+          <w:kern w:val="0"/>
+          <w:sz w:val="28"/>
+          <w:szCs w:val="28"/>
+          <w:lang w:val="en-US"/>
+        </w:rPr>
+      </w:pPr>
+      <w:r>
+        <w:rPr>
+          <w:rFonts w:asciiTheme="majorBidi" w:hAnsiTheme="majorBidi" w:cstheme="majorBidi"/>
+          <w:sz w:val="28"/>
+          <w:szCs w:val="28"/>
+        </w:rPr>
+        <w:t xml:space="preserve"> </w:t>
+      </w:r>
+      <w:r>
+        <w:rPr>
+          <w:rFonts w:asciiTheme="majorBidi" w:hAnsiTheme="majorBidi" w:cstheme="majorBidi"/>
+          <w:color w:val="000000"/>
+          <w:kern w:val="0"/>
+          <w:sz w:val="28"/>
+          <w:szCs w:val="28"/>
+          <w:lang w:val="en-US"/>
+        </w:rPr>
+        <w:t xml:space="preserve">GET History API with invalid </w:t>
+      </w:r>
+      <w:r>
+        <w:rPr>
+          <w:rFonts w:asciiTheme="majorBidi" w:hAnsiTheme="majorBidi" w:cstheme="majorBidi"/>
+          <w:color w:val="000000"/>
+          <w:kern w:val="0"/>
+          <w:sz w:val="28"/>
+          <w:szCs w:val="28"/>
+          <w:lang w:val="en-US"/>
+        </w:rPr>
+        <w:t>limit/ invalid type limit response status is 200</w:t>
+      </w:r>
+    </w:p>
+    <w:p>
+      <w:pPr>
+        <w:tabs>
+          <w:tab w:val="left" w:pos="593"/>
+        </w:tabs>
+        <w:autoSpaceDE w:val="0"/>
+        <w:autoSpaceDN w:val="0"/>
+        <w:adjustRightInd w:val="0"/>
+        <w:spacing w:after="0" w:line="240" w:lineRule="auto"/>
+        <w:rPr>
+          <w:rFonts w:asciiTheme="majorBidi" w:hAnsiTheme="majorBidi" w:cstheme="majorBidi"/>
+          <w:color w:val="000000"/>
+          <w:kern w:val="0"/>
+          <w:sz w:val="28"/>
+          <w:szCs w:val="28"/>
+          <w:lang w:val="en-US"/>
+        </w:rPr>
+      </w:pPr>
+    </w:p>
+    <w:p>
+      <w:pPr>
+        <w:tabs>
+          <w:tab w:val="left" w:pos="593"/>
+        </w:tabs>
+        <w:autoSpaceDE w:val="0"/>
+        <w:autoSpaceDN w:val="0"/>
+        <w:adjustRightInd w:val="0"/>
+        <w:spacing w:after="0" w:line="240" w:lineRule="auto"/>
+        <w:rPr>
+          <w:rFonts w:asciiTheme="majorBidi" w:hAnsiTheme="majorBidi" w:cstheme="majorBidi"/>
+          <w:b/>
+          <w:bCs/>
+          <w:color w:val="000000"/>
+          <w:kern w:val="0"/>
+          <w:sz w:val="28"/>
+          <w:szCs w:val="28"/>
+          <w:lang w:val="en-US"/>
+        </w:rPr>
+      </w:pPr>
+      <w:r>
+        <w:rPr>
+          <w:rFonts w:asciiTheme="majorBidi" w:hAnsiTheme="majorBidi" w:cstheme="majorBidi"/>
+          <w:b/>
+          <w:bCs/>
+          <w:color w:val="000000"/>
+          <w:kern w:val="0"/>
+          <w:sz w:val="28"/>
+          <w:szCs w:val="28"/>
+          <w:lang w:val="en-US"/>
+        </w:rPr>
+        <w:t>Steps to Reproduce</w:t>
+      </w:r>
+    </w:p>
+    <w:p>
+      <w:pPr>
+        <w:tabs>
+          <w:tab w:val="left" w:pos="593"/>
+        </w:tabs>
+        <w:autoSpaceDE w:val="0"/>
+        <w:autoSpaceDN w:val="0"/>
+        <w:adjustRightInd w:val="0"/>
+        <w:spacing w:after="0" w:line="240" w:lineRule="auto"/>
+        <w:rPr>
+          <w:rFonts w:asciiTheme="majorBidi" w:hAnsiTheme="majorBidi" w:cstheme="majorBidi"/>
+          <w:color w:val="000000"/>
+          <w:kern w:val="0"/>
+          <w:sz w:val="28"/>
+          <w:szCs w:val="28"/>
+          <w:lang w:val="en-US"/>
+        </w:rPr>
+      </w:pPr>
+    </w:p>
+    <w:p>
+      <w:pPr>
+        <w:tabs>
+          <w:tab w:val="left" w:pos="593"/>
+        </w:tabs>
+        <w:autoSpaceDE w:val="0"/>
+        <w:autoSpaceDN w:val="0"/>
+        <w:adjustRightInd w:val="0"/>
+        <w:spacing w:after="0" w:line="240" w:lineRule="auto"/>
+        <w:rPr>
+          <w:rFonts w:asciiTheme="majorBidi" w:hAnsiTheme="majorBidi" w:cstheme="majorBidi"/>
+          <w:color w:val="000000"/>
+          <w:kern w:val="0"/>
+          <w:sz w:val="28"/>
+          <w:szCs w:val="28"/>
+          <w:lang w:val="en-US"/>
+        </w:rPr>
+      </w:pPr>
+      <w:r>
+        <w:rPr>
+          <w:rFonts w:asciiTheme="majorBidi" w:hAnsiTheme="majorBidi" w:cstheme="majorBidi"/>
+          <w:color w:val="000000"/>
+          <w:kern w:val="0"/>
+          <w:sz w:val="28"/>
+          <w:szCs w:val="28"/>
+          <w:lang w:val="en-US"/>
+        </w:rPr>
+        <w:t>curl --location 'https://qa-assignment-omega.vercel.app/api/equipment/1/history?limit=-1&amp;offset=2'</w:t>
+      </w:r>
+    </w:p>
+    <w:p>
+      <w:pPr>
+        <w:tabs>
+          <w:tab w:val="left" w:pos="593"/>
+        </w:tabs>
+        <w:autoSpaceDE w:val="0"/>
+        <w:autoSpaceDN w:val="0"/>
+        <w:adjustRightInd w:val="0"/>
+        <w:spacing w:after="0" w:line="240" w:lineRule="auto"/>
+        <w:rPr>
+          <w:rFonts w:asciiTheme="majorBidi" w:hAnsiTheme="majorBidi" w:cstheme="majorBidi"/>
+          <w:color w:val="000000"/>
+          <w:kern w:val="0"/>
+          <w:sz w:val="28"/>
+          <w:szCs w:val="28"/>
+          <w:lang w:val="en-US"/>
+        </w:rPr>
+      </w:pPr>
+      <w:r>
+        <w:rPr>
+          <w:rFonts w:asciiTheme="majorBidi" w:hAnsiTheme="majorBidi" w:cstheme="majorBidi"/>
+          <w:color w:val="000000"/>
+          <w:kern w:val="0"/>
+          <w:sz w:val="28"/>
+          <w:szCs w:val="28"/>
+          <w:lang w:val="en-US"/>
+        </w:rPr>
+        <w:t>curl --location 'https://qa-assignment-omega.vercel.app/api/equipment/</w:t>
+      </w:r>
+      <w:r>
+        <w:rPr>
+          <w:rFonts w:asciiTheme="majorBidi" w:hAnsiTheme="majorBidi" w:cstheme="majorBidi"/>
+          <w:color w:val="000000"/>
+          <w:kern w:val="0"/>
+          <w:sz w:val="28"/>
+          <w:szCs w:val="28"/>
+          <w:lang w:val="en-US"/>
+        </w:rPr>
+        <w:t>8</w:t>
+      </w:r>
+      <w:r>
+        <w:rPr>
+          <w:rFonts w:asciiTheme="majorBidi" w:hAnsiTheme="majorBidi" w:cstheme="majorBidi"/>
+          <w:color w:val="000000"/>
+          <w:kern w:val="0"/>
+          <w:sz w:val="28"/>
+          <w:szCs w:val="28"/>
+          <w:lang w:val="en-US"/>
+        </w:rPr>
+        <w:t>/history</w:t>
+      </w:r>
+      <w:r>
+        <w:rPr>
+          <w:rFonts w:asciiTheme="majorBidi" w:hAnsiTheme="majorBidi" w:cstheme="majorBidi"/>
+          <w:color w:val="000000"/>
+          <w:kern w:val="0"/>
+          <w:sz w:val="28"/>
+          <w:szCs w:val="28"/>
+          <w:lang w:val="en-US"/>
+        </w:rPr>
+        <w:t>?limit=</w:t>
+      </w:r>
+      <w:r>
+        <w:rPr>
+          <w:rFonts w:asciiTheme="majorBidi" w:hAnsiTheme="majorBidi" w:cstheme="majorBidi"/>
+          <w:color w:val="000000"/>
+          <w:kern w:val="0"/>
+          <w:sz w:val="28"/>
+          <w:szCs w:val="28"/>
+          <w:lang w:val="en-US"/>
+        </w:rPr>
+        <w:t>’abc’</w:t>
+      </w:r>
+      <w:r>
+        <w:rPr>
+          <w:rFonts w:asciiTheme="majorBidi" w:hAnsiTheme="majorBidi" w:cstheme="majorBidi"/>
+          <w:color w:val="000000"/>
+          <w:kern w:val="0"/>
+          <w:sz w:val="28"/>
+          <w:szCs w:val="28"/>
+          <w:lang w:val="en-US"/>
+        </w:rPr>
+        <w:t>&amp;offset=2</w:t>
+      </w:r>
+      <w:r>
+        <w:rPr>
+          <w:rFonts w:asciiTheme="majorBidi" w:hAnsiTheme="majorBidi" w:cstheme="majorBidi"/>
+          <w:color w:val="000000"/>
+          <w:kern w:val="0"/>
+          <w:sz w:val="28"/>
+          <w:szCs w:val="28"/>
+          <w:lang w:val="en-US"/>
+        </w:rPr>
+        <w:t>'</w:t>
+      </w:r>
+    </w:p>
+    <w:p>
+      <w:pPr>
+        <w:tabs>
+          <w:tab w:val="left" w:pos="593"/>
+        </w:tabs>
+        <w:autoSpaceDE w:val="0"/>
+        <w:autoSpaceDN w:val="0"/>
+        <w:adjustRightInd w:val="0"/>
+        <w:spacing w:after="0" w:line="240" w:lineRule="auto"/>
+        <w:rPr>
+          <w:rFonts w:asciiTheme="majorBidi" w:hAnsiTheme="majorBidi" w:cstheme="majorBidi"/>
+          <w:color w:val="000000"/>
+          <w:kern w:val="0"/>
+          <w:sz w:val="28"/>
+          <w:szCs w:val="28"/>
+          <w:lang w:val="en-US"/>
+        </w:rPr>
+      </w:pPr>
+    </w:p>
+    <w:p>
+      <w:pPr>
+        <w:tabs>
+          <w:tab w:val="left" w:pos="593"/>
+        </w:tabs>
+        <w:autoSpaceDE w:val="0"/>
+        <w:autoSpaceDN w:val="0"/>
+        <w:adjustRightInd w:val="0"/>
+        <w:spacing w:after="0" w:line="240" w:lineRule="auto"/>
+        <w:rPr>
+          <w:rFonts w:asciiTheme="majorBidi" w:hAnsiTheme="majorBidi" w:cstheme="majorBidi"/>
+          <w:color w:val="000000"/>
+          <w:kern w:val="0"/>
+          <w:sz w:val="28"/>
+          <w:szCs w:val="28"/>
+          <w:lang w:val="en-US"/>
+        </w:rPr>
+      </w:pPr>
+    </w:p>
+    <w:p>
+      <w:pPr>
+        <w:tabs>
+          <w:tab w:val="left" w:pos="593"/>
+        </w:tabs>
+        <w:autoSpaceDE w:val="0"/>
+        <w:autoSpaceDN w:val="0"/>
+        <w:adjustRightInd w:val="0"/>
+        <w:spacing w:after="0" w:line="240" w:lineRule="auto"/>
+        <w:rPr>
+          <w:rFonts w:asciiTheme="majorBidi" w:hAnsiTheme="majorBidi" w:cstheme="majorBidi"/>
+          <w:b/>
+          <w:bCs/>
+          <w:color w:val="000000"/>
+          <w:kern w:val="0"/>
+          <w:sz w:val="28"/>
+          <w:szCs w:val="28"/>
+          <w:lang w:val="en-US"/>
+        </w:rPr>
+      </w:pPr>
+      <w:r>
+        <w:rPr>
+          <w:rFonts w:asciiTheme="majorBidi" w:hAnsiTheme="majorBidi" w:cstheme="majorBidi"/>
+          <w:b/>
+          <w:bCs/>
+          <w:color w:val="000000"/>
+          <w:kern w:val="0"/>
+          <w:sz w:val="28"/>
+          <w:szCs w:val="28"/>
+          <w:lang w:val="en-US"/>
+        </w:rPr>
+        <w:t>Expected Result</w:t>
+      </w:r>
+    </w:p>
+    <w:p>
+      <w:pPr>
+        <w:tabs>
+          <w:tab w:val="left" w:pos="593"/>
+        </w:tabs>
+        <w:autoSpaceDE w:val="0"/>
+        <w:autoSpaceDN w:val="0"/>
+        <w:adjustRightInd w:val="0"/>
+        <w:spacing w:after="0" w:line="240" w:lineRule="auto"/>
+        <w:rPr>
+          <w:rFonts w:asciiTheme="majorBidi" w:hAnsiTheme="majorBidi" w:cstheme="majorBidi"/>
+          <w:color w:val="000000"/>
+          <w:kern w:val="0"/>
+          <w:sz w:val="28"/>
+          <w:szCs w:val="28"/>
+          <w:lang w:val="en-US"/>
+        </w:rPr>
+      </w:pPr>
+      <w:r>
+        <w:rPr>
+          <w:rFonts w:asciiTheme="majorBidi" w:hAnsiTheme="majorBidi" w:cstheme="majorBidi"/>
+          <w:color w:val="000000"/>
+          <w:kern w:val="0"/>
+          <w:sz w:val="28"/>
+          <w:szCs w:val="28"/>
+          <w:lang w:val="en-US"/>
+        </w:rPr>
+        <w:t>Response status should be 400</w:t>
+      </w:r>
+    </w:p>
+    <w:p>
+      <w:pPr>
+        <w:shd w:val="clear" w:color="auto" w:fill="1F1F1F"/>
+        <w:spacing w:line="270" w:lineRule="atLeast"/>
+        <w:rPr>
+          <w:rFonts w:ascii="Menlo" w:eastAsia="Times New Roman" w:hAnsi="Menlo" w:cs="Menlo"/>
+          <w:color w:val="CCCCCC"/>
+          <w:kern w:val="0"/>
+          <w:sz w:val="18"/>
+          <w:szCs w:val="18"/>
+          <w14:ligatures w14:val="none"/>
+        </w:rPr>
+      </w:pPr>
+      <w:r>
+        <w:rPr>
+          <w:rFonts w:asciiTheme="majorBidi" w:hAnsiTheme="majorBidi" w:cstheme="majorBidi"/>
+          <w:color w:val="000000"/>
+          <w:kern w:val="0"/>
+          <w:sz w:val="28"/>
+          <w:szCs w:val="28"/>
+          <w:lang w:val="en-US"/>
+        </w:rPr>
+        <w:t>Error Message should be displayed – “</w:t>
+      </w:r>
+      <w:r>
+        <w:rPr>
+          <w:rFonts w:ascii="Menlo" w:eastAsia="Times New Roman" w:hAnsi="Menlo" w:cs="Menlo"/>
+          <w:color w:val="CE9178"/>
+          <w:kern w:val="0"/>
+          <w:sz w:val="18"/>
+          <w:szCs w:val="18"/>
+          <w14:ligatures w14:val="none"/>
+        </w:rPr>
+        <w:t>Invalid Limit</w:t>
+      </w:r>
+    </w:p>
+    <w:p>
+      <w:pPr>
+        <w:tabs>
+          <w:tab w:val="left" w:pos="593"/>
+        </w:tabs>
+        <w:autoSpaceDE w:val="0"/>
+        <w:autoSpaceDN w:val="0"/>
+        <w:adjustRightInd w:val="0"/>
+        <w:spacing w:after="0" w:line="240" w:lineRule="auto"/>
+        <w:rPr>
+          <w:rFonts w:asciiTheme="majorBidi" w:hAnsiTheme="majorBidi" w:cstheme="majorBidi"/>
+          <w:b/>
+          <w:bCs/>
+          <w:color w:val="000000"/>
+          <w:kern w:val="0"/>
+          <w:sz w:val="28"/>
+          <w:szCs w:val="28"/>
+          <w:lang w:val="en-US"/>
+        </w:rPr>
+      </w:pPr>
+      <w:r>
+        <w:rPr>
+          <w:rFonts w:asciiTheme="majorBidi" w:hAnsiTheme="majorBidi" w:cstheme="majorBidi"/>
+          <w:b/>
+          <w:bCs/>
+          <w:color w:val="000000"/>
+          <w:kern w:val="0"/>
+          <w:sz w:val="28"/>
+          <w:szCs w:val="28"/>
+          <w:lang w:val="en-US"/>
+        </w:rPr>
+        <w:t>Actual Result</w:t>
+      </w:r>
+    </w:p>
+    <w:p>
+      <w:pPr>
+        <w:tabs>
+          <w:tab w:val="left" w:pos="593"/>
+        </w:tabs>
+        <w:autoSpaceDE w:val="0"/>
+        <w:autoSpaceDN w:val="0"/>
+        <w:adjustRightInd w:val="0"/>
+        <w:spacing w:after="0" w:line="240" w:lineRule="auto"/>
+        <w:rPr>
+          <w:rFonts w:asciiTheme="majorBidi" w:hAnsiTheme="majorBidi" w:cstheme="majorBidi"/>
+          <w:color w:val="000000"/>
+          <w:kern w:val="0"/>
+          <w:sz w:val="28"/>
+          <w:szCs w:val="28"/>
+          <w:lang w:val="en-US"/>
+        </w:rPr>
+      </w:pPr>
+      <w:r>
+        <w:rPr>
+          <w:rFonts w:asciiTheme="majorBidi" w:hAnsiTheme="majorBidi" w:cstheme="majorBidi"/>
+          <w:color w:val="000000"/>
+          <w:kern w:val="0"/>
+          <w:sz w:val="28"/>
+          <w:szCs w:val="28"/>
+          <w:lang w:val="en-US"/>
+        </w:rPr>
+        <w:t>Response status is 200</w:t>
+      </w:r>
+    </w:p>
+    <w:p>
+      <w:pPr>
+        <w:tabs>
+          <w:tab w:val="left" w:pos="593"/>
+        </w:tabs>
+        <w:autoSpaceDE w:val="0"/>
+        <w:autoSpaceDN w:val="0"/>
+        <w:adjustRightInd w:val="0"/>
+        <w:spacing w:after="0" w:line="240" w:lineRule="auto"/>
+        <w:rPr>
+          <w:rFonts w:asciiTheme="majorBidi" w:hAnsiTheme="majorBidi" w:cstheme="majorBidi"/>
+          <w:color w:val="000000"/>
+          <w:kern w:val="0"/>
+          <w:sz w:val="28"/>
+          <w:szCs w:val="28"/>
+          <w:lang w:val="en-US"/>
+        </w:rPr>
+      </w:pPr>
+    </w:p>
+    <w:p>
+      <w:pPr>
+        <w:tabs>
+          <w:tab w:val="left" w:pos="593"/>
+        </w:tabs>
+        <w:autoSpaceDE w:val="0"/>
+        <w:autoSpaceDN w:val="0"/>
+        <w:adjustRightInd w:val="0"/>
+        <w:spacing w:after="0" w:line="240" w:lineRule="auto"/>
+        <w:rPr>
+          <w:rFonts w:asciiTheme="majorBidi" w:hAnsiTheme="majorBidi" w:cstheme="majorBidi"/>
+          <w:color w:val="000000"/>
+          <w:kern w:val="0"/>
+          <w:sz w:val="28"/>
+          <w:szCs w:val="28"/>
+          <w:lang w:val="en-US"/>
+        </w:rPr>
+      </w:pPr>
+      <w:r>
+        <w:rPr>
+          <w:rFonts w:asciiTheme="majorBidi" w:hAnsiTheme="majorBidi" w:cstheme="majorBidi"/>
+          <w:b/>
+          <w:bCs/>
+          <w:color w:val="000000"/>
+          <w:kern w:val="0"/>
+          <w:sz w:val="28"/>
+          <w:szCs w:val="28"/>
+          <w:lang w:val="en-US"/>
+        </w:rPr>
+        <w:t>Environment</w:t>
+      </w:r>
+    </w:p>
+    <w:p>
+      <w:pPr>
+        <w:tabs>
+          <w:tab w:val="left" w:pos="593"/>
+        </w:tabs>
+        <w:autoSpaceDE w:val="0"/>
+        <w:autoSpaceDN w:val="0"/>
+        <w:adjustRightInd w:val="0"/>
+        <w:spacing w:after="0" w:line="240" w:lineRule="auto"/>
+        <w:rPr>
+          <w:rFonts w:asciiTheme="majorBidi" w:hAnsiTheme="majorBidi" w:cstheme="majorBidi"/>
+          <w:color w:val="000000"/>
+          <w:kern w:val="0"/>
+          <w:sz w:val="28"/>
+          <w:szCs w:val="28"/>
+          <w:lang w:val="en-US"/>
+        </w:rPr>
+      </w:pPr>
+      <w:r>
+        <w:rPr>
+          <w:rFonts w:asciiTheme="majorBidi" w:hAnsiTheme="majorBidi" w:cstheme="majorBidi"/>
+          <w:color w:val="815F03"/>
+          <w:kern w:val="0"/>
+          <w:sz w:val="28"/>
+          <w:szCs w:val="28"/>
+          <w:lang w:val="en-US"/>
+        </w:rPr>
+        <w:t xml:space="preserve">- </w:t>
+      </w:r>
+      <w:r>
+        <w:rPr>
+          <w:rFonts w:asciiTheme="majorBidi" w:hAnsiTheme="majorBidi" w:cstheme="majorBidi"/>
+          <w:color w:val="000000"/>
+          <w:kern w:val="0"/>
+          <w:sz w:val="28"/>
+          <w:szCs w:val="28"/>
+          <w:lang w:val="en-US"/>
+        </w:rPr>
+        <w:t xml:space="preserve">URL: </w:t>
+      </w:r>
+      <w:r>
+        <w:rPr>
+          <w:rFonts w:asciiTheme="majorBidi" w:hAnsiTheme="majorBidi" w:cstheme="majorBidi"/>
+          <w:color w:val="0E0EFF"/>
+          <w:kern w:val="0"/>
+          <w:sz w:val="28"/>
+          <w:szCs w:val="28"/>
+          <w:lang w:val="en-US"/>
+        </w:rPr>
+        <w:t>https://qa-assignment-omega.vercel.app</w:t>
+      </w:r>
+    </w:p>
+    <w:p>
+      <w:pPr>
+        <w:tabs>
+          <w:tab w:val="left" w:pos="593"/>
+        </w:tabs>
+        <w:autoSpaceDE w:val="0"/>
+        <w:autoSpaceDN w:val="0"/>
+        <w:adjustRightInd w:val="0"/>
+        <w:spacing w:after="0" w:line="240" w:lineRule="auto"/>
+        <w:rPr>
+          <w:rFonts w:asciiTheme="majorBidi" w:hAnsiTheme="majorBidi" w:cstheme="majorBidi"/>
+          <w:color w:val="000000"/>
+          <w:kern w:val="0"/>
+          <w:sz w:val="28"/>
+          <w:szCs w:val="28"/>
+          <w:lang w:val="en-US"/>
+        </w:rPr>
+      </w:pPr>
+      <w:r>
+        <w:rPr>
+          <w:rFonts w:asciiTheme="majorBidi" w:hAnsiTheme="majorBidi" w:cstheme="majorBidi"/>
+          <w:color w:val="815F03"/>
+          <w:kern w:val="0"/>
+          <w:sz w:val="28"/>
+          <w:szCs w:val="28"/>
+          <w:lang w:val="en-US"/>
+        </w:rPr>
+        <w:t xml:space="preserve">- </w:t>
+      </w:r>
+      <w:r>
+        <w:rPr>
+          <w:rFonts w:asciiTheme="majorBidi" w:hAnsiTheme="majorBidi" w:cstheme="majorBidi"/>
+          <w:color w:val="000000"/>
+          <w:kern w:val="0"/>
+          <w:sz w:val="28"/>
+          <w:szCs w:val="28"/>
+          <w:lang w:val="en-US"/>
+        </w:rPr>
+        <w:t xml:space="preserve">Browser/OS: </w:t>
+      </w:r>
+      <w:r>
+        <w:rPr>
+          <w:rFonts w:asciiTheme="majorBidi" w:hAnsiTheme="majorBidi" w:cstheme="majorBidi"/>
+          <w:color w:val="815F03"/>
+          <w:kern w:val="0"/>
+          <w:sz w:val="28"/>
+          <w:szCs w:val="28"/>
+          <w:lang w:val="en-US"/>
+        </w:rPr>
+        <w:t xml:space="preserve"> </w:t>
+      </w:r>
+      <w:r>
+        <w:rPr>
+          <w:rFonts w:asciiTheme="majorBidi" w:hAnsiTheme="majorBidi" w:cstheme="majorBidi"/>
+          <w:color w:val="000000" w:themeColor="text1"/>
+          <w:kern w:val="0"/>
+          <w:sz w:val="28"/>
+          <w:szCs w:val="28"/>
+          <w:lang w:val="en-US"/>
+        </w:rPr>
+        <w:t>Chrome/mac OS</w:t>
+      </w:r>
+    </w:p>
+    <w:p>
+      <w:pPr>
+        <w:tabs>
+          <w:tab w:val="left" w:pos="593"/>
+        </w:tabs>
+        <w:autoSpaceDE w:val="0"/>
+        <w:autoSpaceDN w:val="0"/>
+        <w:adjustRightInd w:val="0"/>
+        <w:spacing w:after="0" w:line="240" w:lineRule="auto"/>
+        <w:rPr>
+          <w:rFonts w:asciiTheme="majorBidi" w:hAnsiTheme="majorBidi" w:cstheme="majorBidi"/>
+          <w:color w:val="000000"/>
+          <w:kern w:val="0"/>
+          <w:sz w:val="28"/>
+          <w:szCs w:val="28"/>
+          <w:lang w:val="en-US"/>
+        </w:rPr>
+      </w:pPr>
+    </w:p>
+    <w:p>
+      <w:pPr>
+        <w:tabs>
+          <w:tab w:val="left" w:pos="593"/>
+        </w:tabs>
+        <w:autoSpaceDE w:val="0"/>
+        <w:autoSpaceDN w:val="0"/>
+        <w:adjustRightInd w:val="0"/>
+        <w:spacing w:after="0" w:line="240" w:lineRule="auto"/>
+        <w:rPr>
+          <w:rFonts w:asciiTheme="majorBidi" w:hAnsiTheme="majorBidi" w:cstheme="majorBidi"/>
+          <w:b/>
+          <w:bCs/>
+          <w:color w:val="000000"/>
+          <w:kern w:val="0"/>
+          <w:sz w:val="28"/>
+          <w:szCs w:val="28"/>
+          <w:lang w:val="en-US"/>
+        </w:rPr>
+      </w:pPr>
+      <w:r>
+        <w:rPr>
+          <w:rFonts w:asciiTheme="majorBidi" w:hAnsiTheme="majorBidi" w:cstheme="majorBidi"/>
+          <w:b/>
+          <w:bCs/>
+          <w:color w:val="000000"/>
+          <w:kern w:val="0"/>
+          <w:sz w:val="28"/>
+          <w:szCs w:val="28"/>
+          <w:lang w:val="en-US"/>
+        </w:rPr>
+        <w:t>Evidence</w:t>
+      </w:r>
+    </w:p>
+    <w:p>
+      <w:pPr>
+        <w:tabs>
+          <w:tab w:val="left" w:pos="593"/>
+        </w:tabs>
+        <w:autoSpaceDE w:val="0"/>
+        <w:autoSpaceDN w:val="0"/>
+        <w:adjustRightInd w:val="0"/>
+        <w:spacing w:after="0" w:line="240" w:lineRule="auto"/>
+        <w:rPr>
+          <w:rFonts w:asciiTheme="majorBidi" w:hAnsiTheme="majorBidi" w:cstheme="majorBidi"/>
+          <w:color w:val="000000"/>
+          <w:kern w:val="0"/>
+          <w:sz w:val="28"/>
+          <w:szCs w:val="28"/>
+          <w:lang w:val="en-US"/>
+        </w:rPr>
+      </w:pPr>
+    </w:p>
+    <w:p>
+      <w:pPr>
+        <w:tabs>
+          <w:tab w:val="left" w:pos="593"/>
+        </w:tabs>
+        <w:autoSpaceDE w:val="0"/>
+        <w:autoSpaceDN w:val="0"/>
+        <w:adjustRightInd w:val="0"/>
+        <w:spacing w:after="0" w:line="240" w:lineRule="auto"/>
+        <w:rPr>
+          <w:rFonts w:asciiTheme="majorBidi" w:hAnsiTheme="majorBidi" w:cstheme="majorBidi"/>
+          <w:color w:val="000000"/>
+          <w:kern w:val="0"/>
+          <w:sz w:val="28"/>
+          <w:szCs w:val="28"/>
+          <w:lang w:val="en-US"/>
+        </w:rPr>
+      </w:pPr>
+      <w:r>
+        <w:rPr>
+          <w:rFonts w:asciiTheme="majorBidi" w:hAnsiTheme="majorBidi" w:cstheme="majorBidi"/>
+          <w:noProof/>
+          <w:color w:val="000000"/>
+          <w:kern w:val="0"/>
+          <w:sz w:val="28"/>
+          <w:szCs w:val="28"/>
+          <w:lang w:val="en-US"/>
+        </w:rPr>
+        <w:lastRenderedPageBreak/>
+        <w:drawing>
+          <wp:inline distT="0" distB="0" distL="0" distR="0" wp14:anchorId="46E3E296" wp14:editId="1DC05B1B">
+            <wp:extent cx="5943600" cy="4113530"/>
+            <wp:effectExtent l="0" t="0" r="0" b="1270"/>
+            <wp:docPr id="722044841" name="Picture 1"/>
+            <wp:cNvGraphicFramePr>
+              <a:graphicFrameLocks xmlns:a="http://schemas.openxmlformats.org/drawingml/2006/main" noChangeAspect="1"/>
+            </wp:cNvGraphicFramePr>
+            <a:graphic xmlns:a="http://schemas.openxmlformats.org/drawingml/2006/main">
+              <a:graphicData uri="http://schemas.openxmlformats.org/drawingml/2006/picture">
+                <pic:pic xmlns:pic="http://schemas.openxmlformats.org/drawingml/2006/picture">
+                  <pic:nvPicPr>
+                    <pic:cNvPr id="722044841" name="Picture 722044841"/>
+                    <pic:cNvPicPr/>
+                  </pic:nvPicPr>
+                  <pic:blipFill>
+                    <a:blip r:embed="rId19" cstate="print">
+                      <a:extLst>
+                        <a:ext uri="{28A0092B-C50C-407E-A947-70E740481C1C}">
+                          <a14:useLocalDpi xmlns:a14="http://schemas.microsoft.com/office/drawing/2010/main" val="0"/>
+                        </a:ext>
+                      </a:extLst>
+                    </a:blip>
+                    <a:stretch>
+                      <a:fillRect/>
+                    </a:stretch>
+                  </pic:blipFill>
+                  <pic:spPr>
+                    <a:xfrm>
+                      <a:off x="0" y="0"/>
+                      <a:ext cx="5943600" cy="4113530"/>
+                    </a:xfrm>
+                    <a:prstGeom prst="rect">
+                      <a:avLst/>
+                    </a:prstGeom>
+                  </pic:spPr>
+                </pic:pic>
+              </a:graphicData>
+            </a:graphic>
+          </wp:inline>
+        </w:drawing>
+      </w:r>
+      <w:r>
+        <w:rPr>
+          <w:rFonts w:asciiTheme="majorBidi" w:hAnsiTheme="majorBidi" w:cstheme="majorBidi"/>
+          <w:noProof/>
+          <w:color w:val="000000"/>
+          <w:kern w:val="0"/>
+          <w:sz w:val="28"/>
+          <w:szCs w:val="28"/>
+          <w:lang w:val="en-US"/>
+        </w:rPr>
+        <w:drawing>
+          <wp:inline distT="0" distB="0" distL="0" distR="0" wp14:anchorId="49F559EA" wp14:editId="2723A6BD">
+            <wp:extent cx="5943600" cy="4113530"/>
+            <wp:effectExtent l="0" t="0" r="0" b="1270"/>
+            <wp:docPr id="460610710" name="Picture 2"/>
+            <wp:cNvGraphicFramePr>
+              <a:graphicFrameLocks xmlns:a="http://schemas.openxmlformats.org/drawingml/2006/main" noChangeAspect="1"/>
+            </wp:cNvGraphicFramePr>
+            <a:graphic xmlns:a="http://schemas.openxmlformats.org/drawingml/2006/main">
+              <a:graphicData uri="http://schemas.openxmlformats.org/drawingml/2006/picture">
+                <pic:pic xmlns:pic="http://schemas.openxmlformats.org/drawingml/2006/picture">
+                  <pic:nvPicPr>
+                    <pic:cNvPr id="460610710" name="Picture 460610710"/>
+                    <pic:cNvPicPr/>
+                  </pic:nvPicPr>
+                  <pic:blipFill>
+                    <a:blip r:embed="rId20" cstate="print">
+                      <a:extLst>
+                        <a:ext uri="{28A0092B-C50C-407E-A947-70E740481C1C}">
+                          <a14:useLocalDpi xmlns:a14="http://schemas.microsoft.com/office/drawing/2010/main" val="0"/>
+                        </a:ext>
+                      </a:extLst>
+                    </a:blip>
+                    <a:stretch>
+                      <a:fillRect/>
+                    </a:stretch>
+                  </pic:blipFill>
+                  <pic:spPr>
+                    <a:xfrm>
+                      <a:off x="0" y="0"/>
+                      <a:ext cx="5943600" cy="4113530"/>
+                    </a:xfrm>
+                    <a:prstGeom prst="rect">
+                      <a:avLst/>
+                    </a:prstGeom>
+                  </pic:spPr>
+                </pic:pic>
+              </a:graphicData>
+            </a:graphic>
+          </wp:inline>
+        </w:drawing>
+      </w:r>
+    </w:p>
+    <w:p>
+      <w:pPr>
+        <w:tabs>
+          <w:tab w:val="left" w:pos="593"/>
+        </w:tabs>
+        <w:autoSpaceDE w:val="0"/>
+        <w:autoSpaceDN w:val="0"/>
+        <w:adjustRightInd w:val="0"/>
+        <w:spacing w:after="0" w:line="240" w:lineRule="auto"/>
+        <w:rPr>
+          <w:rFonts w:asciiTheme="majorBidi" w:hAnsiTheme="majorBidi" w:cstheme="majorBidi"/>
+          <w:color w:val="000000"/>
+          <w:kern w:val="0"/>
+          <w:sz w:val="28"/>
+          <w:szCs w:val="28"/>
+          <w:lang w:val="en-US"/>
+        </w:rPr>
+      </w:pPr>
+    </w:p>
+    <w:p>
+      <w:pPr>
+        <w:tabs>
+          <w:tab w:val="left" w:pos="593"/>
+        </w:tabs>
+        <w:autoSpaceDE w:val="0"/>
+        <w:autoSpaceDN w:val="0"/>
+        <w:adjustRightInd w:val="0"/>
+        <w:spacing w:after="0" w:line="240" w:lineRule="auto"/>
+        <w:rPr>
+          <w:rFonts w:asciiTheme="majorBidi" w:hAnsiTheme="majorBidi" w:cstheme="majorBidi"/>
+          <w:color w:val="000000"/>
+          <w:kern w:val="0"/>
+          <w:sz w:val="28"/>
+          <w:szCs w:val="28"/>
+          <w:lang w:val="en-US"/>
+        </w:rPr>
+      </w:pPr>
+    </w:p>
+    <w:p>
+      <w:pPr>
+        <w:tabs>
+          <w:tab w:val="left" w:pos="593"/>
+        </w:tabs>
+        <w:autoSpaceDE w:val="0"/>
+        <w:autoSpaceDN w:val="0"/>
+        <w:adjustRightInd w:val="0"/>
+        <w:spacing w:after="0" w:line="240" w:lineRule="auto"/>
+        <w:rPr>
+          <w:rFonts w:asciiTheme="majorBidi" w:hAnsiTheme="majorBidi" w:cstheme="majorBidi"/>
+          <w:color w:val="000000"/>
+          <w:kern w:val="0"/>
+          <w:sz w:val="28"/>
+          <w:szCs w:val="28"/>
+          <w:lang w:val="en-US"/>
+        </w:rPr>
+      </w:pPr>
+    </w:p>
+    <w:p>
+      <w:pPr>
+        <w:tabs>
+          <w:tab w:val="left" w:pos="593"/>
+        </w:tabs>
+        <w:autoSpaceDE w:val="0"/>
+        <w:autoSpaceDN w:val="0"/>
+        <w:adjustRightInd w:val="0"/>
+        <w:spacing w:after="0" w:line="240" w:lineRule="auto"/>
+        <w:rPr>
+          <w:rFonts w:asciiTheme="majorBidi" w:hAnsiTheme="majorBidi" w:cstheme="majorBidi"/>
+          <w:b/>
+          <w:bCs/>
+          <w:color w:val="000000"/>
+          <w:kern w:val="0"/>
+          <w:sz w:val="28"/>
+          <w:szCs w:val="28"/>
+          <w:lang w:val="en-US"/>
+        </w:rPr>
+      </w:pPr>
+      <w:r>
+        <w:rPr>
+          <w:rFonts w:asciiTheme="majorBidi" w:hAnsiTheme="majorBidi" w:cstheme="majorBidi"/>
+          <w:b/>
+          <w:bCs/>
+          <w:color w:val="000000"/>
+          <w:kern w:val="0"/>
+          <w:sz w:val="28"/>
+          <w:szCs w:val="28"/>
+          <w:lang w:val="en-US"/>
+        </w:rPr>
+        <w:t>Priority</w:t>
+      </w:r>
+    </w:p>
+    <w:p>
+      <w:pPr>
+        <w:tabs>
+          <w:tab w:val="left" w:pos="593"/>
+        </w:tabs>
+        <w:autoSpaceDE w:val="0"/>
+        <w:autoSpaceDN w:val="0"/>
+        <w:adjustRightInd w:val="0"/>
+        <w:spacing w:after="0" w:line="240" w:lineRule="auto"/>
+        <w:rPr>
+          <w:rFonts w:asciiTheme="majorBidi" w:hAnsiTheme="majorBidi" w:cstheme="majorBidi"/>
+          <w:color w:val="000000" w:themeColor="text1"/>
+          <w:kern w:val="0"/>
+          <w:sz w:val="28"/>
+          <w:szCs w:val="28"/>
+          <w:lang w:val="en-US"/>
+        </w:rPr>
+      </w:pPr>
+      <w:r>
+        <w:rPr>
+          <w:rFonts w:asciiTheme="majorBidi" w:hAnsiTheme="majorBidi" w:cstheme="majorBidi"/>
+          <w:color w:val="000000" w:themeColor="text1"/>
+          <w:kern w:val="0"/>
+          <w:sz w:val="28"/>
+          <w:szCs w:val="28"/>
+          <w:lang w:val="en-US"/>
+        </w:rPr>
+        <w:t>Low</w:t>
+      </w:r>
+    </w:p>
+    <w:p>
+      <w:pPr>
+        <w:tabs>
+          <w:tab w:val="left" w:pos="593"/>
+        </w:tabs>
+        <w:autoSpaceDE w:val="0"/>
+        <w:autoSpaceDN w:val="0"/>
+        <w:adjustRightInd w:val="0"/>
+        <w:spacing w:after="0" w:line="240" w:lineRule="auto"/>
+        <w:rPr>
+          <w:rFonts w:asciiTheme="majorBidi" w:hAnsiTheme="majorBidi" w:cstheme="majorBidi"/>
+          <w:color w:val="000000"/>
+          <w:kern w:val="0"/>
+          <w:sz w:val="28"/>
+          <w:szCs w:val="28"/>
+          <w:lang w:val="en-US"/>
+        </w:rPr>
+      </w:pPr>
+    </w:p>
+    <w:p>
+      <w:pPr>
+        <w:tabs>
+          <w:tab w:val="left" w:pos="593"/>
+        </w:tabs>
+        <w:autoSpaceDE w:val="0"/>
+        <w:autoSpaceDN w:val="0"/>
+        <w:adjustRightInd w:val="0"/>
+        <w:spacing w:after="0" w:line="240" w:lineRule="auto"/>
+        <w:rPr>
+          <w:rFonts w:asciiTheme="majorBidi" w:hAnsiTheme="majorBidi" w:cstheme="majorBidi"/>
+          <w:b/>
+          <w:bCs/>
+          <w:color w:val="000000"/>
+          <w:kern w:val="0"/>
+          <w:sz w:val="28"/>
+          <w:szCs w:val="28"/>
+          <w:lang w:val="en-US"/>
+        </w:rPr>
+      </w:pPr>
+      <w:r>
+        <w:rPr>
+          <w:rFonts w:asciiTheme="majorBidi" w:hAnsiTheme="majorBidi" w:cstheme="majorBidi"/>
+          <w:b/>
+          <w:bCs/>
+          <w:color w:val="000000"/>
+          <w:kern w:val="0"/>
+          <w:sz w:val="28"/>
+          <w:szCs w:val="28"/>
+          <w:lang w:val="en-US"/>
+        </w:rPr>
+        <w:t>Testcase ID</w:t>
+      </w:r>
+    </w:p>
+    <w:p>
+      <w:pPr>
+        <w:tabs>
+          <w:tab w:val="left" w:pos="593"/>
+        </w:tabs>
+        <w:autoSpaceDE w:val="0"/>
+        <w:autoSpaceDN w:val="0"/>
+        <w:adjustRightInd w:val="0"/>
+        <w:spacing w:after="0" w:line="240" w:lineRule="auto"/>
+        <w:rPr>
+          <w:rFonts w:asciiTheme="majorBidi" w:hAnsiTheme="majorBidi" w:cstheme="majorBidi"/>
+          <w:color w:val="000000" w:themeColor="text1"/>
+          <w:kern w:val="0"/>
+          <w:sz w:val="28"/>
+          <w:szCs w:val="28"/>
+          <w:lang w:val="en-US"/>
+        </w:rPr>
+      </w:pPr>
+      <w:r>
+        <w:rPr>
+          <w:rFonts w:asciiTheme="majorBidi" w:hAnsiTheme="majorBidi" w:cstheme="majorBidi"/>
+          <w:color w:val="000000" w:themeColor="text1"/>
+          <w:kern w:val="0"/>
+          <w:sz w:val="28"/>
+          <w:szCs w:val="28"/>
+          <w:lang w:val="en-US"/>
+        </w:rPr>
+        <w:t>EST_0</w:t>
+      </w:r>
+      <w:r>
+        <w:rPr>
+          <w:rFonts w:asciiTheme="majorBidi" w:hAnsiTheme="majorBidi" w:cstheme="majorBidi"/>
+          <w:color w:val="000000" w:themeColor="text1"/>
+          <w:kern w:val="0"/>
+          <w:sz w:val="28"/>
+          <w:szCs w:val="28"/>
+          <w:lang w:val="en-US"/>
+        </w:rPr>
+        <w:t>43,</w:t>
+      </w:r>
+      <w:r>
+        <w:rPr>
+          <w:rFonts w:asciiTheme="majorBidi" w:hAnsiTheme="majorBidi" w:cstheme="majorBidi"/>
+          <w:color w:val="000000" w:themeColor="text1"/>
+          <w:kern w:val="0"/>
+          <w:sz w:val="28"/>
+          <w:szCs w:val="28"/>
+          <w:lang w:val="en-US"/>
+        </w:rPr>
+        <w:t xml:space="preserve"> </w:t>
+      </w:r>
+      <w:r>
+        <w:rPr>
+          <w:rFonts w:asciiTheme="majorBidi" w:hAnsiTheme="majorBidi" w:cstheme="majorBidi"/>
+          <w:color w:val="000000" w:themeColor="text1"/>
+          <w:kern w:val="0"/>
+          <w:sz w:val="28"/>
+          <w:szCs w:val="28"/>
+          <w:lang w:val="en-US"/>
+        </w:rPr>
+        <w:t>EST_0</w:t>
+      </w:r>
+      <w:r>
+        <w:rPr>
+          <w:rFonts w:asciiTheme="majorBidi" w:hAnsiTheme="majorBidi" w:cstheme="majorBidi"/>
+          <w:color w:val="000000" w:themeColor="text1"/>
+          <w:kern w:val="0"/>
+          <w:sz w:val="28"/>
+          <w:szCs w:val="28"/>
+          <w:lang w:val="en-US"/>
+        </w:rPr>
+        <w:t>4</w:t>
+      </w:r>
+      <w:r>
+        <w:rPr>
+          <w:rFonts w:asciiTheme="majorBidi" w:hAnsiTheme="majorBidi" w:cstheme="majorBidi"/>
+          <w:color w:val="000000" w:themeColor="text1"/>
+          <w:kern w:val="0"/>
+          <w:sz w:val="28"/>
+          <w:szCs w:val="28"/>
+          <w:lang w:val="en-US"/>
+        </w:rPr>
+        <w:t>5</w:t>
+      </w:r>
+    </w:p>
+    <w:p>
+      <w:pPr>
+        <w:rPr>
+          <w:rFonts w:asciiTheme="majorBidi" w:hAnsiTheme="majorBidi" w:cstheme="majorBidi"/>
+          <w:color w:val="815F03"/>
+          <w:kern w:val="0"/>
+          <w:sz w:val="28"/>
+          <w:szCs w:val="28"/>
+          <w:lang w:val="en-US"/>
+        </w:rPr>
+      </w:pPr>
+    </w:p>
+    <w:p>
+      <w:pPr>
+        <w:tabs>
+          <w:tab w:val="left" w:pos="593"/>
+        </w:tabs>
+        <w:autoSpaceDE w:val="0"/>
+        <w:autoSpaceDN w:val="0"/>
+        <w:adjustRightInd w:val="0"/>
+        <w:spacing w:after="0" w:line="240" w:lineRule="auto"/>
+        <w:rPr>
+          <w:rFonts w:asciiTheme="majorBidi" w:hAnsiTheme="majorBidi" w:cstheme="majorBidi"/>
+          <w:color w:val="000000" w:themeColor="text1"/>
+          <w:kern w:val="0"/>
+          <w:sz w:val="28"/>
+          <w:szCs w:val="28"/>
+          <w:lang w:val="en-US"/>
+        </w:rPr>
+      </w:pPr>
+      <w:r>
+        <w:rPr>
+          <w:rFonts w:asciiTheme="majorBidi" w:hAnsiTheme="majorBidi" w:cstheme="majorBidi"/>
+          <w:b/>
+          <w:bCs/>
+          <w:color w:val="000000"/>
+          <w:kern w:val="0"/>
+          <w:sz w:val="28"/>
+          <w:szCs w:val="28"/>
+          <w:lang w:val="en-US"/>
+        </w:rPr>
+        <w:t>Bug Status</w:t>
+      </w:r>
+      <w:r>
+        <w:rPr>
+          <w:rFonts w:asciiTheme="majorBidi" w:hAnsiTheme="majorBidi" w:cstheme="majorBidi"/>
+          <w:color w:val="815F03"/>
+          <w:kern w:val="0"/>
+          <w:sz w:val="28"/>
+          <w:szCs w:val="28"/>
+          <w:lang w:val="en-US"/>
+        </w:rPr>
+        <w:t xml:space="preserve"> </w:t>
+      </w:r>
+      <w:r>
+        <w:rPr>
+          <w:rFonts w:asciiTheme="majorBidi" w:hAnsiTheme="majorBidi" w:cstheme="majorBidi"/>
+          <w:color w:val="000000" w:themeColor="text1"/>
+          <w:kern w:val="0"/>
+          <w:sz w:val="28"/>
+          <w:szCs w:val="28"/>
+          <w:lang w:val="en-US"/>
+        </w:rPr>
+        <w:t>New</w:t>
+      </w:r>
+    </w:p>
+    <w:p>
+      <w:pPr>
+        <w:tabs>
+          <w:tab w:val="left" w:pos="593"/>
+        </w:tabs>
+        <w:autoSpaceDE w:val="0"/>
+        <w:autoSpaceDN w:val="0"/>
+        <w:adjustRightInd w:val="0"/>
+        <w:spacing w:after="0" w:line="240" w:lineRule="auto"/>
+        <w:rPr>
+          <w:rFonts w:asciiTheme="majorBidi" w:hAnsiTheme="majorBidi" w:cstheme="majorBidi"/>
+          <w:color w:val="000000" w:themeColor="text1"/>
+          <w:kern w:val="0"/>
+          <w:sz w:val="28"/>
+          <w:szCs w:val="28"/>
+          <w:lang w:val="en-US"/>
+        </w:rPr>
+      </w:pPr>
+    </w:p>
+    <w:p>
+      <w:pPr>
+        <w:tabs>
+          <w:tab w:val="left" w:pos="593"/>
+        </w:tabs>
+        <w:autoSpaceDE w:val="0"/>
+        <w:autoSpaceDN w:val="0"/>
+        <w:adjustRightInd w:val="0"/>
+        <w:spacing w:after="0" w:line="240" w:lineRule="auto"/>
+        <w:rPr>
+          <w:rFonts w:asciiTheme="majorBidi" w:hAnsiTheme="majorBidi" w:cstheme="majorBidi"/>
+          <w:color w:val="000000" w:themeColor="text1"/>
+          <w:kern w:val="0"/>
+          <w:sz w:val="28"/>
+          <w:szCs w:val="28"/>
+          <w:lang w:val="en-US"/>
+        </w:rPr>
+      </w:pPr>
+    </w:p>
+    <w:p>
+      <w:pPr>
+        <w:tabs>
+          <w:tab w:val="left" w:pos="593"/>
+        </w:tabs>
+        <w:autoSpaceDE w:val="0"/>
+        <w:autoSpaceDN w:val="0"/>
+        <w:adjustRightInd w:val="0"/>
+        <w:spacing w:after="0" w:line="240" w:lineRule="auto"/>
+        <w:rPr>
+          <w:rFonts w:asciiTheme="majorBidi" w:hAnsiTheme="majorBidi" w:cstheme="majorBidi"/>
+          <w:color w:val="000000" w:themeColor="text1"/>
+          <w:kern w:val="0"/>
+          <w:sz w:val="28"/>
+          <w:szCs w:val="28"/>
+          <w:lang w:val="en-US"/>
+        </w:rPr>
+      </w:pPr>
+    </w:p>
+    <w:p>
+      <w:pPr>
+        <w:rPr>
+          <w:rFonts w:asciiTheme="majorBidi" w:hAnsiTheme="majorBidi" w:cstheme="majorBidi"/>
+          <w:b/>
+          <w:bCs/>
+          <w:sz w:val="28"/>
+          <w:szCs w:val="28"/>
+          <w:lang w:val="en-US"/>
+        </w:rPr>
+      </w:pPr>
+      <w:r>
+        <w:rPr>
+          <w:rFonts w:asciiTheme="majorBidi" w:hAnsiTheme="majorBidi" w:cstheme="majorBidi"/>
+          <w:b/>
+          <w:bCs/>
+          <w:sz w:val="28"/>
+          <w:szCs w:val="28"/>
+          <w:lang w:val="en-US"/>
+        </w:rPr>
+        <w:t>ID- 0</w:t>
+      </w:r>
+      <w:r>
+        <w:rPr>
+          <w:rFonts w:asciiTheme="majorBidi" w:hAnsiTheme="majorBidi" w:cstheme="majorBidi"/>
+          <w:b/>
+          <w:bCs/>
+          <w:sz w:val="28"/>
+          <w:szCs w:val="28"/>
+          <w:lang w:val="en-US"/>
+        </w:rPr>
+        <w:t>1</w:t>
+      </w:r>
+      <w:r>
+        <w:rPr>
+          <w:rFonts w:asciiTheme="majorBidi" w:hAnsiTheme="majorBidi" w:cstheme="majorBidi"/>
+          <w:b/>
+          <w:bCs/>
+          <w:sz w:val="28"/>
+          <w:szCs w:val="28"/>
+          <w:lang w:val="en-US"/>
+        </w:rPr>
+        <w:t>3</w:t>
+      </w:r>
+    </w:p>
+    <w:p>
+      <w:pPr>
+        <w:tabs>
+          <w:tab w:val="left" w:pos="593"/>
+        </w:tabs>
+        <w:autoSpaceDE w:val="0"/>
+        <w:autoSpaceDN w:val="0"/>
+        <w:adjustRightInd w:val="0"/>
+        <w:spacing w:after="0" w:line="240" w:lineRule="auto"/>
+        <w:rPr>
+          <w:rFonts w:asciiTheme="majorBidi" w:hAnsiTheme="majorBidi" w:cstheme="majorBidi"/>
+          <w:color w:val="000000"/>
+          <w:kern w:val="0"/>
+          <w:sz w:val="28"/>
+          <w:szCs w:val="28"/>
+          <w:lang w:val="en-US"/>
+        </w:rPr>
+      </w:pPr>
+      <w:r>
+        <w:rPr>
+          <w:rFonts w:asciiTheme="majorBidi" w:hAnsiTheme="majorBidi" w:cstheme="majorBidi"/>
+          <w:b/>
+          <w:bCs/>
+          <w:color w:val="000000"/>
+          <w:kern w:val="0"/>
+          <w:sz w:val="28"/>
+          <w:szCs w:val="28"/>
+          <w:lang w:val="en-US"/>
+        </w:rPr>
+        <w:t>Title:</w:t>
+      </w:r>
+      <w:r>
+        <w:rPr>
+          <w:rFonts w:asciiTheme="majorBidi" w:hAnsiTheme="majorBidi" w:cstheme="majorBidi"/>
+          <w:color w:val="000000"/>
+          <w:kern w:val="0"/>
+          <w:sz w:val="28"/>
+          <w:szCs w:val="28"/>
+          <w:lang w:val="en-US"/>
+        </w:rPr>
+        <w:t xml:space="preserve"> </w:t>
+      </w:r>
+      <w:r>
+        <w:rPr>
+          <w:rFonts w:asciiTheme="majorBidi" w:hAnsiTheme="majorBidi" w:cstheme="majorBidi"/>
+          <w:color w:val="000000"/>
+          <w:kern w:val="0"/>
+          <w:sz w:val="28"/>
+          <w:szCs w:val="28"/>
+          <w:lang w:val="en-US"/>
+        </w:rPr>
+        <w:t xml:space="preserve">No Error message on passing invalid </w:t>
+      </w:r>
+      <w:r>
+        <w:rPr>
+          <w:rFonts w:asciiTheme="majorBidi" w:hAnsiTheme="majorBidi" w:cstheme="majorBidi"/>
+          <w:color w:val="000000"/>
+          <w:kern w:val="0"/>
+          <w:sz w:val="28"/>
+          <w:szCs w:val="28"/>
+          <w:lang w:val="en-US"/>
+        </w:rPr>
+        <w:t>offset</w:t>
+      </w:r>
+      <w:r>
+        <w:rPr>
+          <w:rFonts w:asciiTheme="majorBidi" w:hAnsiTheme="majorBidi" w:cstheme="majorBidi"/>
+          <w:color w:val="000000"/>
+          <w:kern w:val="0"/>
+          <w:sz w:val="28"/>
+          <w:szCs w:val="28"/>
+          <w:lang w:val="en-US"/>
+        </w:rPr>
+        <w:t xml:space="preserve">/invalid type </w:t>
+      </w:r>
+      <w:r>
+        <w:rPr>
+          <w:rFonts w:asciiTheme="majorBidi" w:hAnsiTheme="majorBidi" w:cstheme="majorBidi"/>
+          <w:color w:val="000000"/>
+          <w:kern w:val="0"/>
+          <w:sz w:val="28"/>
+          <w:szCs w:val="28"/>
+          <w:lang w:val="en-US"/>
+        </w:rPr>
+        <w:t>offset</w:t>
+      </w:r>
+      <w:r>
+        <w:rPr>
+          <w:rFonts w:asciiTheme="majorBidi" w:hAnsiTheme="majorBidi" w:cstheme="majorBidi"/>
+          <w:color w:val="000000"/>
+          <w:kern w:val="0"/>
+          <w:sz w:val="28"/>
+          <w:szCs w:val="28"/>
+          <w:lang w:val="en-US"/>
+        </w:rPr>
+        <w:t xml:space="preserve"> on history </w:t>
+      </w:r>
+      <w:proofErr w:type="spellStart"/>
+      <w:r>
+        <w:rPr>
+          <w:rFonts w:asciiTheme="majorBidi" w:hAnsiTheme="majorBidi" w:cstheme="majorBidi"/>
+          <w:color w:val="000000"/>
+          <w:kern w:val="0"/>
+          <w:sz w:val="28"/>
+          <w:szCs w:val="28"/>
+          <w:lang w:val="en-US"/>
+        </w:rPr>
+        <w:t>api</w:t>
+      </w:r>
+      <w:proofErr w:type="spellEnd"/>
+    </w:p>
+    <w:p>
+      <w:pPr>
+        <w:tabs>
+          <w:tab w:val="left" w:pos="593"/>
+        </w:tabs>
+        <w:autoSpaceDE w:val="0"/>
+        <w:autoSpaceDN w:val="0"/>
+        <w:adjustRightInd w:val="0"/>
+        <w:spacing w:after="0" w:line="240" w:lineRule="auto"/>
+        <w:rPr>
+          <w:rFonts w:asciiTheme="majorBidi" w:hAnsiTheme="majorBidi" w:cstheme="majorBidi"/>
+          <w:color w:val="000000"/>
+          <w:kern w:val="0"/>
+          <w:sz w:val="28"/>
+          <w:szCs w:val="28"/>
+          <w:lang w:val="en-US"/>
+        </w:rPr>
+      </w:pPr>
+    </w:p>
+    <w:p>
+      <w:pPr>
+        <w:tabs>
+          <w:tab w:val="left" w:pos="593"/>
+        </w:tabs>
+        <w:autoSpaceDE w:val="0"/>
+        <w:autoSpaceDN w:val="0"/>
+        <w:adjustRightInd w:val="0"/>
+        <w:spacing w:after="0" w:line="240" w:lineRule="auto"/>
+        <w:rPr>
+          <w:rFonts w:asciiTheme="majorBidi" w:hAnsiTheme="majorBidi" w:cstheme="majorBidi"/>
+          <w:b/>
+          <w:bCs/>
+          <w:color w:val="000000"/>
+          <w:kern w:val="0"/>
+          <w:sz w:val="28"/>
+          <w:szCs w:val="28"/>
+          <w:lang w:val="en-US"/>
+        </w:rPr>
+      </w:pPr>
+      <w:r>
+        <w:rPr>
+          <w:rFonts w:asciiTheme="majorBidi" w:hAnsiTheme="majorBidi" w:cstheme="majorBidi"/>
+          <w:b/>
+          <w:bCs/>
+          <w:color w:val="000000"/>
+          <w:kern w:val="0"/>
+          <w:sz w:val="28"/>
+          <w:szCs w:val="28"/>
+          <w:lang w:val="en-US"/>
+        </w:rPr>
+        <w:t>Description:</w:t>
+      </w:r>
+    </w:p>
+    <w:p>
+      <w:pPr>
+        <w:tabs>
+          <w:tab w:val="left" w:pos="593"/>
+        </w:tabs>
+        <w:autoSpaceDE w:val="0"/>
+        <w:autoSpaceDN w:val="0"/>
+        <w:adjustRightInd w:val="0"/>
+        <w:spacing w:after="0" w:line="240" w:lineRule="auto"/>
+        <w:rPr>
+          <w:rFonts w:asciiTheme="majorBidi" w:hAnsiTheme="majorBidi" w:cstheme="majorBidi"/>
+          <w:color w:val="000000"/>
+          <w:kern w:val="0"/>
+          <w:sz w:val="28"/>
+          <w:szCs w:val="28"/>
+          <w:lang w:val="en-US"/>
+        </w:rPr>
+      </w:pPr>
+      <w:r>
+        <w:rPr>
+          <w:rFonts w:asciiTheme="majorBidi" w:hAnsiTheme="majorBidi" w:cstheme="majorBidi"/>
+          <w:sz w:val="28"/>
+          <w:szCs w:val="28"/>
+        </w:rPr>
+        <w:t xml:space="preserve"> </w:t>
+      </w:r>
+      <w:r>
+        <w:rPr>
+          <w:rFonts w:asciiTheme="majorBidi" w:hAnsiTheme="majorBidi" w:cstheme="majorBidi"/>
+          <w:color w:val="000000"/>
+          <w:kern w:val="0"/>
+          <w:sz w:val="28"/>
+          <w:szCs w:val="28"/>
+          <w:lang w:val="en-US"/>
+        </w:rPr>
+        <w:t xml:space="preserve">GET History API with invalid </w:t>
+      </w:r>
+      <w:r>
+        <w:rPr>
+          <w:rFonts w:asciiTheme="majorBidi" w:hAnsiTheme="majorBidi" w:cstheme="majorBidi"/>
+          <w:color w:val="000000"/>
+          <w:kern w:val="0"/>
+          <w:sz w:val="28"/>
+          <w:szCs w:val="28"/>
+          <w:lang w:val="en-US"/>
+        </w:rPr>
+        <w:t>offset</w:t>
+      </w:r>
+      <w:r>
+        <w:rPr>
+          <w:rFonts w:asciiTheme="majorBidi" w:hAnsiTheme="majorBidi" w:cstheme="majorBidi"/>
+          <w:color w:val="000000"/>
+          <w:kern w:val="0"/>
+          <w:sz w:val="28"/>
+          <w:szCs w:val="28"/>
+          <w:lang w:val="en-US"/>
+        </w:rPr>
+        <w:t xml:space="preserve">/ invalid type </w:t>
+      </w:r>
+      <w:r>
+        <w:rPr>
+          <w:rFonts w:asciiTheme="majorBidi" w:hAnsiTheme="majorBidi" w:cstheme="majorBidi"/>
+          <w:color w:val="000000"/>
+          <w:kern w:val="0"/>
+          <w:sz w:val="28"/>
+          <w:szCs w:val="28"/>
+          <w:lang w:val="en-US"/>
+        </w:rPr>
+        <w:t>offset</w:t>
+      </w:r>
+      <w:r>
+        <w:rPr>
+          <w:rFonts w:asciiTheme="majorBidi" w:hAnsiTheme="majorBidi" w:cstheme="majorBidi"/>
+          <w:color w:val="000000"/>
+          <w:kern w:val="0"/>
+          <w:sz w:val="28"/>
+          <w:szCs w:val="28"/>
+          <w:lang w:val="en-US"/>
+        </w:rPr>
+        <w:t xml:space="preserve"> response status is 200</w:t>
+      </w:r>
+    </w:p>
+    <w:p>
+      <w:pPr>
+        <w:tabs>
+          <w:tab w:val="left" w:pos="593"/>
+        </w:tabs>
+        <w:autoSpaceDE w:val="0"/>
+        <w:autoSpaceDN w:val="0"/>
+        <w:adjustRightInd w:val="0"/>
+        <w:spacing w:after="0" w:line="240" w:lineRule="auto"/>
+        <w:rPr>
+          <w:rFonts w:asciiTheme="majorBidi" w:hAnsiTheme="majorBidi" w:cstheme="majorBidi"/>
+          <w:color w:val="000000"/>
+          <w:kern w:val="0"/>
+          <w:sz w:val="28"/>
+          <w:szCs w:val="28"/>
+          <w:lang w:val="en-US"/>
+        </w:rPr>
+      </w:pPr>
+    </w:p>
+    <w:p>
+      <w:pPr>
+        <w:tabs>
+          <w:tab w:val="left" w:pos="593"/>
+        </w:tabs>
+        <w:autoSpaceDE w:val="0"/>
+        <w:autoSpaceDN w:val="0"/>
+        <w:adjustRightInd w:val="0"/>
+        <w:spacing w:after="0" w:line="240" w:lineRule="auto"/>
+        <w:rPr>
+          <w:rFonts w:asciiTheme="majorBidi" w:hAnsiTheme="majorBidi" w:cstheme="majorBidi"/>
+          <w:b/>
+          <w:bCs/>
+          <w:color w:val="000000"/>
+          <w:kern w:val="0"/>
+          <w:sz w:val="28"/>
+          <w:szCs w:val="28"/>
+          <w:lang w:val="en-US"/>
+        </w:rPr>
+      </w:pPr>
+      <w:r>
+        <w:rPr>
+          <w:rFonts w:asciiTheme="majorBidi" w:hAnsiTheme="majorBidi" w:cstheme="majorBidi"/>
+          <w:b/>
+          <w:bCs/>
+          <w:color w:val="000000"/>
+          <w:kern w:val="0"/>
+          <w:sz w:val="28"/>
+          <w:szCs w:val="28"/>
+          <w:lang w:val="en-US"/>
+        </w:rPr>
+        <w:t>Steps to Reproduce</w:t>
+      </w:r>
+    </w:p>
+    <w:p>
+      <w:pPr>
+        <w:tabs>
+          <w:tab w:val="left" w:pos="593"/>
+        </w:tabs>
+        <w:autoSpaceDE w:val="0"/>
+        <w:autoSpaceDN w:val="0"/>
+        <w:adjustRightInd w:val="0"/>
+        <w:spacing w:after="0" w:line="240" w:lineRule="auto"/>
+        <w:rPr>
+          <w:rFonts w:asciiTheme="majorBidi" w:hAnsiTheme="majorBidi" w:cstheme="majorBidi"/>
+          <w:color w:val="000000"/>
+          <w:kern w:val="0"/>
+          <w:sz w:val="28"/>
+          <w:szCs w:val="28"/>
+          <w:lang w:val="en-US"/>
+        </w:rPr>
+      </w:pPr>
+    </w:p>
+    <w:p>
+      <w:pPr>
+        <w:tabs>
+          <w:tab w:val="left" w:pos="593"/>
+        </w:tabs>
+        <w:autoSpaceDE w:val="0"/>
+        <w:autoSpaceDN w:val="0"/>
+        <w:adjustRightInd w:val="0"/>
+        <w:spacing w:after="0" w:line="240" w:lineRule="auto"/>
+        <w:rPr>
+          <w:rFonts w:asciiTheme="majorBidi" w:hAnsiTheme="majorBidi" w:cstheme="majorBidi"/>
+          <w:color w:val="000000"/>
+          <w:kern w:val="0"/>
+          <w:sz w:val="28"/>
+          <w:szCs w:val="28"/>
+          <w:lang w:val="en-US"/>
+        </w:rPr>
+      </w:pPr>
+      <w:r>
+        <w:rPr>
+          <w:rFonts w:asciiTheme="majorBidi" w:hAnsiTheme="majorBidi" w:cstheme="majorBidi"/>
+          <w:color w:val="000000"/>
+          <w:kern w:val="0"/>
+          <w:sz w:val="28"/>
+          <w:szCs w:val="28"/>
+          <w:lang w:val="en-US"/>
+        </w:rPr>
+        <w:t>curl --location 'https://qa-assignment-omega.vercel.app/api/equipment/1/history?limit=</w:t>
+      </w:r>
+      <w:r>
+        <w:rPr>
+          <w:rFonts w:asciiTheme="majorBidi" w:hAnsiTheme="majorBidi" w:cstheme="majorBidi"/>
+          <w:color w:val="000000"/>
+          <w:kern w:val="0"/>
+          <w:sz w:val="28"/>
+          <w:szCs w:val="28"/>
+          <w:lang w:val="en-US"/>
+        </w:rPr>
+        <w:t>5</w:t>
+      </w:r>
+      <w:r>
+        <w:rPr>
+          <w:rFonts w:asciiTheme="majorBidi" w:hAnsiTheme="majorBidi" w:cstheme="majorBidi"/>
+          <w:color w:val="000000"/>
+          <w:kern w:val="0"/>
+          <w:sz w:val="28"/>
+          <w:szCs w:val="28"/>
+          <w:lang w:val="en-US"/>
+        </w:rPr>
+        <w:t>&amp;offset=</w:t>
+      </w:r>
+      <w:r>
+        <w:rPr>
+          <w:rFonts w:asciiTheme="majorBidi" w:hAnsiTheme="majorBidi" w:cstheme="majorBidi"/>
+          <w:color w:val="000000"/>
+          <w:kern w:val="0"/>
+          <w:sz w:val="28"/>
+          <w:szCs w:val="28"/>
+          <w:lang w:val="en-US"/>
+        </w:rPr>
+        <w:t>-</w:t>
+      </w:r>
+      <w:r>
+        <w:rPr>
+          <w:rFonts w:asciiTheme="majorBidi" w:hAnsiTheme="majorBidi" w:cstheme="majorBidi"/>
+          <w:color w:val="000000"/>
+          <w:kern w:val="0"/>
+          <w:sz w:val="28"/>
+          <w:szCs w:val="28"/>
+          <w:lang w:val="en-US"/>
+        </w:rPr>
+        <w:t>2'</w:t>
+      </w:r>
+    </w:p>
+    <w:p>
+      <w:pPr>
+        <w:tabs>
+          <w:tab w:val="left" w:pos="593"/>
+        </w:tabs>
+        <w:autoSpaceDE w:val="0"/>
+        <w:autoSpaceDN w:val="0"/>
+        <w:adjustRightInd w:val="0"/>
+        <w:spacing w:after="0" w:line="240" w:lineRule="auto"/>
+        <w:rPr>
+          <w:rFonts w:asciiTheme="majorBidi" w:hAnsiTheme="majorBidi" w:cstheme="majorBidi"/>
+          <w:color w:val="000000"/>
+          <w:kern w:val="0"/>
+          <w:sz w:val="28"/>
+          <w:szCs w:val="28"/>
+          <w:lang w:val="en-US"/>
+        </w:rPr>
+      </w:pPr>
+      <w:r>
+        <w:rPr>
+          <w:rFonts w:asciiTheme="majorBidi" w:hAnsiTheme="majorBidi" w:cstheme="majorBidi"/>
+          <w:color w:val="000000"/>
+          <w:kern w:val="0"/>
+          <w:sz w:val="28"/>
+          <w:szCs w:val="28"/>
+          <w:lang w:val="en-US"/>
+        </w:rPr>
+        <w:t>curl --location 'https://qa-assignment-omega.vercel.app/api/equipment/</w:t>
+      </w:r>
+      <w:r>
+        <w:rPr>
+          <w:rFonts w:asciiTheme="majorBidi" w:hAnsiTheme="majorBidi" w:cstheme="majorBidi"/>
+          <w:color w:val="000000"/>
+          <w:kern w:val="0"/>
+          <w:sz w:val="28"/>
+          <w:szCs w:val="28"/>
+          <w:lang w:val="en-US"/>
+        </w:rPr>
+        <w:t>8</w:t>
+      </w:r>
+      <w:r>
+        <w:rPr>
+          <w:rFonts w:asciiTheme="majorBidi" w:hAnsiTheme="majorBidi" w:cstheme="majorBidi"/>
+          <w:color w:val="000000"/>
+          <w:kern w:val="0"/>
+          <w:sz w:val="28"/>
+          <w:szCs w:val="28"/>
+          <w:lang w:val="en-US"/>
+        </w:rPr>
+        <w:t>/history</w:t>
+      </w:r>
+      <w:r>
+        <w:rPr>
+          <w:rFonts w:asciiTheme="majorBidi" w:hAnsiTheme="majorBidi" w:cstheme="majorBidi"/>
+          <w:color w:val="000000"/>
+          <w:kern w:val="0"/>
+          <w:sz w:val="28"/>
+          <w:szCs w:val="28"/>
+          <w:lang w:val="en-US"/>
+        </w:rPr>
+        <w:t>?limit=</w:t>
+      </w:r>
+      <w:r>
+        <w:rPr>
+          <w:rFonts w:asciiTheme="majorBidi" w:hAnsiTheme="majorBidi" w:cstheme="majorBidi"/>
+          <w:color w:val="000000"/>
+          <w:kern w:val="0"/>
+          <w:sz w:val="28"/>
+          <w:szCs w:val="28"/>
+          <w:lang w:val="en-US"/>
+        </w:rPr>
+        <w:t>5</w:t>
+      </w:r>
+      <w:r>
+        <w:rPr>
+          <w:rFonts w:asciiTheme="majorBidi" w:hAnsiTheme="majorBidi" w:cstheme="majorBidi"/>
+          <w:color w:val="000000"/>
+          <w:kern w:val="0"/>
+          <w:sz w:val="28"/>
+          <w:szCs w:val="28"/>
+          <w:lang w:val="en-US"/>
+        </w:rPr>
+        <w:t>&amp;offset=</w:t>
+      </w:r>
+      <w:r>
+        <w:rPr>
+          <w:rFonts w:asciiTheme="majorBidi" w:hAnsiTheme="majorBidi" w:cstheme="majorBidi"/>
+          <w:color w:val="000000"/>
+          <w:kern w:val="0"/>
+          <w:sz w:val="28"/>
+          <w:szCs w:val="28"/>
+          <w:lang w:val="en-US"/>
+        </w:rPr>
+        <w:t>’abc</w:t>
+      </w:r>
+      <w:r>
+        <w:rPr>
+          <w:rFonts w:asciiTheme="majorBidi" w:hAnsiTheme="majorBidi" w:cstheme="majorBidi"/>
+          <w:color w:val="000000"/>
+          <w:kern w:val="0"/>
+          <w:sz w:val="28"/>
+          <w:szCs w:val="28"/>
+          <w:lang w:val="en-US"/>
+        </w:rPr>
+        <w:t>'</w:t>
+      </w:r>
+      <w:r>
+        <w:rPr>
+          <w:rFonts w:asciiTheme="majorBidi" w:hAnsiTheme="majorBidi" w:cstheme="majorBidi"/>
+          <w:color w:val="000000"/>
+          <w:kern w:val="0"/>
+          <w:sz w:val="28"/>
+          <w:szCs w:val="28"/>
+          <w:lang w:val="en-US"/>
+        </w:rPr>
+        <w:t>’</w:t>
+      </w:r>
+    </w:p>
+    <w:p>
+      <w:pPr>
+        <w:tabs>
+          <w:tab w:val="left" w:pos="593"/>
+        </w:tabs>
+        <w:autoSpaceDE w:val="0"/>
+        <w:autoSpaceDN w:val="0"/>
+        <w:adjustRightInd w:val="0"/>
+        <w:spacing w:after="0" w:line="240" w:lineRule="auto"/>
+        <w:rPr>
+          <w:rFonts w:asciiTheme="majorBidi" w:hAnsiTheme="majorBidi" w:cstheme="majorBidi"/>
+          <w:color w:val="000000"/>
+          <w:kern w:val="0"/>
+          <w:sz w:val="28"/>
+          <w:szCs w:val="28"/>
+          <w:lang w:val="en-US"/>
+        </w:rPr>
+      </w:pPr>
+    </w:p>
+    <w:p>
+      <w:pPr>
+        <w:tabs>
+          <w:tab w:val="left" w:pos="593"/>
+        </w:tabs>
+        <w:autoSpaceDE w:val="0"/>
+        <w:autoSpaceDN w:val="0"/>
+        <w:adjustRightInd w:val="0"/>
+        <w:spacing w:after="0" w:line="240" w:lineRule="auto"/>
+        <w:rPr>
+          <w:rFonts w:asciiTheme="majorBidi" w:hAnsiTheme="majorBidi" w:cstheme="majorBidi"/>
+          <w:color w:val="000000"/>
+          <w:kern w:val="0"/>
+          <w:sz w:val="28"/>
+          <w:szCs w:val="28"/>
+          <w:lang w:val="en-US"/>
+        </w:rPr>
+      </w:pPr>
+    </w:p>
+    <w:p>
+      <w:pPr>
+        <w:tabs>
+          <w:tab w:val="left" w:pos="593"/>
+        </w:tabs>
+        <w:autoSpaceDE w:val="0"/>
+        <w:autoSpaceDN w:val="0"/>
+        <w:adjustRightInd w:val="0"/>
+        <w:spacing w:after="0" w:line="240" w:lineRule="auto"/>
+        <w:rPr>
+          <w:rFonts w:asciiTheme="majorBidi" w:hAnsiTheme="majorBidi" w:cstheme="majorBidi"/>
+          <w:b/>
+          <w:bCs/>
+          <w:color w:val="000000"/>
+          <w:kern w:val="0"/>
+          <w:sz w:val="28"/>
+          <w:szCs w:val="28"/>
+          <w:lang w:val="en-US"/>
+        </w:rPr>
+      </w:pPr>
+      <w:r>
+        <w:rPr>
+          <w:rFonts w:asciiTheme="majorBidi" w:hAnsiTheme="majorBidi" w:cstheme="majorBidi"/>
+          <w:b/>
+          <w:bCs/>
+          <w:color w:val="000000"/>
+          <w:kern w:val="0"/>
+          <w:sz w:val="28"/>
+          <w:szCs w:val="28"/>
+          <w:lang w:val="en-US"/>
+        </w:rPr>
+        <w:t>Expected Result</w:t>
+      </w:r>
+    </w:p>
+    <w:p>
+      <w:pPr>
+        <w:tabs>
+          <w:tab w:val="left" w:pos="593"/>
+        </w:tabs>
+        <w:autoSpaceDE w:val="0"/>
+        <w:autoSpaceDN w:val="0"/>
+        <w:adjustRightInd w:val="0"/>
+        <w:spacing w:after="0" w:line="240" w:lineRule="auto"/>
+        <w:rPr>
+          <w:rFonts w:asciiTheme="majorBidi" w:hAnsiTheme="majorBidi" w:cstheme="majorBidi"/>
+          <w:color w:val="000000"/>
+          <w:kern w:val="0"/>
+          <w:sz w:val="28"/>
+          <w:szCs w:val="28"/>
+          <w:lang w:val="en-US"/>
+        </w:rPr>
+      </w:pPr>
+      <w:r>
+        <w:rPr>
+          <w:rFonts w:asciiTheme="majorBidi" w:hAnsiTheme="majorBidi" w:cstheme="majorBidi"/>
+          <w:color w:val="000000"/>
+          <w:kern w:val="0"/>
+          <w:sz w:val="28"/>
+          <w:szCs w:val="28"/>
+          <w:lang w:val="en-US"/>
+        </w:rPr>
+        <w:t>Response status should be 400</w:t>
+      </w:r>
+    </w:p>
+    <w:p>
+      <w:pPr>
+        <w:shd w:val="clear" w:color="auto" w:fill="1F1F1F"/>
+        <w:spacing w:line="270" w:lineRule="atLeast"/>
+        <w:rPr>
+          <w:rFonts w:ascii="Menlo" w:eastAsia="Times New Roman" w:hAnsi="Menlo" w:cs="Menlo"/>
+          <w:color w:val="CCCCCC"/>
+          <w:kern w:val="0"/>
+          <w:sz w:val="18"/>
+          <w:szCs w:val="18"/>
+          <w14:ligatures w14:val="none"/>
+        </w:rPr>
+      </w:pPr>
+      <w:r>
+        <w:rPr>
+          <w:rFonts w:asciiTheme="majorBidi" w:hAnsiTheme="majorBidi" w:cstheme="majorBidi"/>
+          <w:color w:val="000000"/>
+          <w:kern w:val="0"/>
+          <w:sz w:val="28"/>
+          <w:szCs w:val="28"/>
+          <w:lang w:val="en-US"/>
+        </w:rPr>
+        <w:t>Error Message should be displayed – “</w:t>
+      </w:r>
+      <w:r>
+        <w:rPr>
+          <w:rFonts w:ascii="Menlo" w:eastAsia="Times New Roman" w:hAnsi="Menlo" w:cs="Menlo"/>
+          <w:color w:val="CE9178"/>
+          <w:kern w:val="0"/>
+          <w:sz w:val="18"/>
+          <w:szCs w:val="18"/>
+          <w14:ligatures w14:val="none"/>
+        </w:rPr>
+        <w:t xml:space="preserve">Invalid </w:t>
+      </w:r>
+      <w:r>
+        <w:rPr>
+          <w:rFonts w:ascii="Menlo" w:eastAsia="Times New Roman" w:hAnsi="Menlo" w:cs="Menlo"/>
+          <w:color w:val="CE9178"/>
+          <w:kern w:val="0"/>
+          <w:sz w:val="18"/>
+          <w:szCs w:val="18"/>
+          <w14:ligatures w14:val="none"/>
+        </w:rPr>
+        <w:t>Offset</w:t>
+      </w:r>
+    </w:p>
+    <w:p>
+      <w:pPr>
+        <w:tabs>
+          <w:tab w:val="left" w:pos="593"/>
+        </w:tabs>
+        <w:autoSpaceDE w:val="0"/>
+        <w:autoSpaceDN w:val="0"/>
+        <w:adjustRightInd w:val="0"/>
+        <w:spacing w:after="0" w:line="240" w:lineRule="auto"/>
+        <w:rPr>
+          <w:rFonts w:asciiTheme="majorBidi" w:hAnsiTheme="majorBidi" w:cstheme="majorBidi"/>
+          <w:b/>
+          <w:bCs/>
+          <w:color w:val="000000"/>
+          <w:kern w:val="0"/>
+          <w:sz w:val="28"/>
+          <w:szCs w:val="28"/>
+          <w:lang w:val="en-US"/>
+        </w:rPr>
+      </w:pPr>
+      <w:r>
+        <w:rPr>
+          <w:rFonts w:asciiTheme="majorBidi" w:hAnsiTheme="majorBidi" w:cstheme="majorBidi"/>
+          <w:b/>
+          <w:bCs/>
+          <w:color w:val="000000"/>
+          <w:kern w:val="0"/>
+          <w:sz w:val="28"/>
+          <w:szCs w:val="28"/>
+          <w:lang w:val="en-US"/>
+        </w:rPr>
+        <w:t>Actual Result</w:t>
+      </w:r>
+    </w:p>
+    <w:p>
+      <w:pPr>
+        <w:tabs>
+          <w:tab w:val="left" w:pos="593"/>
+        </w:tabs>
+        <w:autoSpaceDE w:val="0"/>
+        <w:autoSpaceDN w:val="0"/>
+        <w:adjustRightInd w:val="0"/>
+        <w:spacing w:after="0" w:line="240" w:lineRule="auto"/>
+        <w:rPr>
+          <w:rFonts w:asciiTheme="majorBidi" w:hAnsiTheme="majorBidi" w:cstheme="majorBidi"/>
+          <w:color w:val="000000"/>
+          <w:kern w:val="0"/>
+          <w:sz w:val="28"/>
+          <w:szCs w:val="28"/>
+          <w:lang w:val="en-US"/>
+        </w:rPr>
+      </w:pPr>
+      <w:r>
+        <w:rPr>
+          <w:rFonts w:asciiTheme="majorBidi" w:hAnsiTheme="majorBidi" w:cstheme="majorBidi"/>
+          <w:color w:val="000000"/>
+          <w:kern w:val="0"/>
+          <w:sz w:val="28"/>
+          <w:szCs w:val="28"/>
+          <w:lang w:val="en-US"/>
+        </w:rPr>
+        <w:t>Response status is 200</w:t>
+      </w:r>
+    </w:p>
+    <w:p>
+      <w:pPr>
+        <w:tabs>
+          <w:tab w:val="left" w:pos="593"/>
+        </w:tabs>
+        <w:autoSpaceDE w:val="0"/>
+        <w:autoSpaceDN w:val="0"/>
+        <w:adjustRightInd w:val="0"/>
+        <w:spacing w:after="0" w:line="240" w:lineRule="auto"/>
+        <w:rPr>
+          <w:rFonts w:asciiTheme="majorBidi" w:hAnsiTheme="majorBidi" w:cstheme="majorBidi"/>
+          <w:color w:val="000000"/>
+          <w:kern w:val="0"/>
+          <w:sz w:val="28"/>
+          <w:szCs w:val="28"/>
+          <w:lang w:val="en-US"/>
+        </w:rPr>
+      </w:pPr>
+    </w:p>
+    <w:p>
+      <w:pPr>
+        <w:tabs>
+          <w:tab w:val="left" w:pos="593"/>
+        </w:tabs>
+        <w:autoSpaceDE w:val="0"/>
+        <w:autoSpaceDN w:val="0"/>
+        <w:adjustRightInd w:val="0"/>
+        <w:spacing w:after="0" w:line="240" w:lineRule="auto"/>
+        <w:rPr>
+          <w:rFonts w:asciiTheme="majorBidi" w:hAnsiTheme="majorBidi" w:cstheme="majorBidi"/>
+          <w:color w:val="000000"/>
+          <w:kern w:val="0"/>
+          <w:sz w:val="28"/>
+          <w:szCs w:val="28"/>
+          <w:lang w:val="en-US"/>
+        </w:rPr>
+      </w:pPr>
+      <w:r>
+        <w:rPr>
+          <w:rFonts w:asciiTheme="majorBidi" w:hAnsiTheme="majorBidi" w:cstheme="majorBidi"/>
+          <w:b/>
+          <w:bCs/>
+          <w:color w:val="000000"/>
+          <w:kern w:val="0"/>
+          <w:sz w:val="28"/>
+          <w:szCs w:val="28"/>
+          <w:lang w:val="en-US"/>
+        </w:rPr>
+        <w:t>Environment</w:t>
+      </w:r>
+    </w:p>
+    <w:p>
+      <w:pPr>
+        <w:tabs>
+          <w:tab w:val="left" w:pos="593"/>
+        </w:tabs>
+        <w:autoSpaceDE w:val="0"/>
+        <w:autoSpaceDN w:val="0"/>
+        <w:adjustRightInd w:val="0"/>
+        <w:spacing w:after="0" w:line="240" w:lineRule="auto"/>
+        <w:rPr>
+          <w:rFonts w:asciiTheme="majorBidi" w:hAnsiTheme="majorBidi" w:cstheme="majorBidi"/>
+          <w:color w:val="000000"/>
+          <w:kern w:val="0"/>
+          <w:sz w:val="28"/>
+          <w:szCs w:val="28"/>
+          <w:lang w:val="en-US"/>
+        </w:rPr>
+      </w:pPr>
+      <w:r>
+        <w:rPr>
+          <w:rFonts w:asciiTheme="majorBidi" w:hAnsiTheme="majorBidi" w:cstheme="majorBidi"/>
+          <w:color w:val="815F03"/>
+          <w:kern w:val="0"/>
+          <w:sz w:val="28"/>
+          <w:szCs w:val="28"/>
+          <w:lang w:val="en-US"/>
+        </w:rPr>
+        <w:t xml:space="preserve">- </w:t>
+      </w:r>
+      <w:r>
+        <w:rPr>
+          <w:rFonts w:asciiTheme="majorBidi" w:hAnsiTheme="majorBidi" w:cstheme="majorBidi"/>
+          <w:color w:val="000000"/>
+          <w:kern w:val="0"/>
+          <w:sz w:val="28"/>
+          <w:szCs w:val="28"/>
+          <w:lang w:val="en-US"/>
+        </w:rPr>
+        <w:t xml:space="preserve">URL: </w:t>
+      </w:r>
+      <w:r>
+        <w:rPr>
+          <w:rFonts w:asciiTheme="majorBidi" w:hAnsiTheme="majorBidi" w:cstheme="majorBidi"/>
+          <w:color w:val="0E0EFF"/>
+          <w:kern w:val="0"/>
+          <w:sz w:val="28"/>
+          <w:szCs w:val="28"/>
+          <w:lang w:val="en-US"/>
+        </w:rPr>
+        <w:t>https://qa-assignment-omega.vercel.app</w:t>
+      </w:r>
+    </w:p>
+    <w:p>
+      <w:pPr>
+        <w:tabs>
+          <w:tab w:val="left" w:pos="593"/>
+        </w:tabs>
+        <w:autoSpaceDE w:val="0"/>
+        <w:autoSpaceDN w:val="0"/>
+        <w:adjustRightInd w:val="0"/>
+        <w:spacing w:after="0" w:line="240" w:lineRule="auto"/>
+        <w:rPr>
+          <w:rFonts w:asciiTheme="majorBidi" w:hAnsiTheme="majorBidi" w:cstheme="majorBidi"/>
+          <w:color w:val="000000"/>
+          <w:kern w:val="0"/>
+          <w:sz w:val="28"/>
+          <w:szCs w:val="28"/>
+          <w:lang w:val="en-US"/>
+        </w:rPr>
+      </w:pPr>
+      <w:r>
+        <w:rPr>
+          <w:rFonts w:asciiTheme="majorBidi" w:hAnsiTheme="majorBidi" w:cstheme="majorBidi"/>
+          <w:color w:val="815F03"/>
+          <w:kern w:val="0"/>
+          <w:sz w:val="28"/>
+          <w:szCs w:val="28"/>
+          <w:lang w:val="en-US"/>
+        </w:rPr>
+        <w:t xml:space="preserve">- </w:t>
+      </w:r>
+      <w:r>
+        <w:rPr>
+          <w:rFonts w:asciiTheme="majorBidi" w:hAnsiTheme="majorBidi" w:cstheme="majorBidi"/>
+          <w:color w:val="000000"/>
+          <w:kern w:val="0"/>
+          <w:sz w:val="28"/>
+          <w:szCs w:val="28"/>
+          <w:lang w:val="en-US"/>
+        </w:rPr>
+        <w:t xml:space="preserve">Browser/OS: </w:t>
+      </w:r>
+      <w:r>
+        <w:rPr>
+          <w:rFonts w:asciiTheme="majorBidi" w:hAnsiTheme="majorBidi" w:cstheme="majorBidi"/>
+          <w:color w:val="815F03"/>
+          <w:kern w:val="0"/>
+          <w:sz w:val="28"/>
+          <w:szCs w:val="28"/>
+          <w:lang w:val="en-US"/>
+        </w:rPr>
+        <w:t xml:space="preserve"> </w:t>
+      </w:r>
+      <w:r>
+        <w:rPr>
+          <w:rFonts w:asciiTheme="majorBidi" w:hAnsiTheme="majorBidi" w:cstheme="majorBidi"/>
+          <w:color w:val="000000" w:themeColor="text1"/>
+          <w:kern w:val="0"/>
+          <w:sz w:val="28"/>
+          <w:szCs w:val="28"/>
+          <w:lang w:val="en-US"/>
+        </w:rPr>
+        <w:t>Chrome/mac OS</w:t>
+      </w:r>
+    </w:p>
+    <w:p>
+      <w:pPr>
+        <w:tabs>
+          <w:tab w:val="left" w:pos="593"/>
+        </w:tabs>
+        <w:autoSpaceDE w:val="0"/>
+        <w:autoSpaceDN w:val="0"/>
+        <w:adjustRightInd w:val="0"/>
+        <w:spacing w:after="0" w:line="240" w:lineRule="auto"/>
+        <w:rPr>
+          <w:rFonts w:asciiTheme="majorBidi" w:hAnsiTheme="majorBidi" w:cstheme="majorBidi"/>
+          <w:color w:val="000000"/>
+          <w:kern w:val="0"/>
+          <w:sz w:val="28"/>
+          <w:szCs w:val="28"/>
+          <w:lang w:val="en-US"/>
+        </w:rPr>
+      </w:pPr>
+    </w:p>
+    <w:p>
+      <w:pPr>
+        <w:tabs>
+          <w:tab w:val="left" w:pos="593"/>
+        </w:tabs>
+        <w:autoSpaceDE w:val="0"/>
+        <w:autoSpaceDN w:val="0"/>
+        <w:adjustRightInd w:val="0"/>
+        <w:spacing w:after="0" w:line="240" w:lineRule="auto"/>
+        <w:rPr>
+          <w:rFonts w:asciiTheme="majorBidi" w:hAnsiTheme="majorBidi" w:cstheme="majorBidi"/>
+          <w:b/>
+          <w:bCs/>
+          <w:color w:val="000000"/>
+          <w:kern w:val="0"/>
+          <w:sz w:val="28"/>
+          <w:szCs w:val="28"/>
+          <w:lang w:val="en-US"/>
+        </w:rPr>
+      </w:pPr>
+      <w:r>
+        <w:rPr>
+          <w:rFonts w:asciiTheme="majorBidi" w:hAnsiTheme="majorBidi" w:cstheme="majorBidi"/>
+          <w:b/>
+          <w:bCs/>
+          <w:color w:val="000000"/>
+          <w:kern w:val="0"/>
+          <w:sz w:val="28"/>
+          <w:szCs w:val="28"/>
+          <w:lang w:val="en-US"/>
+        </w:rPr>
+        <w:t>Evidence</w:t>
+      </w:r>
+    </w:p>
+    <w:p>
+      <w:pPr>
+        <w:tabs>
+          <w:tab w:val="left" w:pos="593"/>
+        </w:tabs>
+        <w:autoSpaceDE w:val="0"/>
+        <w:autoSpaceDN w:val="0"/>
+        <w:adjustRightInd w:val="0"/>
+        <w:spacing w:after="0" w:line="240" w:lineRule="auto"/>
+        <w:rPr>
+          <w:rFonts w:asciiTheme="majorBidi" w:hAnsiTheme="majorBidi" w:cstheme="majorBidi"/>
+          <w:color w:val="000000"/>
+          <w:kern w:val="0"/>
+          <w:sz w:val="28"/>
+          <w:szCs w:val="28"/>
+          <w:lang w:val="en-US"/>
+        </w:rPr>
+      </w:pPr>
+      <w:r>
+        <w:rPr>
+          <w:rFonts w:asciiTheme="majorBidi" w:hAnsiTheme="majorBidi" w:cstheme="majorBidi"/>
+          <w:noProof/>
+          <w:color w:val="000000"/>
+          <w:kern w:val="0"/>
+          <w:sz w:val="28"/>
+          <w:szCs w:val="28"/>
+          <w:lang w:val="en-US"/>
+        </w:rPr>
+        <w:lastRenderedPageBreak/>
+        <w:drawing>
+          <wp:inline distT="0" distB="0" distL="0" distR="0" wp14:anchorId="1ABA55F0" wp14:editId="47600121">
+            <wp:extent cx="5943600" cy="4113530"/>
+            <wp:effectExtent l="0" t="0" r="0" b="1270"/>
+            <wp:docPr id="236347739" name="Picture 3"/>
+            <wp:cNvGraphicFramePr>
+              <a:graphicFrameLocks xmlns:a="http://schemas.openxmlformats.org/drawingml/2006/main" noChangeAspect="1"/>
+            </wp:cNvGraphicFramePr>
+            <a:graphic xmlns:a="http://schemas.openxmlformats.org/drawingml/2006/main">
+              <a:graphicData uri="http://schemas.openxmlformats.org/drawingml/2006/picture">
+                <pic:pic xmlns:pic="http://schemas.openxmlformats.org/drawingml/2006/picture">
+                  <pic:nvPicPr>
+                    <pic:cNvPr id="236347739" name="Picture 236347739"/>
+                    <pic:cNvPicPr/>
+                  </pic:nvPicPr>
+                  <pic:blipFill>
+                    <a:blip r:embed="rId21" cstate="print">
+                      <a:extLst>
+                        <a:ext uri="{28A0092B-C50C-407E-A947-70E740481C1C}">
+                          <a14:useLocalDpi xmlns:a14="http://schemas.microsoft.com/office/drawing/2010/main" val="0"/>
+                        </a:ext>
+                      </a:extLst>
+                    </a:blip>
+                    <a:stretch>
+                      <a:fillRect/>
+                    </a:stretch>
+                  </pic:blipFill>
+                  <pic:spPr>
+                    <a:xfrm>
+                      <a:off x="0" y="0"/>
+                      <a:ext cx="5943600" cy="4113530"/>
+                    </a:xfrm>
+                    <a:prstGeom prst="rect">
+                      <a:avLst/>
+                    </a:prstGeom>
+                  </pic:spPr>
+                </pic:pic>
+              </a:graphicData>
+            </a:graphic>
+          </wp:inline>
+        </w:drawing>
+      </w:r>
+      <w:r>
+        <w:rPr>
+          <w:rFonts w:asciiTheme="majorBidi" w:hAnsiTheme="majorBidi" w:cstheme="majorBidi"/>
+          <w:noProof/>
+          <w:color w:val="000000"/>
+          <w:kern w:val="0"/>
+          <w:sz w:val="28"/>
+          <w:szCs w:val="28"/>
+          <w:lang w:val="en-US"/>
+        </w:rPr>
+        <w:drawing>
+          <wp:inline distT="0" distB="0" distL="0" distR="0" wp14:anchorId="47FFF6D5" wp14:editId="1B87E4C4">
+            <wp:extent cx="5943600" cy="4113530"/>
+            <wp:effectExtent l="0" t="0" r="0" b="1270"/>
+            <wp:docPr id="1998782159" name="Picture 4"/>
+            <wp:cNvGraphicFramePr>
+              <a:graphicFrameLocks xmlns:a="http://schemas.openxmlformats.org/drawingml/2006/main" noChangeAspect="1"/>
+            </wp:cNvGraphicFramePr>
+            <a:graphic xmlns:a="http://schemas.openxmlformats.org/drawingml/2006/main">
+              <a:graphicData uri="http://schemas.openxmlformats.org/drawingml/2006/picture">
+                <pic:pic xmlns:pic="http://schemas.openxmlformats.org/drawingml/2006/picture">
+                  <pic:nvPicPr>
+                    <pic:cNvPr id="1998782159" name="Picture 1998782159"/>
+                    <pic:cNvPicPr/>
+                  </pic:nvPicPr>
+                  <pic:blipFill>
+                    <a:blip r:embed="rId22" cstate="print">
+                      <a:extLst>
+                        <a:ext uri="{28A0092B-C50C-407E-A947-70E740481C1C}">
+                          <a14:useLocalDpi xmlns:a14="http://schemas.microsoft.com/office/drawing/2010/main" val="0"/>
+                        </a:ext>
+                      </a:extLst>
+                    </a:blip>
+                    <a:stretch>
+                      <a:fillRect/>
+                    </a:stretch>
+                  </pic:blipFill>
+                  <pic:spPr>
+                    <a:xfrm>
+                      <a:off x="0" y="0"/>
+                      <a:ext cx="5943600" cy="4113530"/>
+                    </a:xfrm>
+                    <a:prstGeom prst="rect">
+                      <a:avLst/>
+                    </a:prstGeom>
+                  </pic:spPr>
+                </pic:pic>
+              </a:graphicData>
+            </a:graphic>
+          </wp:inline>
+        </w:drawing>
+      </w:r>
+    </w:p>
+    <w:p>
+      <w:pPr>
+        <w:tabs>
+          <w:tab w:val="left" w:pos="593"/>
+        </w:tabs>
+        <w:autoSpaceDE w:val="0"/>
+        <w:autoSpaceDN w:val="0"/>
+        <w:adjustRightInd w:val="0"/>
+        <w:spacing w:after="0" w:line="240" w:lineRule="auto"/>
+        <w:rPr>
+          <w:rFonts w:asciiTheme="majorBidi" w:hAnsiTheme="majorBidi" w:cstheme="majorBidi"/>
+          <w:color w:val="000000"/>
+          <w:kern w:val="0"/>
+          <w:sz w:val="28"/>
+          <w:szCs w:val="28"/>
+          <w:lang w:val="en-US"/>
+        </w:rPr>
+      </w:pPr>
+    </w:p>
+    <w:p>
+      <w:pPr>
+        <w:tabs>
+          <w:tab w:val="left" w:pos="593"/>
+        </w:tabs>
+        <w:autoSpaceDE w:val="0"/>
+        <w:autoSpaceDN w:val="0"/>
+        <w:adjustRightInd w:val="0"/>
+        <w:spacing w:after="0" w:line="240" w:lineRule="auto"/>
+        <w:rPr>
+          <w:rFonts w:asciiTheme="majorBidi" w:hAnsiTheme="majorBidi" w:cstheme="majorBidi"/>
+          <w:color w:val="000000"/>
+          <w:kern w:val="0"/>
+          <w:sz w:val="28"/>
+          <w:szCs w:val="28"/>
+          <w:lang w:val="en-US"/>
+        </w:rPr>
+      </w:pPr>
+    </w:p>
+    <w:p>
+      <w:pPr>
+        <w:tabs>
+          <w:tab w:val="left" w:pos="593"/>
+        </w:tabs>
+        <w:autoSpaceDE w:val="0"/>
+        <w:autoSpaceDN w:val="0"/>
+        <w:adjustRightInd w:val="0"/>
+        <w:spacing w:after="0" w:line="240" w:lineRule="auto"/>
+        <w:rPr>
+          <w:rFonts w:asciiTheme="majorBidi" w:hAnsiTheme="majorBidi" w:cstheme="majorBidi"/>
+          <w:color w:val="000000"/>
+          <w:kern w:val="0"/>
+          <w:sz w:val="28"/>
+          <w:szCs w:val="28"/>
+          <w:lang w:val="en-US"/>
+        </w:rPr>
+      </w:pPr>
+    </w:p>
+    <w:p>
+      <w:pPr>
+        <w:tabs>
+          <w:tab w:val="left" w:pos="593"/>
+        </w:tabs>
+        <w:autoSpaceDE w:val="0"/>
+        <w:autoSpaceDN w:val="0"/>
+        <w:adjustRightInd w:val="0"/>
+        <w:spacing w:after="0" w:line="240" w:lineRule="auto"/>
+        <w:rPr>
+          <w:rFonts w:asciiTheme="majorBidi" w:hAnsiTheme="majorBidi" w:cstheme="majorBidi"/>
+          <w:b/>
+          <w:bCs/>
+          <w:color w:val="000000"/>
+          <w:kern w:val="0"/>
+          <w:sz w:val="28"/>
+          <w:szCs w:val="28"/>
+          <w:lang w:val="en-US"/>
+        </w:rPr>
+      </w:pPr>
+      <w:r>
+        <w:rPr>
+          <w:rFonts w:asciiTheme="majorBidi" w:hAnsiTheme="majorBidi" w:cstheme="majorBidi"/>
+          <w:b/>
+          <w:bCs/>
+          <w:color w:val="000000"/>
+          <w:kern w:val="0"/>
+          <w:sz w:val="28"/>
+          <w:szCs w:val="28"/>
+          <w:lang w:val="en-US"/>
+        </w:rPr>
+        <w:t>Priority</w:t>
+      </w:r>
+    </w:p>
+    <w:p>
+      <w:pPr>
+        <w:tabs>
+          <w:tab w:val="left" w:pos="593"/>
+        </w:tabs>
+        <w:autoSpaceDE w:val="0"/>
+        <w:autoSpaceDN w:val="0"/>
+        <w:adjustRightInd w:val="0"/>
+        <w:spacing w:after="0" w:line="240" w:lineRule="auto"/>
+        <w:rPr>
+          <w:rFonts w:asciiTheme="majorBidi" w:hAnsiTheme="majorBidi" w:cstheme="majorBidi"/>
+          <w:color w:val="000000" w:themeColor="text1"/>
+          <w:kern w:val="0"/>
+          <w:sz w:val="28"/>
+          <w:szCs w:val="28"/>
+          <w:lang w:val="en-US"/>
+        </w:rPr>
+      </w:pPr>
+      <w:r>
+        <w:rPr>
+          <w:rFonts w:asciiTheme="majorBidi" w:hAnsiTheme="majorBidi" w:cstheme="majorBidi"/>
+          <w:color w:val="000000" w:themeColor="text1"/>
+          <w:kern w:val="0"/>
+          <w:sz w:val="28"/>
+          <w:szCs w:val="28"/>
+          <w:lang w:val="en-US"/>
+        </w:rPr>
+        <w:t>Low</w:t>
+      </w:r>
+    </w:p>
+    <w:p>
+      <w:pPr>
+        <w:tabs>
+          <w:tab w:val="left" w:pos="593"/>
+        </w:tabs>
+        <w:autoSpaceDE w:val="0"/>
+        <w:autoSpaceDN w:val="0"/>
+        <w:adjustRightInd w:val="0"/>
+        <w:spacing w:after="0" w:line="240" w:lineRule="auto"/>
+        <w:rPr>
+          <w:rFonts w:asciiTheme="majorBidi" w:hAnsiTheme="majorBidi" w:cstheme="majorBidi"/>
+          <w:color w:val="000000"/>
+          <w:kern w:val="0"/>
+          <w:sz w:val="28"/>
+          <w:szCs w:val="28"/>
+          <w:lang w:val="en-US"/>
+        </w:rPr>
+      </w:pPr>
+    </w:p>
+    <w:p>
+      <w:pPr>
+        <w:tabs>
+          <w:tab w:val="left" w:pos="593"/>
+        </w:tabs>
+        <w:autoSpaceDE w:val="0"/>
+        <w:autoSpaceDN w:val="0"/>
+        <w:adjustRightInd w:val="0"/>
+        <w:spacing w:after="0" w:line="240" w:lineRule="auto"/>
+        <w:rPr>
+          <w:rFonts w:asciiTheme="majorBidi" w:hAnsiTheme="majorBidi" w:cstheme="majorBidi"/>
+          <w:b/>
+          <w:bCs/>
+          <w:color w:val="000000"/>
+          <w:kern w:val="0"/>
+          <w:sz w:val="28"/>
+          <w:szCs w:val="28"/>
+          <w:lang w:val="en-US"/>
+        </w:rPr>
+      </w:pPr>
+      <w:r>
+        <w:rPr>
+          <w:rFonts w:asciiTheme="majorBidi" w:hAnsiTheme="majorBidi" w:cstheme="majorBidi"/>
+          <w:b/>
+          <w:bCs/>
+          <w:color w:val="000000"/>
+          <w:kern w:val="0"/>
+          <w:sz w:val="28"/>
+          <w:szCs w:val="28"/>
+          <w:lang w:val="en-US"/>
+        </w:rPr>
+        <w:t>Testcase ID</w:t>
+      </w:r>
+    </w:p>
+    <w:p>
+      <w:pPr>
+        <w:tabs>
+          <w:tab w:val="left" w:pos="593"/>
+        </w:tabs>
+        <w:autoSpaceDE w:val="0"/>
+        <w:autoSpaceDN w:val="0"/>
+        <w:adjustRightInd w:val="0"/>
+        <w:spacing w:after="0" w:line="240" w:lineRule="auto"/>
+        <w:rPr>
+          <w:rFonts w:asciiTheme="majorBidi" w:hAnsiTheme="majorBidi" w:cstheme="majorBidi"/>
+          <w:color w:val="000000" w:themeColor="text1"/>
+          <w:kern w:val="0"/>
+          <w:sz w:val="28"/>
+          <w:szCs w:val="28"/>
+          <w:lang w:val="en-US"/>
+        </w:rPr>
+      </w:pPr>
+      <w:r>
+        <w:rPr>
+          <w:rFonts w:asciiTheme="majorBidi" w:hAnsiTheme="majorBidi" w:cstheme="majorBidi"/>
+          <w:color w:val="000000" w:themeColor="text1"/>
+          <w:kern w:val="0"/>
+          <w:sz w:val="28"/>
+          <w:szCs w:val="28"/>
+          <w:lang w:val="en-US"/>
+        </w:rPr>
+        <w:t>EST_0</w:t>
+      </w:r>
+      <w:r>
+        <w:rPr>
+          <w:rFonts w:asciiTheme="majorBidi" w:hAnsiTheme="majorBidi" w:cstheme="majorBidi"/>
+          <w:color w:val="000000" w:themeColor="text1"/>
+          <w:kern w:val="0"/>
+          <w:sz w:val="28"/>
+          <w:szCs w:val="28"/>
+          <w:lang w:val="en-US"/>
+        </w:rPr>
+        <w:t>4</w:t>
+      </w:r>
+      <w:r>
+        <w:rPr>
+          <w:rFonts w:asciiTheme="majorBidi" w:hAnsiTheme="majorBidi" w:cstheme="majorBidi"/>
+          <w:color w:val="000000" w:themeColor="text1"/>
+          <w:kern w:val="0"/>
+          <w:sz w:val="28"/>
+          <w:szCs w:val="28"/>
+          <w:lang w:val="en-US"/>
+        </w:rPr>
+        <w:t>4</w:t>
+      </w:r>
+      <w:r>
+        <w:rPr>
+          <w:rFonts w:asciiTheme="majorBidi" w:hAnsiTheme="majorBidi" w:cstheme="majorBidi"/>
+          <w:color w:val="000000" w:themeColor="text1"/>
+          <w:kern w:val="0"/>
+          <w:sz w:val="28"/>
+          <w:szCs w:val="28"/>
+          <w:lang w:val="en-US"/>
+        </w:rPr>
+        <w:t>,</w:t>
+      </w:r>
+      <w:r>
+        <w:rPr>
+          <w:rFonts w:asciiTheme="majorBidi" w:hAnsiTheme="majorBidi" w:cstheme="majorBidi"/>
+          <w:color w:val="000000" w:themeColor="text1"/>
+          <w:kern w:val="0"/>
+          <w:sz w:val="28"/>
+          <w:szCs w:val="28"/>
+          <w:lang w:val="en-US"/>
+        </w:rPr>
+        <w:t xml:space="preserve"> </w:t>
+      </w:r>
+      <w:r>
+        <w:rPr>
+          <w:rFonts w:asciiTheme="majorBidi" w:hAnsiTheme="majorBidi" w:cstheme="majorBidi"/>
+          <w:color w:val="000000" w:themeColor="text1"/>
+          <w:kern w:val="0"/>
+          <w:sz w:val="28"/>
+          <w:szCs w:val="28"/>
+          <w:lang w:val="en-US"/>
+        </w:rPr>
+        <w:t>EST_0</w:t>
+      </w:r>
+      <w:r>
+        <w:rPr>
+          <w:rFonts w:asciiTheme="majorBidi" w:hAnsiTheme="majorBidi" w:cstheme="majorBidi"/>
+          <w:color w:val="000000" w:themeColor="text1"/>
+          <w:kern w:val="0"/>
+          <w:sz w:val="28"/>
+          <w:szCs w:val="28"/>
+          <w:lang w:val="en-US"/>
+        </w:rPr>
+        <w:t>4</w:t>
+      </w:r>
+      <w:r>
+        <w:rPr>
+          <w:rFonts w:asciiTheme="majorBidi" w:hAnsiTheme="majorBidi" w:cstheme="majorBidi"/>
+          <w:color w:val="000000" w:themeColor="text1"/>
+          <w:kern w:val="0"/>
+          <w:sz w:val="28"/>
+          <w:szCs w:val="28"/>
+          <w:lang w:val="en-US"/>
+        </w:rPr>
+        <w:t>6</w:t>
+      </w:r>
+    </w:p>
+    <w:p>
+      <w:pPr>
+        <w:rPr>
+          <w:rFonts w:asciiTheme="majorBidi" w:hAnsiTheme="majorBidi" w:cstheme="majorBidi"/>
+          <w:color w:val="815F03"/>
+          <w:kern w:val="0"/>
+          <w:sz w:val="28"/>
+          <w:szCs w:val="28"/>
+          <w:lang w:val="en-US"/>
+        </w:rPr>
+      </w:pPr>
+    </w:p>
+    <w:p>
+      <w:pPr>
+        <w:tabs>
+          <w:tab w:val="left" w:pos="593"/>
+        </w:tabs>
+        <w:autoSpaceDE w:val="0"/>
+        <w:autoSpaceDN w:val="0"/>
+        <w:adjustRightInd w:val="0"/>
+        <w:spacing w:after="0" w:line="240" w:lineRule="auto"/>
+        <w:rPr>
+          <w:rFonts w:asciiTheme="majorBidi" w:hAnsiTheme="majorBidi" w:cstheme="majorBidi"/>
+          <w:color w:val="000000" w:themeColor="text1"/>
+          <w:kern w:val="0"/>
+          <w:sz w:val="28"/>
+          <w:szCs w:val="28"/>
+          <w:lang w:val="en-US"/>
+        </w:rPr>
+      </w:pPr>
+      <w:r>
+        <w:rPr>
+          <w:rFonts w:asciiTheme="majorBidi" w:hAnsiTheme="majorBidi" w:cstheme="majorBidi"/>
+          <w:b/>
+          <w:bCs/>
+          <w:color w:val="000000"/>
+          <w:kern w:val="0"/>
+          <w:sz w:val="28"/>
+          <w:szCs w:val="28"/>
+          <w:lang w:val="en-US"/>
+        </w:rPr>
+        <w:t>Bug Status</w:t>
+      </w:r>
+      <w:r>
+        <w:rPr>
+          <w:rFonts w:asciiTheme="majorBidi" w:hAnsiTheme="majorBidi" w:cstheme="majorBidi"/>
+          <w:color w:val="815F03"/>
+          <w:kern w:val="0"/>
+          <w:sz w:val="28"/>
+          <w:szCs w:val="28"/>
+          <w:lang w:val="en-US"/>
+        </w:rPr>
+        <w:t xml:space="preserve"> </w:t>
+      </w:r>
+      <w:r>
+        <w:rPr>
+          <w:rFonts w:asciiTheme="majorBidi" w:hAnsiTheme="majorBidi" w:cstheme="majorBidi"/>
+          <w:color w:val="000000" w:themeColor="text1"/>
+          <w:kern w:val="0"/>
+          <w:sz w:val="28"/>
+          <w:szCs w:val="28"/>
+          <w:lang w:val="en-US"/>
+        </w:rPr>
+        <w:t>New</w:t>
+      </w:r>
+    </w:p>
+    <w:p>
+      <w:pPr>
+        <w:tabs>
+          <w:tab w:val="left" w:pos="593"/>
+        </w:tabs>
+        <w:autoSpaceDE w:val="0"/>
+        <w:autoSpaceDN w:val="0"/>
+        <w:adjustRightInd w:val="0"/>
+        <w:spacing w:after="0" w:line="240" w:lineRule="auto"/>
+        <w:rPr>
+          <w:rFonts w:asciiTheme="majorBidi" w:hAnsiTheme="majorBidi" w:cstheme="majorBidi"/>
+          <w:color w:val="000000" w:themeColor="text1"/>
+          <w:kern w:val="0"/>
+          <w:sz w:val="28"/>
+          <w:szCs w:val="28"/>
+          <w:lang w:val="en-US"/>
+        </w:rPr>
+      </w:pPr>
+    </w:p>
+    <w:p>
+      <w:pPr>
+        <w:tabs>
+          <w:tab w:val="left" w:pos="593"/>
+        </w:tabs>
+        <w:autoSpaceDE w:val="0"/>
+        <w:autoSpaceDN w:val="0"/>
+        <w:adjustRightInd w:val="0"/>
+        <w:spacing w:after="0" w:line="240" w:lineRule="auto"/>
+        <w:rPr>
+          <w:rFonts w:asciiTheme="majorBidi" w:hAnsiTheme="majorBidi" w:cstheme="majorBidi"/>
+          <w:color w:val="000000" w:themeColor="text1"/>
+          <w:kern w:val="0"/>
+          <w:sz w:val="28"/>
+          <w:szCs w:val="28"/>
+          <w:lang w:val="en-US"/>
+        </w:rPr>
+      </w:pPr>
+    </w:p>
+    <w:p>
+      <w:pPr>
+        <w:tabs>
+          <w:tab w:val="left" w:pos="593"/>
+        </w:tabs>
+        <w:autoSpaceDE w:val="0"/>
+        <w:autoSpaceDN w:val="0"/>
+        <w:adjustRightInd w:val="0"/>
+        <w:spacing w:after="0" w:line="240" w:lineRule="auto"/>
+        <w:rPr>
+          <w:rFonts w:asciiTheme="majorBidi" w:hAnsiTheme="majorBidi" w:cstheme="majorBidi"/>
+          <w:color w:val="000000" w:themeColor="text1"/>
+          <w:kern w:val="0"/>
+          <w:sz w:val="28"/>
+          <w:szCs w:val="28"/>
+          <w:lang w:val="en-US"/>
+        </w:rPr>
+      </w:pPr>
     </w:p>
     <w:p>
       <w:pPr>
